--- a/docs/2022 DIG101 - AS91880 Media V1 Core Documentation (A).docx
+++ b/docs/2022 DIG101 - AS91880 Media V1 Core Documentation (A).docx
@@ -1,6 +1,6 @@
 
 <file path=word/document.xml><?xml version="1.0" encoding="utf-8"?>
-<w:document xmlns:wpc="http://schemas.microsoft.com/office/word/2010/wordprocessingCanvas" xmlns:mc="http://schemas.openxmlformats.org/markup-compatibility/2006" xmlns:o="urn:schemas-microsoft-com:office:office" xmlns:r="http://schemas.openxmlformats.org/officeDocument/2006/relationships" xmlns:m="http://schemas.openxmlformats.org/officeDocument/2006/math" xmlns:v="urn:schemas-microsoft-com:vml" xmlns:wp14="http://schemas.microsoft.com/office/word/2010/wordprocessingDrawing" xmlns:wp="http://schemas.openxmlformats.org/drawingml/2006/wordprocessingDrawing" xmlns:w10="urn:schemas-microsoft-com:office:word" xmlns:w="http://schemas.openxmlformats.org/wordprocessingml/2006/main" xmlns:w14="http://schemas.microsoft.com/office/word/2010/wordml" xmlns:wpg="http://schemas.microsoft.com/office/word/2010/wordprocessingGroup" xmlns:wpi="http://schemas.microsoft.com/office/word/2010/wordprocessingInk" xmlns:wne="http://schemas.microsoft.com/office/word/2006/wordml" xmlns:wps="http://schemas.microsoft.com/office/word/2010/wordprocessingShape" mc:Ignorable="w14 wp14">
+<w:document xmlns:wpc="http://schemas.microsoft.com/office/word/2010/wordprocessingCanvas" xmlns:cx="http://schemas.microsoft.com/office/drawing/2014/chartex" xmlns:cx1="http://schemas.microsoft.com/office/drawing/2015/9/8/chartex" xmlns:cx2="http://schemas.microsoft.com/office/drawing/2015/10/21/chartex" xmlns:cx3="http://schemas.microsoft.com/office/drawing/2016/5/9/chartex" xmlns:cx4="http://schemas.microsoft.com/office/drawing/2016/5/10/chartex" xmlns:cx5="http://schemas.microsoft.com/office/drawing/2016/5/11/chartex" xmlns:cx6="http://schemas.microsoft.com/office/drawing/2016/5/12/chartex" xmlns:cx7="http://schemas.microsoft.com/office/drawing/2016/5/13/chartex" xmlns:cx8="http://schemas.microsoft.com/office/drawing/2016/5/14/chartex" xmlns:mc="http://schemas.openxmlformats.org/markup-compatibility/2006" xmlns:aink="http://schemas.microsoft.com/office/drawing/2016/ink" xmlns:am3d="http://schemas.microsoft.com/office/drawing/2017/model3d" xmlns:o="urn:schemas-microsoft-com:office:office" xmlns:oel="http://schemas.microsoft.com/office/2019/extlst" xmlns:r="http://schemas.openxmlformats.org/officeDocument/2006/relationships" xmlns:m="http://schemas.openxmlformats.org/officeDocument/2006/math" xmlns:v="urn:schemas-microsoft-com:vml" xmlns:wp14="http://schemas.microsoft.com/office/word/2010/wordprocessingDrawing" xmlns:wp="http://schemas.openxmlformats.org/drawingml/2006/wordprocessingDrawing" xmlns:w10="urn:schemas-microsoft-com:office:word" xmlns:w="http://schemas.openxmlformats.org/wordprocessingml/2006/main" xmlns:w14="http://schemas.microsoft.com/office/word/2010/wordml" xmlns:w15="http://schemas.microsoft.com/office/word/2012/wordml" xmlns:w16cex="http://schemas.microsoft.com/office/word/2018/wordml/cex" xmlns:w16cid="http://schemas.microsoft.com/office/word/2016/wordml/cid" xmlns:w16="http://schemas.microsoft.com/office/word/2018/wordml" xmlns:w16sdtdh="http://schemas.microsoft.com/office/word/2020/wordml/sdtdatahash" xmlns:w16se="http://schemas.microsoft.com/office/word/2015/wordml/symex" xmlns:wpg="http://schemas.microsoft.com/office/word/2010/wordprocessingGroup" xmlns:wpi="http://schemas.microsoft.com/office/word/2010/wordprocessingInk" xmlns:wne="http://schemas.microsoft.com/office/word/2006/wordml" xmlns:wps="http://schemas.microsoft.com/office/word/2010/wordprocessingShape" mc:Ignorable="w14 w15 w16se w16cid w16 w16cex w16sdtdh wp14">
   <w:body>
     <w:p>
       <w:pPr>
@@ -11,8 +11,6 @@
           <w:lang w:val="en-GB"/>
         </w:rPr>
       </w:pPr>
-      <w:bookmarkStart w:id="0" w:name="_GoBack"/>
-      <w:bookmarkEnd w:id="0"/>
     </w:p>
     <w:p>
       <w:pPr>
@@ -657,21 +655,60 @@
             </w:pPr>
             <w:r>
               <w:rPr>
-                <w:rFonts w:asciiTheme="minorHAnsi" w:hAnsiTheme="minorHAnsi"/>
+                <w:rFonts w:asciiTheme="minorHAnsi" w:hAnsiTheme="minorHAnsi" w:cs="Arial"/>
+                <w:i/>
                 <w:noProof/>
+                <w:color w:val="000000"/>
                 <w:sz w:val="22"/>
                 <w:lang w:val="en-US" w:eastAsia="en-NZ" w:bidi="en-US"/>
               </w:rPr>
-              <w:t>Describe the subject, group or organisation you will be creating something for</w:t>
-            </w:r>
-            <w:r>
-              <w:rPr>
-                <w:rFonts w:asciiTheme="minorHAnsi" w:hAnsiTheme="minorHAnsi"/>
+              <w:t>I am designing and producing a website for th</w:t>
+            </w:r>
+            <w:r>
+              <w:rPr>
+                <w:rFonts w:asciiTheme="minorHAnsi" w:hAnsiTheme="minorHAnsi" w:cs="Arial"/>
+                <w:i/>
                 <w:noProof/>
+                <w:color w:val="000000"/>
                 <w:sz w:val="22"/>
                 <w:lang w:val="en-US" w:eastAsia="en-NZ" w:bidi="en-US"/>
               </w:rPr>
-              <w:t xml:space="preserve"> and identufy the main contact by name.</w:t>
+              <w:t xml:space="preserve">e CHS Digitech Department, </w:t>
+            </w:r>
+            <w:r>
+              <w:rPr>
+                <w:rFonts w:asciiTheme="minorHAnsi" w:hAnsiTheme="minorHAnsi" w:cs="Arial"/>
+                <w:i/>
+                <w:noProof/>
+                <w:color w:val="000000"/>
+                <w:sz w:val="22"/>
+                <w:lang w:val="en-US" w:eastAsia="en-NZ" w:bidi="en-US"/>
+              </w:rPr>
+              <w:t xml:space="preserve">for whom the primary contact is the designated eSports prefect, found at </w:t>
+            </w:r>
+            <w:hyperlink r:id="rId8" w:history="1">
+              <w:r>
+                <w:rPr>
+                  <w:rStyle w:val="Hyperlink"/>
+                  <w:rFonts w:asciiTheme="minorHAnsi" w:hAnsiTheme="minorHAnsi" w:cs="Arial"/>
+                  <w:i/>
+                  <w:noProof/>
+                  <w:sz w:val="22"/>
+                  <w:lang w:val="en-US" w:eastAsia="en-NZ" w:bidi="en-US"/>
+                </w:rPr>
+                <w:t>chs_eports@cashmere.school.nz</w:t>
+              </w:r>
+            </w:hyperlink>
+            <w:r>
+              <w:rPr>
+                <w:rFonts w:asciiTheme="minorHAnsi" w:hAnsiTheme="minorHAnsi" w:cs="Arial"/>
+                <w:i/>
+                <w:noProof/>
+                <w:color w:val="000000"/>
+                <w:sz w:val="22"/>
+                <w:lang w:val="en-US" w:eastAsia="en-NZ" w:bidi="en-US"/>
+              </w:rPr>
+              <w:t xml:space="preserve">, </w:t>
             </w:r>
           </w:p>
         </w:tc>
@@ -711,35 +748,6 @@
           </w:tcPr>
           <w:p>
             <w:pPr>
-              <w:rPr>
-                <w:rFonts w:asciiTheme="minorHAnsi" w:hAnsiTheme="minorHAnsi" w:cs="Arial"/>
-                <w:i/>
-                <w:color w:val="000000"/>
-                <w:sz w:val="22"/>
-                <w:lang w:eastAsia="en-NZ"/>
-              </w:rPr>
-            </w:pPr>
-            <w:r>
-              <w:rPr>
-                <w:rFonts w:asciiTheme="minorHAnsi" w:hAnsiTheme="minorHAnsi"/>
-                <w:noProof/>
-                <w:sz w:val="22"/>
-                <w:lang w:val="en-US" w:eastAsia="en-NZ" w:bidi="en-US"/>
-              </w:rPr>
-              <w:t>Describe the problem / solution you will create / try to solve.</w:t>
-            </w:r>
-          </w:p>
-          <w:p>
-            <w:pPr>
-              <w:rPr>
-                <w:rFonts w:asciiTheme="minorHAnsi" w:hAnsiTheme="minorHAnsi" w:cs="Arial"/>
-                <w:sz w:val="22"/>
-                <w:lang w:eastAsia="en-NZ"/>
-              </w:rPr>
-            </w:pPr>
-          </w:p>
-          <w:p>
-            <w:pPr>
               <w:tabs>
                 <w:tab w:val="left" w:pos="2407"/>
               </w:tabs>
@@ -755,7 +763,15 @@
                 <w:sz w:val="22"/>
                 <w:lang w:eastAsia="en-NZ"/>
               </w:rPr>
-              <w:tab/>
+              <w:t>A media outcome is required to share</w:t>
+            </w:r>
+            <w:r>
+              <w:rPr>
+                <w:rFonts w:asciiTheme="minorHAnsi" w:hAnsiTheme="minorHAnsi" w:cs="Arial"/>
+                <w:sz w:val="22"/>
+                <w:lang w:eastAsia="en-NZ"/>
+              </w:rPr>
+              <w:t xml:space="preserve"> information on the CHS eSports team, providing all information that an enquiring student/parent may need to know.</w:t>
             </w:r>
           </w:p>
         </w:tc>
@@ -795,66 +811,6 @@
           </w:tcPr>
           <w:p>
             <w:pPr>
-              <w:pStyle w:val="NoSpacing"/>
-              <w:rPr>
-                <w:rFonts w:asciiTheme="minorHAnsi" w:hAnsiTheme="minorHAnsi"/>
-                <w:noProof/>
-                <w:sz w:val="22"/>
-                <w:lang w:val="en-US" w:eastAsia="en-NZ" w:bidi="en-US"/>
-              </w:rPr>
-            </w:pPr>
-            <w:r>
-              <w:rPr>
-                <w:rFonts w:asciiTheme="minorHAnsi" w:hAnsiTheme="minorHAnsi"/>
-                <w:noProof/>
-                <w:sz w:val="22"/>
-                <w:lang w:val="en-US" w:eastAsia="en-NZ" w:bidi="en-US"/>
-              </w:rPr>
-              <w:t>Website? If so, how many pages/sections? What will they show?</w:t>
-            </w:r>
-          </w:p>
-          <w:p>
-            <w:pPr>
-              <w:pStyle w:val="NoSpacing"/>
-              <w:rPr>
-                <w:rFonts w:asciiTheme="minorHAnsi" w:hAnsiTheme="minorHAnsi"/>
-                <w:noProof/>
-                <w:sz w:val="22"/>
-                <w:lang w:val="en-US" w:eastAsia="en-NZ" w:bidi="en-US"/>
-              </w:rPr>
-            </w:pPr>
-            <w:r>
-              <w:rPr>
-                <w:rFonts w:asciiTheme="minorHAnsi" w:hAnsiTheme="minorHAnsi"/>
-                <w:noProof/>
-                <w:sz w:val="22"/>
-                <w:lang w:val="en-US" w:eastAsia="en-NZ" w:bidi="en-US"/>
-              </w:rPr>
-              <w:t>Publication? If so, how many pages/sections? What will they show?</w:t>
-            </w:r>
-          </w:p>
-          <w:p>
-            <w:pPr>
-              <w:pStyle w:val="NoSpacing"/>
-              <w:rPr>
-                <w:rFonts w:asciiTheme="minorHAnsi" w:hAnsiTheme="minorHAnsi"/>
-                <w:noProof/>
-                <w:sz w:val="22"/>
-                <w:lang w:val="en-US" w:eastAsia="en-NZ" w:bidi="en-US"/>
-              </w:rPr>
-            </w:pPr>
-            <w:r>
-              <w:rPr>
-                <w:rFonts w:asciiTheme="minorHAnsi" w:hAnsiTheme="minorHAnsi"/>
-                <w:noProof/>
-                <w:sz w:val="22"/>
-                <w:lang w:val="en-US" w:eastAsia="en-NZ" w:bidi="en-US"/>
-              </w:rPr>
-              <w:t>Videos? If so, how many and what content will you address in each?</w:t>
-            </w:r>
-          </w:p>
-          <w:p>
-            <w:pPr>
               <w:rPr>
                 <w:rFonts w:asciiTheme="minorHAnsi" w:hAnsiTheme="minorHAnsi" w:cs="Arial"/>
                 <w:i/>
@@ -865,12 +821,43 @@
             </w:pPr>
             <w:r>
               <w:rPr>
-                <w:rFonts w:asciiTheme="minorHAnsi" w:hAnsiTheme="minorHAnsi"/>
-                <w:noProof/>
-                <w:sz w:val="22"/>
-                <w:lang w:val="en-US" w:eastAsia="en-NZ" w:bidi="en-US"/>
-              </w:rPr>
-              <w:t>Etc.</w:t>
+                <w:rFonts w:asciiTheme="minorHAnsi" w:hAnsiTheme="minorHAnsi" w:cs="Arial"/>
+                <w:i/>
+                <w:color w:val="000000"/>
+                <w:sz w:val="22"/>
+                <w:lang w:eastAsia="en-NZ"/>
+              </w:rPr>
+              <w:t>I plan to produce a website consisting of a main page</w:t>
+            </w:r>
+            <w:r>
+              <w:rPr>
+                <w:rFonts w:asciiTheme="minorHAnsi" w:hAnsiTheme="minorHAnsi" w:cs="Arial"/>
+                <w:i/>
+                <w:color w:val="000000"/>
+                <w:sz w:val="22"/>
+                <w:lang w:eastAsia="en-NZ"/>
+              </w:rPr>
+              <w:t>, and a page for each game offered. These pages will have information about the game, contact details</w:t>
+            </w:r>
+            <w:r>
+              <w:rPr>
+                <w:rFonts w:asciiTheme="minorHAnsi" w:hAnsiTheme="minorHAnsi" w:cs="Arial"/>
+                <w:i/>
+                <w:color w:val="000000"/>
+                <w:sz w:val="22"/>
+                <w:lang w:eastAsia="en-NZ"/>
+              </w:rPr>
+              <w:t xml:space="preserve"> and </w:t>
+            </w:r>
+            <w:r>
+              <w:rPr>
+                <w:rFonts w:asciiTheme="minorHAnsi" w:hAnsiTheme="minorHAnsi" w:cs="Arial"/>
+                <w:i/>
+                <w:color w:val="000000"/>
+                <w:sz w:val="22"/>
+                <w:lang w:eastAsia="en-NZ"/>
+              </w:rPr>
+              <w:t>the times when each club is running.</w:t>
             </w:r>
           </w:p>
         </w:tc>
@@ -924,18 +911,17 @@
                 <w:sz w:val="22"/>
                 <w:lang w:val="en-US" w:eastAsia="en-NZ" w:bidi="en-US"/>
               </w:rPr>
-              <w:t>Information about ???</w:t>
-            </w:r>
-          </w:p>
-          <w:p>
-            <w:pPr>
+              <w:t>Info about the game</w:t>
+            </w:r>
+            <w:r>
               <w:rPr>
                 <w:rFonts w:asciiTheme="minorHAnsi" w:hAnsiTheme="minorHAnsi"/>
                 <w:noProof/>
                 <w:sz w:val="22"/>
                 <w:lang w:val="en-US" w:eastAsia="en-NZ" w:bidi="en-US"/>
               </w:rPr>
-            </w:pPr>
+              <w:t xml:space="preserve"> </w:t>
+            </w:r>
             <w:r>
               <w:rPr>
                 <w:rFonts w:asciiTheme="minorHAnsi" w:hAnsiTheme="minorHAnsi"/>
@@ -943,18 +929,17 @@
                 <w:sz w:val="22"/>
                 <w:lang w:val="en-US" w:eastAsia="en-NZ" w:bidi="en-US"/>
               </w:rPr>
-              <w:t>Photos of ???</w:t>
-            </w:r>
-          </w:p>
-          <w:p>
-            <w:pPr>
+              <w:t>–</w:t>
+            </w:r>
+            <w:r>
               <w:rPr>
                 <w:rFonts w:asciiTheme="minorHAnsi" w:hAnsiTheme="minorHAnsi"/>
                 <w:noProof/>
                 <w:sz w:val="22"/>
                 <w:lang w:val="en-US" w:eastAsia="en-NZ" w:bidi="en-US"/>
               </w:rPr>
-            </w:pPr>
+              <w:t xml:space="preserve"> </w:t>
+            </w:r>
             <w:r>
               <w:rPr>
                 <w:rFonts w:asciiTheme="minorHAnsi" w:hAnsiTheme="minorHAnsi"/>
@@ -962,7 +947,35 @@
                 <w:sz w:val="22"/>
                 <w:lang w:val="en-US" w:eastAsia="en-NZ" w:bidi="en-US"/>
               </w:rPr>
-              <w:t>Animations of ???</w:t>
+              <w:t>info docs, wikipedia/google</w:t>
+            </w:r>
+          </w:p>
+          <w:p>
+            <w:pPr>
+              <w:rPr>
+                <w:rFonts w:asciiTheme="minorHAnsi" w:hAnsiTheme="minorHAnsi"/>
+                <w:noProof/>
+                <w:sz w:val="22"/>
+                <w:lang w:val="en-US" w:eastAsia="en-NZ" w:bidi="en-US"/>
+              </w:rPr>
+            </w:pPr>
+            <w:r>
+              <w:rPr>
+                <w:rFonts w:asciiTheme="minorHAnsi" w:hAnsiTheme="minorHAnsi"/>
+                <w:noProof/>
+                <w:sz w:val="22"/>
+                <w:lang w:val="en-US" w:eastAsia="en-NZ" w:bidi="en-US"/>
+              </w:rPr>
+              <w:t>Contact details</w:t>
+            </w:r>
+            <w:r>
+              <w:rPr>
+                <w:rFonts w:asciiTheme="minorHAnsi" w:hAnsiTheme="minorHAnsi"/>
+                <w:noProof/>
+                <w:sz w:val="22"/>
+                <w:lang w:val="en-US" w:eastAsia="en-NZ" w:bidi="en-US"/>
+              </w:rPr>
+              <w:t xml:space="preserve"> – info doc</w:t>
             </w:r>
           </w:p>
           <w:p>
@@ -977,12 +990,107 @@
             </w:pPr>
             <w:r>
               <w:rPr>
-                <w:rFonts w:asciiTheme="minorHAnsi" w:hAnsiTheme="minorHAnsi"/>
-                <w:noProof/>
-                <w:sz w:val="22"/>
-                <w:lang w:val="en-US" w:eastAsia="en-NZ" w:bidi="en-US"/>
-              </w:rPr>
-              <w:t>Etc.</w:t>
+                <w:rFonts w:asciiTheme="minorHAnsi" w:hAnsiTheme="minorHAnsi" w:cs="Arial"/>
+                <w:i/>
+                <w:color w:val="000000"/>
+                <w:sz w:val="22"/>
+                <w:lang w:eastAsia="en-NZ"/>
+              </w:rPr>
+              <w:t>Images of gameplay</w:t>
+            </w:r>
+            <w:r>
+              <w:rPr>
+                <w:rFonts w:asciiTheme="minorHAnsi" w:hAnsiTheme="minorHAnsi" w:cs="Arial"/>
+                <w:i/>
+                <w:color w:val="000000"/>
+                <w:sz w:val="22"/>
+                <w:lang w:eastAsia="en-NZ"/>
+              </w:rPr>
+              <w:t xml:space="preserve"> – google images</w:t>
+            </w:r>
+          </w:p>
+          <w:p>
+            <w:pPr>
+              <w:rPr>
+                <w:rFonts w:asciiTheme="minorHAnsi" w:hAnsiTheme="minorHAnsi" w:cs="Arial"/>
+                <w:i/>
+                <w:color w:val="000000"/>
+                <w:sz w:val="22"/>
+                <w:lang w:eastAsia="en-NZ"/>
+              </w:rPr>
+            </w:pPr>
+            <w:r>
+              <w:rPr>
+                <w:rFonts w:asciiTheme="minorHAnsi" w:hAnsiTheme="minorHAnsi" w:cs="Arial"/>
+                <w:i/>
+                <w:color w:val="000000"/>
+                <w:sz w:val="22"/>
+                <w:lang w:eastAsia="en-NZ"/>
+              </w:rPr>
+              <w:t xml:space="preserve">Links to each </w:t>
+            </w:r>
+            <w:proofErr w:type="gramStart"/>
+            <w:r>
+              <w:rPr>
+                <w:rFonts w:asciiTheme="minorHAnsi" w:hAnsiTheme="minorHAnsi" w:cs="Arial"/>
+                <w:i/>
+                <w:color w:val="000000"/>
+                <w:sz w:val="22"/>
+                <w:lang w:eastAsia="en-NZ"/>
+              </w:rPr>
+              <w:t>games</w:t>
+            </w:r>
+            <w:proofErr w:type="gramEnd"/>
+            <w:r>
+              <w:rPr>
+                <w:rFonts w:asciiTheme="minorHAnsi" w:hAnsiTheme="minorHAnsi" w:cs="Arial"/>
+                <w:i/>
+                <w:color w:val="000000"/>
+                <w:sz w:val="22"/>
+                <w:lang w:eastAsia="en-NZ"/>
+              </w:rPr>
+              <w:t xml:space="preserve"> website</w:t>
+            </w:r>
+            <w:r>
+              <w:rPr>
+                <w:rFonts w:asciiTheme="minorHAnsi" w:hAnsiTheme="minorHAnsi" w:cs="Arial"/>
+                <w:i/>
+                <w:color w:val="000000"/>
+                <w:sz w:val="22"/>
+                <w:lang w:eastAsia="en-NZ"/>
+              </w:rPr>
+              <w:t xml:space="preserve"> – game’s websites</w:t>
+            </w:r>
+          </w:p>
+          <w:p>
+            <w:pPr>
+              <w:rPr>
+                <w:rFonts w:asciiTheme="minorHAnsi" w:hAnsiTheme="minorHAnsi" w:cs="Arial"/>
+                <w:i/>
+                <w:color w:val="000000"/>
+                <w:sz w:val="22"/>
+                <w:lang w:eastAsia="en-NZ"/>
+              </w:rPr>
+            </w:pPr>
+            <w:r>
+              <w:rPr>
+                <w:rFonts w:asciiTheme="minorHAnsi" w:hAnsiTheme="minorHAnsi" w:cs="Arial"/>
+                <w:i/>
+                <w:color w:val="000000"/>
+                <w:sz w:val="22"/>
+                <w:lang w:eastAsia="en-NZ"/>
+              </w:rPr>
+              <w:t>Running times</w:t>
+            </w:r>
+            <w:r>
+              <w:rPr>
+                <w:rFonts w:asciiTheme="minorHAnsi" w:hAnsiTheme="minorHAnsi" w:cs="Arial"/>
+                <w:i/>
+                <w:color w:val="000000"/>
+                <w:sz w:val="22"/>
+                <w:lang w:eastAsia="en-NZ"/>
+              </w:rPr>
+              <w:t xml:space="preserve"> – info doc</w:t>
             </w:r>
           </w:p>
         </w:tc>
@@ -1268,59 +1376,75 @@
                 <w:i/>
                 <w:sz w:val="20"/>
               </w:rPr>
-              <w:t xml:space="preserve">e.g. </w:t>
-            </w:r>
-            <w:r>
+              <w:t>HTML</w:t>
+            </w:r>
+          </w:p>
+        </w:tc>
+        <w:tc>
+          <w:tcPr>
+            <w:tcW w:w="3544" w:type="dxa"/>
+          </w:tcPr>
+          <w:p>
+            <w:pPr>
               <w:rPr>
                 <w:rFonts w:asciiTheme="minorHAnsi" w:hAnsiTheme="minorHAnsi"/>
                 <w:i/>
                 <w:sz w:val="20"/>
               </w:rPr>
-              <w:t>CSS</w:t>
-            </w:r>
-          </w:p>
-        </w:tc>
-        <w:tc>
-          <w:tcPr>
-            <w:tcW w:w="3544" w:type="dxa"/>
-          </w:tcPr>
-          <w:p>
-            <w:pPr>
+            </w:pPr>
+            <w:r>
               <w:rPr>
                 <w:rFonts w:asciiTheme="minorHAnsi" w:hAnsiTheme="minorHAnsi"/>
                 <w:i/>
                 <w:sz w:val="20"/>
               </w:rPr>
-            </w:pPr>
+              <w:t xml:space="preserve">To </w:t>
+            </w:r>
             <w:r>
               <w:rPr>
                 <w:rFonts w:asciiTheme="minorHAnsi" w:hAnsiTheme="minorHAnsi"/>
                 <w:i/>
                 <w:sz w:val="20"/>
               </w:rPr>
-              <w:t>To allow for</w:t>
-            </w:r>
-          </w:p>
-        </w:tc>
-        <w:tc>
-          <w:tcPr>
-            <w:tcW w:w="3537" w:type="dxa"/>
-          </w:tcPr>
-          <w:p>
-            <w:pPr>
+              <w:t xml:space="preserve">structure a web page </w:t>
+            </w:r>
+            <w:r>
               <w:rPr>
                 <w:rFonts w:asciiTheme="minorHAnsi" w:hAnsiTheme="minorHAnsi"/>
                 <w:i/>
                 <w:sz w:val="20"/>
               </w:rPr>
-            </w:pPr>
-            <w:r>
+              <w:t>that can hold all the necessary and useful information</w:t>
+            </w:r>
+          </w:p>
+        </w:tc>
+        <w:tc>
+          <w:tcPr>
+            <w:tcW w:w="3537" w:type="dxa"/>
+          </w:tcPr>
+          <w:p>
+            <w:pPr>
               <w:rPr>
                 <w:rFonts w:asciiTheme="minorHAnsi" w:hAnsiTheme="minorHAnsi"/>
                 <w:i/>
                 <w:sz w:val="20"/>
               </w:rPr>
-              <w:t>This is found in the …</w:t>
+            </w:pPr>
+            <w:r>
+              <w:rPr>
+                <w:rFonts w:asciiTheme="minorHAnsi" w:hAnsiTheme="minorHAnsi"/>
+                <w:i/>
+                <w:sz w:val="20"/>
+              </w:rPr>
+              <w:t xml:space="preserve">This is found in the </w:t>
+            </w:r>
+            <w:r>
+              <w:rPr>
+                <w:rFonts w:asciiTheme="minorHAnsi" w:hAnsiTheme="minorHAnsi"/>
+                <w:i/>
+                <w:sz w:val="20"/>
+              </w:rPr>
+              <w:t>.html documents</w:t>
             </w:r>
           </w:p>
         </w:tc>
@@ -1339,6 +1463,12 @@
                 <w:rFonts w:asciiTheme="minorHAnsi" w:hAnsiTheme="minorHAnsi"/>
               </w:rPr>
             </w:pPr>
+            <w:r>
+              <w:rPr>
+                <w:rFonts w:asciiTheme="minorHAnsi" w:hAnsiTheme="minorHAnsi"/>
+              </w:rPr>
+              <w:t>CSS</w:t>
+            </w:r>
           </w:p>
         </w:tc>
         <w:tc>
@@ -1351,6 +1481,18 @@
                 <w:rFonts w:asciiTheme="minorHAnsi" w:hAnsiTheme="minorHAnsi"/>
               </w:rPr>
             </w:pPr>
+            <w:r>
+              <w:rPr>
+                <w:rFonts w:asciiTheme="minorHAnsi" w:hAnsiTheme="minorHAnsi"/>
+              </w:rPr>
+              <w:t>To style the page to make it look aesthetically pleasing and function</w:t>
+            </w:r>
+            <w:r>
+              <w:rPr>
+                <w:rFonts w:asciiTheme="minorHAnsi" w:hAnsiTheme="minorHAnsi"/>
+              </w:rPr>
+              <w:t>al.</w:t>
+            </w:r>
           </w:p>
         </w:tc>
         <w:tc>
@@ -1363,6 +1505,46 @@
                 <w:rFonts w:asciiTheme="minorHAnsi" w:hAnsiTheme="minorHAnsi"/>
               </w:rPr>
             </w:pPr>
+            <w:r>
+              <w:rPr>
+                <w:rFonts w:asciiTheme="minorHAnsi" w:hAnsiTheme="minorHAnsi"/>
+              </w:rPr>
+              <w:t>Found in the .</w:t>
+            </w:r>
+            <w:proofErr w:type="spellStart"/>
+            <w:r>
+              <w:rPr>
+                <w:rFonts w:asciiTheme="minorHAnsi" w:hAnsiTheme="minorHAnsi"/>
+              </w:rPr>
+              <w:t>css</w:t>
+            </w:r>
+            <w:proofErr w:type="spellEnd"/>
+            <w:r>
+              <w:rPr>
+                <w:rFonts w:asciiTheme="minorHAnsi" w:hAnsiTheme="minorHAnsi"/>
+              </w:rPr>
+              <w:t xml:space="preserve"> stylesheets in the /</w:t>
+            </w:r>
+            <w:proofErr w:type="spellStart"/>
+            <w:r>
+              <w:rPr>
+                <w:rFonts w:asciiTheme="minorHAnsi" w:hAnsiTheme="minorHAnsi"/>
+              </w:rPr>
+              <w:t>css</w:t>
+            </w:r>
+            <w:proofErr w:type="spellEnd"/>
+            <w:r>
+              <w:rPr>
+                <w:rFonts w:asciiTheme="minorHAnsi" w:hAnsiTheme="minorHAnsi"/>
+              </w:rPr>
+              <w:t>/ folder</w:t>
+            </w:r>
+            <w:r>
+              <w:rPr>
+                <w:rFonts w:asciiTheme="minorHAnsi" w:hAnsiTheme="minorHAnsi"/>
+              </w:rPr>
+              <w:t>.</w:t>
+            </w:r>
           </w:p>
         </w:tc>
       </w:tr>
@@ -1380,6 +1562,12 @@
                 <w:rFonts w:asciiTheme="minorHAnsi" w:hAnsiTheme="minorHAnsi"/>
               </w:rPr>
             </w:pPr>
+            <w:r>
+              <w:rPr>
+                <w:rFonts w:asciiTheme="minorHAnsi" w:hAnsiTheme="minorHAnsi"/>
+              </w:rPr>
+              <w:t>JavaScript</w:t>
+            </w:r>
           </w:p>
         </w:tc>
         <w:tc>
@@ -1392,6 +1580,24 @@
                 <w:rFonts w:asciiTheme="minorHAnsi" w:hAnsiTheme="minorHAnsi"/>
               </w:rPr>
             </w:pPr>
+            <w:r>
+              <w:rPr>
+                <w:rFonts w:asciiTheme="minorHAnsi" w:hAnsiTheme="minorHAnsi"/>
+              </w:rPr>
+              <w:t xml:space="preserve">To make the page more functional and dynamic, allowing for more dynamic aesthetic effects and </w:t>
+            </w:r>
+            <w:r>
+              <w:rPr>
+                <w:rFonts w:asciiTheme="minorHAnsi" w:hAnsiTheme="minorHAnsi"/>
+              </w:rPr>
+              <w:t xml:space="preserve">more dynamic page setup, for example each navbar is set up in JS instead of HTML to make it </w:t>
+            </w:r>
+            <w:r>
+              <w:rPr>
+                <w:rFonts w:asciiTheme="minorHAnsi" w:hAnsiTheme="minorHAnsi"/>
+              </w:rPr>
+              <w:t>easier to add more pages in the future</w:t>
+            </w:r>
           </w:p>
         </w:tc>
         <w:tc>
@@ -1404,6 +1610,42 @@
                 <w:rFonts w:asciiTheme="minorHAnsi" w:hAnsiTheme="minorHAnsi"/>
               </w:rPr>
             </w:pPr>
+            <w:r>
+              <w:rPr>
+                <w:rFonts w:asciiTheme="minorHAnsi" w:hAnsiTheme="minorHAnsi"/>
+              </w:rPr>
+              <w:t>Fount in the .</w:t>
+            </w:r>
+            <w:proofErr w:type="spellStart"/>
+            <w:r>
+              <w:rPr>
+                <w:rFonts w:asciiTheme="minorHAnsi" w:hAnsiTheme="minorHAnsi"/>
+              </w:rPr>
+              <w:t>js</w:t>
+            </w:r>
+            <w:proofErr w:type="spellEnd"/>
+            <w:r>
+              <w:rPr>
+                <w:rFonts w:asciiTheme="minorHAnsi" w:hAnsiTheme="minorHAnsi"/>
+              </w:rPr>
+              <w:t xml:space="preserve"> files in the /</w:t>
+            </w:r>
+            <w:proofErr w:type="spellStart"/>
+            <w:r>
+              <w:rPr>
+                <w:rFonts w:asciiTheme="minorHAnsi" w:hAnsiTheme="minorHAnsi"/>
+              </w:rPr>
+              <w:t>js</w:t>
+            </w:r>
+            <w:proofErr w:type="spellEnd"/>
+            <w:proofErr w:type="gramStart"/>
+            <w:r>
+              <w:rPr>
+                <w:rFonts w:asciiTheme="minorHAnsi" w:hAnsiTheme="minorHAnsi"/>
+              </w:rPr>
+              <w:t>/  folder</w:t>
+            </w:r>
+            <w:proofErr w:type="gramEnd"/>
           </w:p>
         </w:tc>
       </w:tr>
@@ -1421,6 +1663,12 @@
                 <w:rFonts w:asciiTheme="minorHAnsi" w:hAnsiTheme="minorHAnsi"/>
               </w:rPr>
             </w:pPr>
+            <w:r>
+              <w:rPr>
+                <w:rFonts w:asciiTheme="minorHAnsi" w:hAnsiTheme="minorHAnsi"/>
+              </w:rPr>
+              <w:t>Images</w:t>
+            </w:r>
           </w:p>
         </w:tc>
         <w:tc>
@@ -1433,6 +1681,18 @@
                 <w:rFonts w:asciiTheme="minorHAnsi" w:hAnsiTheme="minorHAnsi"/>
               </w:rPr>
             </w:pPr>
+            <w:r>
+              <w:rPr>
+                <w:rFonts w:asciiTheme="minorHAnsi" w:hAnsiTheme="minorHAnsi"/>
+              </w:rPr>
+              <w:t>To show what each game looks like so thew viewer can see for the</w:t>
+            </w:r>
+            <w:r>
+              <w:rPr>
+                <w:rFonts w:asciiTheme="minorHAnsi" w:hAnsiTheme="minorHAnsi"/>
+              </w:rPr>
+              <w:t>mselves what each game looks like.</w:t>
+            </w:r>
           </w:p>
         </w:tc>
         <w:tc>
@@ -1445,6 +1705,32 @@
                 <w:rFonts w:asciiTheme="minorHAnsi" w:hAnsiTheme="minorHAnsi"/>
               </w:rPr>
             </w:pPr>
+            <w:r>
+              <w:rPr>
+                <w:rFonts w:asciiTheme="minorHAnsi" w:hAnsiTheme="minorHAnsi"/>
+              </w:rPr>
+              <w:t xml:space="preserve">Found in the .jpg </w:t>
+            </w:r>
+            <w:r>
+              <w:rPr>
+                <w:rFonts w:asciiTheme="minorHAnsi" w:hAnsiTheme="minorHAnsi"/>
+              </w:rPr>
+              <w:t>images in the /</w:t>
+            </w:r>
+            <w:proofErr w:type="spellStart"/>
+            <w:r>
+              <w:rPr>
+                <w:rFonts w:asciiTheme="minorHAnsi" w:hAnsiTheme="minorHAnsi"/>
+              </w:rPr>
+              <w:t>img</w:t>
+            </w:r>
+            <w:proofErr w:type="spellEnd"/>
+            <w:r>
+              <w:rPr>
+                <w:rFonts w:asciiTheme="minorHAnsi" w:hAnsiTheme="minorHAnsi"/>
+              </w:rPr>
+              <w:t>/ folder</w:t>
+            </w:r>
           </w:p>
         </w:tc>
       </w:tr>
@@ -2881,7 +3167,7 @@
           <w:sz w:val="22"/>
         </w:rPr>
       </w:pPr>
-      <w:bookmarkStart w:id="1" w:name="_Hlk48810069"/>
+      <w:bookmarkStart w:id="0" w:name="_Hlk48810069"/>
       <w:r>
         <w:rPr>
           <w:rFonts w:asciiTheme="minorHAnsi" w:hAnsiTheme="minorHAnsi" w:cstheme="minorHAnsi"/>
@@ -2904,7 +3190,7 @@
         <w:t xml:space="preserve">may need to develop further. </w:t>
       </w:r>
     </w:p>
-    <w:bookmarkEnd w:id="1"/>
+    <w:bookmarkEnd w:id="0"/>
     <w:p>
       <w:pPr>
         <w:jc w:val="both"/>
@@ -3014,7 +3300,7 @@
 </file>
 
 <file path=word/endnotes.xml><?xml version="1.0" encoding="utf-8"?>
-<w:endnotes xmlns:wpc="http://schemas.microsoft.com/office/word/2010/wordprocessingCanvas" xmlns:mc="http://schemas.openxmlformats.org/markup-compatibility/2006" xmlns:o="urn:schemas-microsoft-com:office:office" xmlns:r="http://schemas.openxmlformats.org/officeDocument/2006/relationships" xmlns:m="http://schemas.openxmlformats.org/officeDocument/2006/math" xmlns:v="urn:schemas-microsoft-com:vml" xmlns:wp14="http://schemas.microsoft.com/office/word/2010/wordprocessingDrawing" xmlns:wp="http://schemas.openxmlformats.org/drawingml/2006/wordprocessingDrawing" xmlns:w10="urn:schemas-microsoft-com:office:word" xmlns:w="http://schemas.openxmlformats.org/wordprocessingml/2006/main" xmlns:w14="http://schemas.microsoft.com/office/word/2010/wordml" xmlns:wpg="http://schemas.microsoft.com/office/word/2010/wordprocessingGroup" xmlns:wpi="http://schemas.microsoft.com/office/word/2010/wordprocessingInk" xmlns:wne="http://schemas.microsoft.com/office/word/2006/wordml" xmlns:wps="http://schemas.microsoft.com/office/word/2010/wordprocessingShape" mc:Ignorable="w14 wp14">
+<w:endnotes xmlns:wpc="http://schemas.microsoft.com/office/word/2010/wordprocessingCanvas" xmlns:cx="http://schemas.microsoft.com/office/drawing/2014/chartex" xmlns:cx1="http://schemas.microsoft.com/office/drawing/2015/9/8/chartex" xmlns:cx2="http://schemas.microsoft.com/office/drawing/2015/10/21/chartex" xmlns:cx3="http://schemas.microsoft.com/office/drawing/2016/5/9/chartex" xmlns:cx4="http://schemas.microsoft.com/office/drawing/2016/5/10/chartex" xmlns:cx5="http://schemas.microsoft.com/office/drawing/2016/5/11/chartex" xmlns:cx6="http://schemas.microsoft.com/office/drawing/2016/5/12/chartex" xmlns:cx7="http://schemas.microsoft.com/office/drawing/2016/5/13/chartex" xmlns:cx8="http://schemas.microsoft.com/office/drawing/2016/5/14/chartex" xmlns:mc="http://schemas.openxmlformats.org/markup-compatibility/2006" xmlns:aink="http://schemas.microsoft.com/office/drawing/2016/ink" xmlns:am3d="http://schemas.microsoft.com/office/drawing/2017/model3d" xmlns:o="urn:schemas-microsoft-com:office:office" xmlns:oel="http://schemas.microsoft.com/office/2019/extlst" xmlns:r="http://schemas.openxmlformats.org/officeDocument/2006/relationships" xmlns:m="http://schemas.openxmlformats.org/officeDocument/2006/math" xmlns:v="urn:schemas-microsoft-com:vml" xmlns:wp14="http://schemas.microsoft.com/office/word/2010/wordprocessingDrawing" xmlns:wp="http://schemas.openxmlformats.org/drawingml/2006/wordprocessingDrawing" xmlns:w10="urn:schemas-microsoft-com:office:word" xmlns:w="http://schemas.openxmlformats.org/wordprocessingml/2006/main" xmlns:w14="http://schemas.microsoft.com/office/word/2010/wordml" xmlns:w15="http://schemas.microsoft.com/office/word/2012/wordml" xmlns:w16cex="http://schemas.microsoft.com/office/word/2018/wordml/cex" xmlns:w16cid="http://schemas.microsoft.com/office/word/2016/wordml/cid" xmlns:w16="http://schemas.microsoft.com/office/word/2018/wordml" xmlns:w16sdtdh="http://schemas.microsoft.com/office/word/2020/wordml/sdtdatahash" xmlns:w16se="http://schemas.microsoft.com/office/word/2015/wordml/symex" xmlns:wpg="http://schemas.microsoft.com/office/word/2010/wordprocessingGroup" xmlns:wpi="http://schemas.microsoft.com/office/word/2010/wordprocessingInk" xmlns:wne="http://schemas.microsoft.com/office/word/2006/wordml" xmlns:wps="http://schemas.microsoft.com/office/word/2010/wordprocessingShape" mc:Ignorable="w14 w15 w16se w16cid w16 w16cex w16sdtdh wp14">
   <w:endnote w:type="separator" w:id="-1">
     <w:p>
       <w:r>
@@ -3033,7 +3319,7 @@
 </file>
 
 <file path=word/footnotes.xml><?xml version="1.0" encoding="utf-8"?>
-<w:footnotes xmlns:wpc="http://schemas.microsoft.com/office/word/2010/wordprocessingCanvas" xmlns:mc="http://schemas.openxmlformats.org/markup-compatibility/2006" xmlns:o="urn:schemas-microsoft-com:office:office" xmlns:r="http://schemas.openxmlformats.org/officeDocument/2006/relationships" xmlns:m="http://schemas.openxmlformats.org/officeDocument/2006/math" xmlns:v="urn:schemas-microsoft-com:vml" xmlns:wp14="http://schemas.microsoft.com/office/word/2010/wordprocessingDrawing" xmlns:wp="http://schemas.openxmlformats.org/drawingml/2006/wordprocessingDrawing" xmlns:w10="urn:schemas-microsoft-com:office:word" xmlns:w="http://schemas.openxmlformats.org/wordprocessingml/2006/main" xmlns:w14="http://schemas.microsoft.com/office/word/2010/wordml" xmlns:wpg="http://schemas.microsoft.com/office/word/2010/wordprocessingGroup" xmlns:wpi="http://schemas.microsoft.com/office/word/2010/wordprocessingInk" xmlns:wne="http://schemas.microsoft.com/office/word/2006/wordml" xmlns:wps="http://schemas.microsoft.com/office/word/2010/wordprocessingShape" mc:Ignorable="w14 wp14">
+<w:footnotes xmlns:wpc="http://schemas.microsoft.com/office/word/2010/wordprocessingCanvas" xmlns:cx="http://schemas.microsoft.com/office/drawing/2014/chartex" xmlns:cx1="http://schemas.microsoft.com/office/drawing/2015/9/8/chartex" xmlns:cx2="http://schemas.microsoft.com/office/drawing/2015/10/21/chartex" xmlns:cx3="http://schemas.microsoft.com/office/drawing/2016/5/9/chartex" xmlns:cx4="http://schemas.microsoft.com/office/drawing/2016/5/10/chartex" xmlns:cx5="http://schemas.microsoft.com/office/drawing/2016/5/11/chartex" xmlns:cx6="http://schemas.microsoft.com/office/drawing/2016/5/12/chartex" xmlns:cx7="http://schemas.microsoft.com/office/drawing/2016/5/13/chartex" xmlns:cx8="http://schemas.microsoft.com/office/drawing/2016/5/14/chartex" xmlns:mc="http://schemas.openxmlformats.org/markup-compatibility/2006" xmlns:aink="http://schemas.microsoft.com/office/drawing/2016/ink" xmlns:am3d="http://schemas.microsoft.com/office/drawing/2017/model3d" xmlns:o="urn:schemas-microsoft-com:office:office" xmlns:oel="http://schemas.microsoft.com/office/2019/extlst" xmlns:r="http://schemas.openxmlformats.org/officeDocument/2006/relationships" xmlns:m="http://schemas.openxmlformats.org/officeDocument/2006/math" xmlns:v="urn:schemas-microsoft-com:vml" xmlns:wp14="http://schemas.microsoft.com/office/word/2010/wordprocessingDrawing" xmlns:wp="http://schemas.openxmlformats.org/drawingml/2006/wordprocessingDrawing" xmlns:w10="urn:schemas-microsoft-com:office:word" xmlns:w="http://schemas.openxmlformats.org/wordprocessingml/2006/main" xmlns:w14="http://schemas.microsoft.com/office/word/2010/wordml" xmlns:w15="http://schemas.microsoft.com/office/word/2012/wordml" xmlns:w16cex="http://schemas.microsoft.com/office/word/2018/wordml/cex" xmlns:w16cid="http://schemas.microsoft.com/office/word/2016/wordml/cid" xmlns:w16="http://schemas.microsoft.com/office/word/2018/wordml" xmlns:w16sdtdh="http://schemas.microsoft.com/office/word/2020/wordml/sdtdatahash" xmlns:w16se="http://schemas.microsoft.com/office/word/2015/wordml/symex" xmlns:wpg="http://schemas.microsoft.com/office/word/2010/wordprocessingGroup" xmlns:wpi="http://schemas.microsoft.com/office/word/2010/wordprocessingInk" xmlns:wne="http://schemas.microsoft.com/office/word/2006/wordml" xmlns:wps="http://schemas.microsoft.com/office/word/2010/wordprocessingShape" mc:Ignorable="w14 w15 w16se w16cid w16 w16cex w16sdtdh wp14">
   <w:footnote w:type="separator" w:id="-1">
     <w:p>
       <w:r>
@@ -3052,7 +3338,7 @@
 </file>
 
 <file path=word/header1.xml><?xml version="1.0" encoding="utf-8"?>
-<w:hdr xmlns:wpc="http://schemas.microsoft.com/office/word/2010/wordprocessingCanvas" xmlns:mc="http://schemas.openxmlformats.org/markup-compatibility/2006" xmlns:o="urn:schemas-microsoft-com:office:office" xmlns:r="http://schemas.openxmlformats.org/officeDocument/2006/relationships" xmlns:m="http://schemas.openxmlformats.org/officeDocument/2006/math" xmlns:v="urn:schemas-microsoft-com:vml" xmlns:wp14="http://schemas.microsoft.com/office/word/2010/wordprocessingDrawing" xmlns:wp="http://schemas.openxmlformats.org/drawingml/2006/wordprocessingDrawing" xmlns:w10="urn:schemas-microsoft-com:office:word" xmlns:w="http://schemas.openxmlformats.org/wordprocessingml/2006/main" xmlns:w14="http://schemas.microsoft.com/office/word/2010/wordml" xmlns:wpg="http://schemas.microsoft.com/office/word/2010/wordprocessingGroup" xmlns:wpi="http://schemas.microsoft.com/office/word/2010/wordprocessingInk" xmlns:wne="http://schemas.microsoft.com/office/word/2006/wordml" xmlns:wps="http://schemas.microsoft.com/office/word/2010/wordprocessingShape" mc:Ignorable="w14 wp14">
+<w:hdr xmlns:wpc="http://schemas.microsoft.com/office/word/2010/wordprocessingCanvas" xmlns:cx="http://schemas.microsoft.com/office/drawing/2014/chartex" xmlns:cx1="http://schemas.microsoft.com/office/drawing/2015/9/8/chartex" xmlns:cx2="http://schemas.microsoft.com/office/drawing/2015/10/21/chartex" xmlns:cx3="http://schemas.microsoft.com/office/drawing/2016/5/9/chartex" xmlns:cx4="http://schemas.microsoft.com/office/drawing/2016/5/10/chartex" xmlns:cx5="http://schemas.microsoft.com/office/drawing/2016/5/11/chartex" xmlns:cx6="http://schemas.microsoft.com/office/drawing/2016/5/12/chartex" xmlns:cx7="http://schemas.microsoft.com/office/drawing/2016/5/13/chartex" xmlns:cx8="http://schemas.microsoft.com/office/drawing/2016/5/14/chartex" xmlns:mc="http://schemas.openxmlformats.org/markup-compatibility/2006" xmlns:aink="http://schemas.microsoft.com/office/drawing/2016/ink" xmlns:am3d="http://schemas.microsoft.com/office/drawing/2017/model3d" xmlns:o="urn:schemas-microsoft-com:office:office" xmlns:oel="http://schemas.microsoft.com/office/2019/extlst" xmlns:r="http://schemas.openxmlformats.org/officeDocument/2006/relationships" xmlns:m="http://schemas.openxmlformats.org/officeDocument/2006/math" xmlns:v="urn:schemas-microsoft-com:vml" xmlns:wp14="http://schemas.microsoft.com/office/word/2010/wordprocessingDrawing" xmlns:wp="http://schemas.openxmlformats.org/drawingml/2006/wordprocessingDrawing" xmlns:w10="urn:schemas-microsoft-com:office:word" xmlns:w="http://schemas.openxmlformats.org/wordprocessingml/2006/main" xmlns:w14="http://schemas.microsoft.com/office/word/2010/wordml" xmlns:w15="http://schemas.microsoft.com/office/word/2012/wordml" xmlns:w16cex="http://schemas.microsoft.com/office/word/2018/wordml/cex" xmlns:w16cid="http://schemas.microsoft.com/office/word/2016/wordml/cid" xmlns:w16="http://schemas.microsoft.com/office/word/2018/wordml" xmlns:w16sdtdh="http://schemas.microsoft.com/office/word/2020/wordml/sdtdatahash" xmlns:w16se="http://schemas.microsoft.com/office/word/2015/wordml/symex" xmlns:wpg="http://schemas.microsoft.com/office/word/2010/wordprocessingGroup" xmlns:wpi="http://schemas.microsoft.com/office/word/2010/wordprocessingInk" xmlns:wne="http://schemas.microsoft.com/office/word/2006/wordml" xmlns:wps="http://schemas.microsoft.com/office/word/2010/wordprocessingShape" mc:Ignorable="w14 w15 w16se w16cid w16 w16cex w16sdtdh wp14">
   <w:tbl>
     <w:tblPr>
       <w:tblStyle w:val="TableGrid"/>
@@ -3427,6 +3713,13 @@
               <w:lang w:val="en-GB"/>
             </w:rPr>
           </w:pPr>
+          <w:r>
+            <w:rPr>
+              <w:rFonts w:asciiTheme="minorHAnsi" w:hAnsiTheme="minorHAnsi" w:cstheme="minorHAnsi"/>
+              <w:lang w:val="en-GB"/>
+            </w:rPr>
+            <w:t>Callum Hynes</w:t>
+          </w:r>
         </w:p>
       </w:tc>
       <w:tc>
@@ -3509,8 +3802,8 @@
 </file>
 
 <file path=word/numbering.xml><?xml version="1.0" encoding="utf-8"?>
-<w:numbering xmlns:wpc="http://schemas.microsoft.com/office/word/2010/wordprocessingCanvas" xmlns:mc="http://schemas.openxmlformats.org/markup-compatibility/2006" xmlns:o="urn:schemas-microsoft-com:office:office" xmlns:r="http://schemas.openxmlformats.org/officeDocument/2006/relationships" xmlns:m="http://schemas.openxmlformats.org/officeDocument/2006/math" xmlns:v="urn:schemas-microsoft-com:vml" xmlns:wp14="http://schemas.microsoft.com/office/word/2010/wordprocessingDrawing" xmlns:wp="http://schemas.openxmlformats.org/drawingml/2006/wordprocessingDrawing" xmlns:w10="urn:schemas-microsoft-com:office:word" xmlns:w="http://schemas.openxmlformats.org/wordprocessingml/2006/main" xmlns:w14="http://schemas.microsoft.com/office/word/2010/wordml" xmlns:wpg="http://schemas.microsoft.com/office/word/2010/wordprocessingGroup" xmlns:wpi="http://schemas.microsoft.com/office/word/2010/wordprocessingInk" xmlns:wne="http://schemas.microsoft.com/office/word/2006/wordml" xmlns:wps="http://schemas.microsoft.com/office/word/2010/wordprocessingShape" mc:Ignorable="w14 wp14">
-  <w:abstractNum w:abstractNumId="0">
+<w:numbering xmlns:wpc="http://schemas.microsoft.com/office/word/2010/wordprocessingCanvas" xmlns:cx="http://schemas.microsoft.com/office/drawing/2014/chartex" xmlns:cx1="http://schemas.microsoft.com/office/drawing/2015/9/8/chartex" xmlns:cx2="http://schemas.microsoft.com/office/drawing/2015/10/21/chartex" xmlns:cx3="http://schemas.microsoft.com/office/drawing/2016/5/9/chartex" xmlns:cx4="http://schemas.microsoft.com/office/drawing/2016/5/10/chartex" xmlns:cx5="http://schemas.microsoft.com/office/drawing/2016/5/11/chartex" xmlns:cx6="http://schemas.microsoft.com/office/drawing/2016/5/12/chartex" xmlns:cx7="http://schemas.microsoft.com/office/drawing/2016/5/13/chartex" xmlns:cx8="http://schemas.microsoft.com/office/drawing/2016/5/14/chartex" xmlns:mc="http://schemas.openxmlformats.org/markup-compatibility/2006" xmlns:aink="http://schemas.microsoft.com/office/drawing/2016/ink" xmlns:am3d="http://schemas.microsoft.com/office/drawing/2017/model3d" xmlns:o="urn:schemas-microsoft-com:office:office" xmlns:oel="http://schemas.microsoft.com/office/2019/extlst" xmlns:r="http://schemas.openxmlformats.org/officeDocument/2006/relationships" xmlns:m="http://schemas.openxmlformats.org/officeDocument/2006/math" xmlns:v="urn:schemas-microsoft-com:vml" xmlns:wp14="http://schemas.microsoft.com/office/word/2010/wordprocessingDrawing" xmlns:wp="http://schemas.openxmlformats.org/drawingml/2006/wordprocessingDrawing" xmlns:w10="urn:schemas-microsoft-com:office:word" xmlns:w="http://schemas.openxmlformats.org/wordprocessingml/2006/main" xmlns:w14="http://schemas.microsoft.com/office/word/2010/wordml" xmlns:w15="http://schemas.microsoft.com/office/word/2012/wordml" xmlns:w16cex="http://schemas.microsoft.com/office/word/2018/wordml/cex" xmlns:w16cid="http://schemas.microsoft.com/office/word/2016/wordml/cid" xmlns:w16="http://schemas.microsoft.com/office/word/2018/wordml" xmlns:w16sdtdh="http://schemas.microsoft.com/office/word/2020/wordml/sdtdatahash" xmlns:w16se="http://schemas.microsoft.com/office/word/2015/wordml/symex" xmlns:wpg="http://schemas.microsoft.com/office/word/2010/wordprocessingGroup" xmlns:wpi="http://schemas.microsoft.com/office/word/2010/wordprocessingInk" xmlns:wne="http://schemas.microsoft.com/office/word/2006/wordml" xmlns:wps="http://schemas.microsoft.com/office/word/2010/wordprocessingShape" mc:Ignorable="w14 w15 w16se w16cid w16 w16cex w16sdtdh wp14">
+  <w:abstractNum w:abstractNumId="0" w15:restartNumberingAfterBreak="0">
     <w:nsid w:val="02CB4C32"/>
     <w:multiLevelType w:val="hybridMultilevel"/>
     <w:tmpl w:val="4D02CB04"/>
@@ -3599,7 +3892,7 @@
       </w:pPr>
     </w:lvl>
   </w:abstractNum>
-  <w:abstractNum w:abstractNumId="1">
+  <w:abstractNum w:abstractNumId="1" w15:restartNumberingAfterBreak="0">
     <w:nsid w:val="0A982A30"/>
     <w:multiLevelType w:val="hybridMultilevel"/>
     <w:tmpl w:val="7F44D002"/>
@@ -3712,7 +4005,7 @@
       </w:rPr>
     </w:lvl>
   </w:abstractNum>
-  <w:abstractNum w:abstractNumId="2">
+  <w:abstractNum w:abstractNumId="2" w15:restartNumberingAfterBreak="0">
     <w:nsid w:val="133644EF"/>
     <w:multiLevelType w:val="multilevel"/>
     <w:tmpl w:val="A380F180"/>
@@ -3825,7 +4118,7 @@
       </w:rPr>
     </w:lvl>
   </w:abstractNum>
-  <w:abstractNum w:abstractNumId="3">
+  <w:abstractNum w:abstractNumId="3" w15:restartNumberingAfterBreak="0">
     <w:nsid w:val="1C2B523C"/>
     <w:multiLevelType w:val="multilevel"/>
     <w:tmpl w:val="0C405852"/>
@@ -3938,7 +4231,7 @@
       </w:rPr>
     </w:lvl>
   </w:abstractNum>
-  <w:abstractNum w:abstractNumId="4">
+  <w:abstractNum w:abstractNumId="4" w15:restartNumberingAfterBreak="0">
     <w:nsid w:val="28DE0189"/>
     <w:multiLevelType w:val="multilevel"/>
     <w:tmpl w:val="0FEAFE48"/>
@@ -4051,7 +4344,7 @@
       </w:rPr>
     </w:lvl>
   </w:abstractNum>
-  <w:abstractNum w:abstractNumId="5">
+  <w:abstractNum w:abstractNumId="5" w15:restartNumberingAfterBreak="0">
     <w:nsid w:val="296840BD"/>
     <w:multiLevelType w:val="multilevel"/>
     <w:tmpl w:val="92AA2FD0"/>
@@ -4164,7 +4457,7 @@
       </w:rPr>
     </w:lvl>
   </w:abstractNum>
-  <w:abstractNum w:abstractNumId="6">
+  <w:abstractNum w:abstractNumId="6" w15:restartNumberingAfterBreak="0">
     <w:nsid w:val="2AA364DC"/>
     <w:multiLevelType w:val="hybridMultilevel"/>
     <w:tmpl w:val="8A127F0C"/>
@@ -4250,7 +4543,7 @@
       </w:pPr>
     </w:lvl>
   </w:abstractNum>
-  <w:abstractNum w:abstractNumId="7">
+  <w:abstractNum w:abstractNumId="7" w15:restartNumberingAfterBreak="0">
     <w:nsid w:val="34AF65F9"/>
     <w:multiLevelType w:val="multilevel"/>
     <w:tmpl w:val="896ED4FA"/>
@@ -4363,7 +4656,7 @@
       </w:rPr>
     </w:lvl>
   </w:abstractNum>
-  <w:abstractNum w:abstractNumId="8">
+  <w:abstractNum w:abstractNumId="8" w15:restartNumberingAfterBreak="0">
     <w:nsid w:val="36157EC1"/>
     <w:multiLevelType w:val="hybridMultilevel"/>
     <w:tmpl w:val="2F16A7CE"/>
@@ -4449,7 +4742,7 @@
       </w:pPr>
     </w:lvl>
   </w:abstractNum>
-  <w:abstractNum w:abstractNumId="9">
+  <w:abstractNum w:abstractNumId="9" w15:restartNumberingAfterBreak="0">
     <w:nsid w:val="3C58375C"/>
     <w:multiLevelType w:val="hybridMultilevel"/>
     <w:tmpl w:val="2A9CF96C"/>
@@ -4562,7 +4855,7 @@
       </w:rPr>
     </w:lvl>
   </w:abstractNum>
-  <w:abstractNum w:abstractNumId="10">
+  <w:abstractNum w:abstractNumId="10" w15:restartNumberingAfterBreak="0">
     <w:nsid w:val="40BD63B3"/>
     <w:multiLevelType w:val="hybridMultilevel"/>
     <w:tmpl w:val="0DBC23F2"/>
@@ -4675,7 +4968,7 @@
       </w:rPr>
     </w:lvl>
   </w:abstractNum>
-  <w:abstractNum w:abstractNumId="11">
+  <w:abstractNum w:abstractNumId="11" w15:restartNumberingAfterBreak="0">
     <w:nsid w:val="453C4484"/>
     <w:multiLevelType w:val="multilevel"/>
     <w:tmpl w:val="8F764EEA"/>
@@ -4797,7 +5090,7 @@
       </w:rPr>
     </w:lvl>
   </w:abstractNum>
-  <w:abstractNum w:abstractNumId="12">
+  <w:abstractNum w:abstractNumId="12" w15:restartNumberingAfterBreak="0">
     <w:nsid w:val="4D322A92"/>
     <w:multiLevelType w:val="hybridMultilevel"/>
     <w:tmpl w:val="A09044D0"/>
@@ -4910,7 +5203,7 @@
       </w:rPr>
     </w:lvl>
   </w:abstractNum>
-  <w:abstractNum w:abstractNumId="13">
+  <w:abstractNum w:abstractNumId="13" w15:restartNumberingAfterBreak="0">
     <w:nsid w:val="4F083ED3"/>
     <w:multiLevelType w:val="hybridMultilevel"/>
     <w:tmpl w:val="1F2A16A0"/>
@@ -4999,7 +5292,7 @@
       </w:pPr>
     </w:lvl>
   </w:abstractNum>
-  <w:abstractNum w:abstractNumId="14">
+  <w:abstractNum w:abstractNumId="14" w15:restartNumberingAfterBreak="0">
     <w:nsid w:val="61A127AD"/>
     <w:multiLevelType w:val="multilevel"/>
     <w:tmpl w:val="9E800DDE"/>
@@ -5112,7 +5405,7 @@
       </w:rPr>
     </w:lvl>
   </w:abstractNum>
-  <w:abstractNum w:abstractNumId="15">
+  <w:abstractNum w:abstractNumId="15" w15:restartNumberingAfterBreak="0">
     <w:nsid w:val="644B614E"/>
     <w:multiLevelType w:val="hybridMultilevel"/>
     <w:tmpl w:val="ADB45B96"/>
@@ -5225,7 +5518,7 @@
       </w:rPr>
     </w:lvl>
   </w:abstractNum>
-  <w:abstractNum w:abstractNumId="16">
+  <w:abstractNum w:abstractNumId="16" w15:restartNumberingAfterBreak="0">
     <w:nsid w:val="674B63F6"/>
     <w:multiLevelType w:val="hybridMultilevel"/>
     <w:tmpl w:val="251C1D1A"/>
@@ -5338,7 +5631,7 @@
       </w:rPr>
     </w:lvl>
   </w:abstractNum>
-  <w:abstractNum w:abstractNumId="17">
+  <w:abstractNum w:abstractNumId="17" w15:restartNumberingAfterBreak="0">
     <w:nsid w:val="67D51F8C"/>
     <w:multiLevelType w:val="hybridMultilevel"/>
     <w:tmpl w:val="0F98ABF8"/>
@@ -5451,7 +5744,7 @@
       </w:rPr>
     </w:lvl>
   </w:abstractNum>
-  <w:abstractNum w:abstractNumId="18">
+  <w:abstractNum w:abstractNumId="18" w15:restartNumberingAfterBreak="0">
     <w:nsid w:val="68485376"/>
     <w:multiLevelType w:val="hybridMultilevel"/>
     <w:tmpl w:val="38C082B0"/>
@@ -5564,7 +5857,7 @@
       </w:rPr>
     </w:lvl>
   </w:abstractNum>
-  <w:abstractNum w:abstractNumId="19">
+  <w:abstractNum w:abstractNumId="19" w15:restartNumberingAfterBreak="0">
     <w:nsid w:val="6D9D77BF"/>
     <w:multiLevelType w:val="hybridMultilevel"/>
     <w:tmpl w:val="7B4EFF84"/>
@@ -5677,7 +5970,7 @@
       </w:rPr>
     </w:lvl>
   </w:abstractNum>
-  <w:abstractNum w:abstractNumId="20">
+  <w:abstractNum w:abstractNumId="20" w15:restartNumberingAfterBreak="0">
     <w:nsid w:val="79DE1787"/>
     <w:multiLevelType w:val="hybridMultilevel"/>
     <w:tmpl w:val="AB1E2BD0"/>
@@ -5790,7 +6083,7 @@
       </w:rPr>
     </w:lvl>
   </w:abstractNum>
-  <w:abstractNum w:abstractNumId="21">
+  <w:abstractNum w:abstractNumId="21" w15:restartNumberingAfterBreak="0">
     <w:nsid w:val="7C615ADF"/>
     <w:multiLevelType w:val="hybridMultilevel"/>
     <w:tmpl w:val="E684E258"/>
@@ -5903,7 +6196,7 @@
       </w:rPr>
     </w:lvl>
   </w:abstractNum>
-  <w:abstractNum w:abstractNumId="22">
+  <w:abstractNum w:abstractNumId="22" w15:restartNumberingAfterBreak="0">
     <w:nsid w:val="7F77504F"/>
     <w:multiLevelType w:val="hybridMultilevel"/>
     <w:tmpl w:val="4BDCB0FA"/>
@@ -6016,7 +6309,7 @@
       </w:rPr>
     </w:lvl>
   </w:abstractNum>
-  <w:abstractNum w:abstractNumId="23">
+  <w:abstractNum w:abstractNumId="23" w15:restartNumberingAfterBreak="0">
     <w:nsid w:val="7FB46798"/>
     <w:multiLevelType w:val="hybridMultilevel"/>
     <w:tmpl w:val="DEB0B796"/>
@@ -6129,83 +6422,83 @@
       </w:rPr>
     </w:lvl>
   </w:abstractNum>
-  <w:num w:numId="1">
+  <w:num w:numId="1" w16cid:durableId="1032920987">
     <w:abstractNumId w:val="11"/>
   </w:num>
-  <w:num w:numId="2">
+  <w:num w:numId="2" w16cid:durableId="1289121192">
     <w:abstractNumId w:val="18"/>
   </w:num>
-  <w:num w:numId="3">
+  <w:num w:numId="3" w16cid:durableId="1644387300">
     <w:abstractNumId w:val="22"/>
   </w:num>
-  <w:num w:numId="4">
+  <w:num w:numId="4" w16cid:durableId="1284727478">
     <w:abstractNumId w:val="23"/>
   </w:num>
-  <w:num w:numId="5">
+  <w:num w:numId="5" w16cid:durableId="1750620038">
     <w:abstractNumId w:val="12"/>
   </w:num>
-  <w:num w:numId="6">
+  <w:num w:numId="6" w16cid:durableId="1616134474">
     <w:abstractNumId w:val="16"/>
   </w:num>
-  <w:num w:numId="7">
+  <w:num w:numId="7" w16cid:durableId="5720120">
     <w:abstractNumId w:val="15"/>
   </w:num>
-  <w:num w:numId="8">
+  <w:num w:numId="8" w16cid:durableId="780683497">
     <w:abstractNumId w:val="10"/>
   </w:num>
-  <w:num w:numId="9">
+  <w:num w:numId="9" w16cid:durableId="785658820">
     <w:abstractNumId w:val="6"/>
   </w:num>
-  <w:num w:numId="10">
+  <w:num w:numId="10" w16cid:durableId="114295249">
     <w:abstractNumId w:val="1"/>
   </w:num>
-  <w:num w:numId="11">
+  <w:num w:numId="11" w16cid:durableId="926889710">
     <w:abstractNumId w:val="17"/>
   </w:num>
-  <w:num w:numId="12">
+  <w:num w:numId="12" w16cid:durableId="1211188596">
     <w:abstractNumId w:val="21"/>
   </w:num>
-  <w:num w:numId="13">
+  <w:num w:numId="13" w16cid:durableId="1400010994">
     <w:abstractNumId w:val="19"/>
   </w:num>
-  <w:num w:numId="14">
+  <w:num w:numId="14" w16cid:durableId="578291848">
     <w:abstractNumId w:val="8"/>
   </w:num>
-  <w:num w:numId="15">
+  <w:num w:numId="15" w16cid:durableId="125247592">
     <w:abstractNumId w:val="20"/>
   </w:num>
-  <w:num w:numId="16">
+  <w:num w:numId="16" w16cid:durableId="609167443">
     <w:abstractNumId w:val="13"/>
   </w:num>
-  <w:num w:numId="17">
+  <w:num w:numId="17" w16cid:durableId="926764288">
     <w:abstractNumId w:val="0"/>
   </w:num>
-  <w:num w:numId="18">
+  <w:num w:numId="18" w16cid:durableId="1932662481">
     <w:abstractNumId w:val="2"/>
   </w:num>
-  <w:num w:numId="19">
+  <w:num w:numId="19" w16cid:durableId="418061714">
     <w:abstractNumId w:val="9"/>
   </w:num>
-  <w:num w:numId="20">
+  <w:num w:numId="20" w16cid:durableId="782384709">
     <w:abstractNumId w:val="5"/>
   </w:num>
-  <w:num w:numId="21">
+  <w:num w:numId="21" w16cid:durableId="294412162">
     <w:abstractNumId w:val="4"/>
   </w:num>
-  <w:num w:numId="22">
+  <w:num w:numId="22" w16cid:durableId="652565121">
     <w:abstractNumId w:val="14"/>
   </w:num>
-  <w:num w:numId="23">
+  <w:num w:numId="23" w16cid:durableId="1230113209">
     <w:abstractNumId w:val="7"/>
   </w:num>
-  <w:num w:numId="24">
+  <w:num w:numId="24" w16cid:durableId="593831073">
     <w:abstractNumId w:val="3"/>
   </w:num>
 </w:numbering>
 </file>
 
 <file path=word/styles.xml><?xml version="1.0" encoding="utf-8"?>
-<w:styles xmlns:mc="http://schemas.openxmlformats.org/markup-compatibility/2006" xmlns:r="http://schemas.openxmlformats.org/officeDocument/2006/relationships" xmlns:w="http://schemas.openxmlformats.org/wordprocessingml/2006/main" xmlns:w14="http://schemas.microsoft.com/office/word/2010/wordml" mc:Ignorable="w14">
+<w:styles xmlns:mc="http://schemas.openxmlformats.org/markup-compatibility/2006" xmlns:r="http://schemas.openxmlformats.org/officeDocument/2006/relationships" xmlns:w="http://schemas.openxmlformats.org/wordprocessingml/2006/main" xmlns:w14="http://schemas.microsoft.com/office/word/2010/wordml" xmlns:w15="http://schemas.microsoft.com/office/word/2012/wordml" xmlns:w16cex="http://schemas.microsoft.com/office/word/2018/wordml/cex" xmlns:w16cid="http://schemas.microsoft.com/office/word/2016/wordml/cid" xmlns:w16="http://schemas.microsoft.com/office/word/2018/wordml" xmlns:w16sdtdh="http://schemas.microsoft.com/office/word/2020/wordml/sdtdatahash" xmlns:w16se="http://schemas.microsoft.com/office/word/2015/wordml/symex" mc:Ignorable="w14 w15 w16se w16cid w16 w16cex w16sdtdh">
   <w:docDefaults>
     <w:rPrDefault>
       <w:rPr>
@@ -6221,146 +6514,383 @@
       </w:pPr>
     </w:pPrDefault>
   </w:docDefaults>
-  <w:latentStyles w:defLockedState="0" w:defUIPriority="99" w:defSemiHidden="1" w:defUnhideWhenUsed="1" w:defQFormat="0" w:count="267">
-    <w:lsdException w:name="Normal" w:semiHidden="0" w:uiPriority="0" w:unhideWhenUsed="0" w:qFormat="1"/>
-    <w:lsdException w:name="heading 1" w:semiHidden="0" w:uiPriority="9" w:unhideWhenUsed="0" w:qFormat="1"/>
-    <w:lsdException w:name="heading 2" w:uiPriority="9" w:qFormat="1"/>
-    <w:lsdException w:name="heading 3" w:uiPriority="9" w:qFormat="1"/>
-    <w:lsdException w:name="heading 4" w:uiPriority="9" w:qFormat="1"/>
-    <w:lsdException w:name="heading 5" w:uiPriority="9" w:qFormat="1"/>
-    <w:lsdException w:name="heading 6" w:uiPriority="9" w:qFormat="1"/>
-    <w:lsdException w:name="heading 7" w:uiPriority="9" w:qFormat="1"/>
-    <w:lsdException w:name="heading 8" w:uiPriority="9" w:qFormat="1"/>
-    <w:lsdException w:name="heading 9" w:uiPriority="9" w:qFormat="1"/>
-    <w:lsdException w:name="toc 1" w:uiPriority="39"/>
-    <w:lsdException w:name="toc 2" w:uiPriority="39"/>
-    <w:lsdException w:name="toc 3" w:uiPriority="39"/>
-    <w:lsdException w:name="toc 4" w:uiPriority="39"/>
-    <w:lsdException w:name="toc 5" w:uiPriority="39"/>
-    <w:lsdException w:name="toc 6" w:uiPriority="39"/>
-    <w:lsdException w:name="toc 7" w:uiPriority="39"/>
-    <w:lsdException w:name="toc 8" w:uiPriority="39"/>
-    <w:lsdException w:name="toc 9" w:uiPriority="39"/>
-    <w:lsdException w:name="header" w:uiPriority="0"/>
-    <w:lsdException w:name="caption" w:uiPriority="35" w:qFormat="1"/>
-    <w:lsdException w:name="Title" w:semiHidden="0" w:uiPriority="10" w:unhideWhenUsed="0" w:qFormat="1"/>
-    <w:lsdException w:name="Default Paragraph Font" w:uiPriority="1"/>
-    <w:lsdException w:name="Body Text" w:uiPriority="0"/>
-    <w:lsdException w:name="Subtitle" w:semiHidden="0" w:uiPriority="11" w:unhideWhenUsed="0" w:qFormat="1"/>
-    <w:lsdException w:name="Strong" w:semiHidden="0" w:uiPriority="22" w:unhideWhenUsed="0" w:qFormat="1"/>
-    <w:lsdException w:name="Emphasis" w:semiHidden="0" w:uiPriority="20" w:unhideWhenUsed="0" w:qFormat="1"/>
-    <w:lsdException w:name="Table Grid" w:semiHidden="0" w:uiPriority="0" w:unhideWhenUsed="0"/>
-    <w:lsdException w:name="Placeholder Text" w:unhideWhenUsed="0"/>
-    <w:lsdException w:name="No Spacing" w:semiHidden="0" w:uiPriority="1" w:unhideWhenUsed="0" w:qFormat="1"/>
-    <w:lsdException w:name="Light Shading" w:semiHidden="0" w:uiPriority="60" w:unhideWhenUsed="0"/>
-    <w:lsdException w:name="Light List" w:semiHidden="0" w:uiPriority="61" w:unhideWhenUsed="0"/>
-    <w:lsdException w:name="Light Grid" w:semiHidden="0" w:uiPriority="62" w:unhideWhenUsed="0"/>
-    <w:lsdException w:name="Medium Shading 1" w:semiHidden="0" w:uiPriority="63" w:unhideWhenUsed="0"/>
-    <w:lsdException w:name="Medium Shading 2" w:semiHidden="0" w:uiPriority="64" w:unhideWhenUsed="0"/>
-    <w:lsdException w:name="Medium List 1" w:semiHidden="0" w:uiPriority="65" w:unhideWhenUsed="0"/>
-    <w:lsdException w:name="Medium List 2" w:semiHidden="0" w:uiPriority="66" w:unhideWhenUsed="0"/>
-    <w:lsdException w:name="Medium Grid 1" w:semiHidden="0" w:uiPriority="67" w:unhideWhenUsed="0"/>
-    <w:lsdException w:name="Medium Grid 2" w:semiHidden="0" w:uiPriority="68" w:unhideWhenUsed="0"/>
-    <w:lsdException w:name="Medium Grid 3" w:semiHidden="0" w:uiPriority="69" w:unhideWhenUsed="0"/>
-    <w:lsdException w:name="Dark List" w:semiHidden="0" w:uiPriority="70" w:unhideWhenUsed="0"/>
-    <w:lsdException w:name="Colorful Shading" w:semiHidden="0" w:uiPriority="71" w:unhideWhenUsed="0"/>
-    <w:lsdException w:name="Colorful List" w:semiHidden="0" w:uiPriority="72" w:unhideWhenUsed="0"/>
-    <w:lsdException w:name="Colorful Grid" w:semiHidden="0" w:uiPriority="73" w:unhideWhenUsed="0"/>
-    <w:lsdException w:name="Light Shading Accent 1" w:semiHidden="0" w:uiPriority="60" w:unhideWhenUsed="0"/>
-    <w:lsdException w:name="Light List Accent 1" w:semiHidden="0" w:uiPriority="61" w:unhideWhenUsed="0"/>
-    <w:lsdException w:name="Light Grid Accent 1" w:semiHidden="0" w:uiPriority="62" w:unhideWhenUsed="0"/>
-    <w:lsdException w:name="Medium Shading 1 Accent 1" w:semiHidden="0" w:uiPriority="63" w:unhideWhenUsed="0"/>
-    <w:lsdException w:name="Medium Shading 2 Accent 1" w:semiHidden="0" w:uiPriority="64" w:unhideWhenUsed="0"/>
-    <w:lsdException w:name="Medium List 1 Accent 1" w:semiHidden="0" w:uiPriority="65" w:unhideWhenUsed="0"/>
-    <w:lsdException w:name="Revision" w:unhideWhenUsed="0"/>
-    <w:lsdException w:name="List Paragraph" w:semiHidden="0" w:uiPriority="34" w:unhideWhenUsed="0" w:qFormat="1"/>
-    <w:lsdException w:name="Quote" w:semiHidden="0" w:uiPriority="29" w:unhideWhenUsed="0" w:qFormat="1"/>
-    <w:lsdException w:name="Intense Quote" w:semiHidden="0" w:uiPriority="30" w:unhideWhenUsed="0" w:qFormat="1"/>
-    <w:lsdException w:name="Medium List 2 Accent 1" w:semiHidden="0" w:uiPriority="66" w:unhideWhenUsed="0"/>
-    <w:lsdException w:name="Medium Grid 1 Accent 1" w:semiHidden="0" w:uiPriority="67" w:unhideWhenUsed="0"/>
-    <w:lsdException w:name="Medium Grid 2 Accent 1" w:semiHidden="0" w:uiPriority="68" w:unhideWhenUsed="0"/>
-    <w:lsdException w:name="Medium Grid 3 Accent 1" w:semiHidden="0" w:uiPriority="69" w:unhideWhenUsed="0"/>
-    <w:lsdException w:name="Dark List Accent 1" w:semiHidden="0" w:uiPriority="70" w:unhideWhenUsed="0"/>
-    <w:lsdException w:name="Colorful Shading Accent 1" w:semiHidden="0" w:uiPriority="71" w:unhideWhenUsed="0"/>
-    <w:lsdException w:name="Colorful List Accent 1" w:semiHidden="0" w:uiPriority="72" w:unhideWhenUsed="0"/>
-    <w:lsdException w:name="Colorful Grid Accent 1" w:semiHidden="0" w:uiPriority="73" w:unhideWhenUsed="0"/>
-    <w:lsdException w:name="Light Shading Accent 2" w:semiHidden="0" w:uiPriority="60" w:unhideWhenUsed="0"/>
-    <w:lsdException w:name="Light List Accent 2" w:semiHidden="0" w:uiPriority="61" w:unhideWhenUsed="0"/>
-    <w:lsdException w:name="Light Grid Accent 2" w:semiHidden="0" w:uiPriority="62" w:unhideWhenUsed="0"/>
-    <w:lsdException w:name="Medium Shading 1 Accent 2" w:semiHidden="0" w:uiPriority="63" w:unhideWhenUsed="0"/>
-    <w:lsdException w:name="Medium Shading 2 Accent 2" w:semiHidden="0" w:uiPriority="64" w:unhideWhenUsed="0"/>
-    <w:lsdException w:name="Medium List 1 Accent 2" w:semiHidden="0" w:uiPriority="65" w:unhideWhenUsed="0"/>
-    <w:lsdException w:name="Medium List 2 Accent 2" w:semiHidden="0" w:uiPriority="66" w:unhideWhenUsed="0"/>
-    <w:lsdException w:name="Medium Grid 1 Accent 2" w:semiHidden="0" w:uiPriority="67" w:unhideWhenUsed="0"/>
-    <w:lsdException w:name="Medium Grid 2 Accent 2" w:semiHidden="0" w:uiPriority="68" w:unhideWhenUsed="0"/>
-    <w:lsdException w:name="Medium Grid 3 Accent 2" w:semiHidden="0" w:uiPriority="69" w:unhideWhenUsed="0"/>
-    <w:lsdException w:name="Dark List Accent 2" w:semiHidden="0" w:uiPriority="70" w:unhideWhenUsed="0"/>
-    <w:lsdException w:name="Colorful Shading Accent 2" w:semiHidden="0" w:uiPriority="71" w:unhideWhenUsed="0"/>
-    <w:lsdException w:name="Colorful List Accent 2" w:semiHidden="0" w:uiPriority="72" w:unhideWhenUsed="0"/>
-    <w:lsdException w:name="Colorful Grid Accent 2" w:semiHidden="0" w:uiPriority="73" w:unhideWhenUsed="0"/>
-    <w:lsdException w:name="Light Shading Accent 3" w:semiHidden="0" w:uiPriority="60" w:unhideWhenUsed="0"/>
-    <w:lsdException w:name="Light List Accent 3" w:semiHidden="0" w:uiPriority="61" w:unhideWhenUsed="0"/>
-    <w:lsdException w:name="Light Grid Accent 3" w:semiHidden="0" w:uiPriority="62" w:unhideWhenUsed="0"/>
-    <w:lsdException w:name="Medium Shading 1 Accent 3" w:semiHidden="0" w:uiPriority="63" w:unhideWhenUsed="0"/>
-    <w:lsdException w:name="Medium Shading 2 Accent 3" w:semiHidden="0" w:uiPriority="64" w:unhideWhenUsed="0"/>
-    <w:lsdException w:name="Medium List 1 Accent 3" w:semiHidden="0" w:uiPriority="65" w:unhideWhenUsed="0"/>
-    <w:lsdException w:name="Medium List 2 Accent 3" w:semiHidden="0" w:uiPriority="66" w:unhideWhenUsed="0"/>
-    <w:lsdException w:name="Medium Grid 1 Accent 3" w:semiHidden="0" w:uiPriority="67" w:unhideWhenUsed="0"/>
-    <w:lsdException w:name="Medium Grid 2 Accent 3" w:semiHidden="0" w:uiPriority="68" w:unhideWhenUsed="0"/>
-    <w:lsdException w:name="Medium Grid 3 Accent 3" w:semiHidden="0" w:uiPriority="69" w:unhideWhenUsed="0"/>
-    <w:lsdException w:name="Dark List Accent 3" w:semiHidden="0" w:uiPriority="70" w:unhideWhenUsed="0"/>
-    <w:lsdException w:name="Colorful Shading Accent 3" w:semiHidden="0" w:uiPriority="71" w:unhideWhenUsed="0"/>
-    <w:lsdException w:name="Colorful List Accent 3" w:semiHidden="0" w:uiPriority="72" w:unhideWhenUsed="0"/>
-    <w:lsdException w:name="Colorful Grid Accent 3" w:semiHidden="0" w:uiPriority="73" w:unhideWhenUsed="0"/>
-    <w:lsdException w:name="Light Shading Accent 4" w:semiHidden="0" w:uiPriority="60" w:unhideWhenUsed="0"/>
-    <w:lsdException w:name="Light List Accent 4" w:semiHidden="0" w:uiPriority="61" w:unhideWhenUsed="0"/>
-    <w:lsdException w:name="Light Grid Accent 4" w:semiHidden="0" w:uiPriority="62" w:unhideWhenUsed="0"/>
-    <w:lsdException w:name="Medium Shading 1 Accent 4" w:semiHidden="0" w:uiPriority="63" w:unhideWhenUsed="0"/>
-    <w:lsdException w:name="Medium Shading 2 Accent 4" w:semiHidden="0" w:uiPriority="64" w:unhideWhenUsed="0"/>
-    <w:lsdException w:name="Medium List 1 Accent 4" w:semiHidden="0" w:uiPriority="65" w:unhideWhenUsed="0"/>
-    <w:lsdException w:name="Medium List 2 Accent 4" w:semiHidden="0" w:uiPriority="66" w:unhideWhenUsed="0"/>
-    <w:lsdException w:name="Medium Grid 1 Accent 4" w:semiHidden="0" w:uiPriority="67" w:unhideWhenUsed="0"/>
-    <w:lsdException w:name="Medium Grid 2 Accent 4" w:semiHidden="0" w:uiPriority="68" w:unhideWhenUsed="0"/>
-    <w:lsdException w:name="Medium Grid 3 Accent 4" w:semiHidden="0" w:uiPriority="69" w:unhideWhenUsed="0"/>
-    <w:lsdException w:name="Dark List Accent 4" w:semiHidden="0" w:uiPriority="70" w:unhideWhenUsed="0"/>
-    <w:lsdException w:name="Colorful Shading Accent 4" w:semiHidden="0" w:uiPriority="71" w:unhideWhenUsed="0"/>
-    <w:lsdException w:name="Colorful List Accent 4" w:semiHidden="0" w:uiPriority="72" w:unhideWhenUsed="0"/>
-    <w:lsdException w:name="Colorful Grid Accent 4" w:semiHidden="0" w:uiPriority="73" w:unhideWhenUsed="0"/>
-    <w:lsdException w:name="Light Shading Accent 5" w:semiHidden="0" w:uiPriority="60" w:unhideWhenUsed="0"/>
-    <w:lsdException w:name="Light List Accent 5" w:semiHidden="0" w:uiPriority="61" w:unhideWhenUsed="0"/>
-    <w:lsdException w:name="Light Grid Accent 5" w:semiHidden="0" w:uiPriority="62" w:unhideWhenUsed="0"/>
-    <w:lsdException w:name="Medium Shading 1 Accent 5" w:semiHidden="0" w:uiPriority="63" w:unhideWhenUsed="0"/>
-    <w:lsdException w:name="Medium Shading 2 Accent 5" w:semiHidden="0" w:uiPriority="64" w:unhideWhenUsed="0"/>
-    <w:lsdException w:name="Medium List 1 Accent 5" w:semiHidden="0" w:uiPriority="65" w:unhideWhenUsed="0"/>
-    <w:lsdException w:name="Medium List 2 Accent 5" w:semiHidden="0" w:uiPriority="66" w:unhideWhenUsed="0"/>
-    <w:lsdException w:name="Medium Grid 1 Accent 5" w:semiHidden="0" w:uiPriority="67" w:unhideWhenUsed="0"/>
-    <w:lsdException w:name="Medium Grid 2 Accent 5" w:semiHidden="0" w:uiPriority="68" w:unhideWhenUsed="0"/>
-    <w:lsdException w:name="Medium Grid 3 Accent 5" w:semiHidden="0" w:uiPriority="69" w:unhideWhenUsed="0"/>
-    <w:lsdException w:name="Dark List Accent 5" w:semiHidden="0" w:uiPriority="70" w:unhideWhenUsed="0"/>
-    <w:lsdException w:name="Colorful Shading Accent 5" w:semiHidden="0" w:uiPriority="71" w:unhideWhenUsed="0"/>
-    <w:lsdException w:name="Colorful List Accent 5" w:semiHidden="0" w:uiPriority="72" w:unhideWhenUsed="0"/>
-    <w:lsdException w:name="Colorful Grid Accent 5" w:semiHidden="0" w:uiPriority="73" w:unhideWhenUsed="0"/>
-    <w:lsdException w:name="Light Shading Accent 6" w:semiHidden="0" w:uiPriority="60" w:unhideWhenUsed="0"/>
-    <w:lsdException w:name="Light List Accent 6" w:semiHidden="0" w:uiPriority="61" w:unhideWhenUsed="0"/>
-    <w:lsdException w:name="Light Grid Accent 6" w:semiHidden="0" w:uiPriority="62" w:unhideWhenUsed="0"/>
-    <w:lsdException w:name="Medium Shading 1 Accent 6" w:semiHidden="0" w:uiPriority="63" w:unhideWhenUsed="0"/>
-    <w:lsdException w:name="Medium Shading 2 Accent 6" w:semiHidden="0" w:uiPriority="64" w:unhideWhenUsed="0"/>
-    <w:lsdException w:name="Medium List 1 Accent 6" w:semiHidden="0" w:uiPriority="65" w:unhideWhenUsed="0"/>
-    <w:lsdException w:name="Medium List 2 Accent 6" w:semiHidden="0" w:uiPriority="66" w:unhideWhenUsed="0"/>
-    <w:lsdException w:name="Medium Grid 1 Accent 6" w:semiHidden="0" w:uiPriority="67" w:unhideWhenUsed="0"/>
-    <w:lsdException w:name="Medium Grid 2 Accent 6" w:semiHidden="0" w:uiPriority="68" w:unhideWhenUsed="0"/>
-    <w:lsdException w:name="Medium Grid 3 Accent 6" w:semiHidden="0" w:uiPriority="69" w:unhideWhenUsed="0"/>
-    <w:lsdException w:name="Dark List Accent 6" w:semiHidden="0" w:uiPriority="70" w:unhideWhenUsed="0"/>
-    <w:lsdException w:name="Colorful Shading Accent 6" w:semiHidden="0" w:uiPriority="71" w:unhideWhenUsed="0"/>
-    <w:lsdException w:name="Colorful List Accent 6" w:semiHidden="0" w:uiPriority="72" w:unhideWhenUsed="0"/>
-    <w:lsdException w:name="Colorful Grid Accent 6" w:semiHidden="0" w:uiPriority="73" w:unhideWhenUsed="0"/>
-    <w:lsdException w:name="Subtle Emphasis" w:semiHidden="0" w:uiPriority="19" w:unhideWhenUsed="0" w:qFormat="1"/>
-    <w:lsdException w:name="Intense Emphasis" w:semiHidden="0" w:uiPriority="21" w:unhideWhenUsed="0" w:qFormat="1"/>
-    <w:lsdException w:name="Subtle Reference" w:semiHidden="0" w:uiPriority="31" w:unhideWhenUsed="0" w:qFormat="1"/>
-    <w:lsdException w:name="Intense Reference" w:semiHidden="0" w:uiPriority="32" w:unhideWhenUsed="0" w:qFormat="1"/>
-    <w:lsdException w:name="Book Title" w:semiHidden="0" w:uiPriority="33" w:unhideWhenUsed="0" w:qFormat="1"/>
-    <w:lsdException w:name="Bibliography" w:uiPriority="37"/>
-    <w:lsdException w:name="TOC Heading" w:uiPriority="39" w:qFormat="1"/>
+  <w:latentStyles w:defLockedState="0" w:defUIPriority="99" w:defSemiHidden="0" w:defUnhideWhenUsed="0" w:defQFormat="0" w:count="376">
+    <w:lsdException w:name="Normal" w:uiPriority="0" w:qFormat="1"/>
+    <w:lsdException w:name="heading 1" w:uiPriority="9" w:qFormat="1"/>
+    <w:lsdException w:name="heading 2" w:semiHidden="1" w:uiPriority="9" w:unhideWhenUsed="1" w:qFormat="1"/>
+    <w:lsdException w:name="heading 3" w:semiHidden="1" w:uiPriority="9" w:unhideWhenUsed="1" w:qFormat="1"/>
+    <w:lsdException w:name="heading 4" w:semiHidden="1" w:uiPriority="9" w:unhideWhenUsed="1" w:qFormat="1"/>
+    <w:lsdException w:name="heading 5" w:semiHidden="1" w:uiPriority="9" w:unhideWhenUsed="1" w:qFormat="1"/>
+    <w:lsdException w:name="heading 6" w:semiHidden="1" w:uiPriority="9" w:unhideWhenUsed="1" w:qFormat="1"/>
+    <w:lsdException w:name="heading 7" w:semiHidden="1" w:uiPriority="9" w:unhideWhenUsed="1" w:qFormat="1"/>
+    <w:lsdException w:name="heading 8" w:semiHidden="1" w:uiPriority="9" w:unhideWhenUsed="1" w:qFormat="1"/>
+    <w:lsdException w:name="heading 9" w:semiHidden="1" w:uiPriority="9" w:unhideWhenUsed="1" w:qFormat="1"/>
+    <w:lsdException w:name="index 1" w:semiHidden="1" w:unhideWhenUsed="1"/>
+    <w:lsdException w:name="index 2" w:semiHidden="1" w:unhideWhenUsed="1"/>
+    <w:lsdException w:name="index 3" w:semiHidden="1" w:unhideWhenUsed="1"/>
+    <w:lsdException w:name="index 4" w:semiHidden="1" w:unhideWhenUsed="1"/>
+    <w:lsdException w:name="index 5" w:semiHidden="1" w:unhideWhenUsed="1"/>
+    <w:lsdException w:name="index 6" w:semiHidden="1" w:unhideWhenUsed="1"/>
+    <w:lsdException w:name="index 7" w:semiHidden="1" w:unhideWhenUsed="1"/>
+    <w:lsdException w:name="index 8" w:semiHidden="1" w:unhideWhenUsed="1"/>
+    <w:lsdException w:name="index 9" w:semiHidden="1" w:unhideWhenUsed="1"/>
+    <w:lsdException w:name="toc 1" w:semiHidden="1" w:uiPriority="39" w:unhideWhenUsed="1"/>
+    <w:lsdException w:name="toc 2" w:semiHidden="1" w:uiPriority="39" w:unhideWhenUsed="1"/>
+    <w:lsdException w:name="toc 3" w:semiHidden="1" w:uiPriority="39" w:unhideWhenUsed="1"/>
+    <w:lsdException w:name="toc 4" w:semiHidden="1" w:uiPriority="39" w:unhideWhenUsed="1"/>
+    <w:lsdException w:name="toc 5" w:semiHidden="1" w:uiPriority="39" w:unhideWhenUsed="1"/>
+    <w:lsdException w:name="toc 6" w:semiHidden="1" w:uiPriority="39" w:unhideWhenUsed="1"/>
+    <w:lsdException w:name="toc 7" w:semiHidden="1" w:uiPriority="39" w:unhideWhenUsed="1"/>
+    <w:lsdException w:name="toc 8" w:semiHidden="1" w:uiPriority="39" w:unhideWhenUsed="1"/>
+    <w:lsdException w:name="toc 9" w:semiHidden="1" w:uiPriority="39" w:unhideWhenUsed="1"/>
+    <w:lsdException w:name="Normal Indent" w:semiHidden="1" w:unhideWhenUsed="1"/>
+    <w:lsdException w:name="footnote text" w:semiHidden="1" w:unhideWhenUsed="1"/>
+    <w:lsdException w:name="annotation text" w:semiHidden="1" w:unhideWhenUsed="1"/>
+    <w:lsdException w:name="header" w:semiHidden="1" w:uiPriority="0" w:unhideWhenUsed="1"/>
+    <w:lsdException w:name="footer" w:semiHidden="1" w:unhideWhenUsed="1"/>
+    <w:lsdException w:name="index heading" w:semiHidden="1" w:unhideWhenUsed="1"/>
+    <w:lsdException w:name="caption" w:semiHidden="1" w:uiPriority="35" w:unhideWhenUsed="1" w:qFormat="1"/>
+    <w:lsdException w:name="table of figures" w:semiHidden="1" w:unhideWhenUsed="1"/>
+    <w:lsdException w:name="envelope address" w:semiHidden="1" w:unhideWhenUsed="1"/>
+    <w:lsdException w:name="envelope return" w:semiHidden="1" w:unhideWhenUsed="1"/>
+    <w:lsdException w:name="footnote reference" w:semiHidden="1" w:unhideWhenUsed="1"/>
+    <w:lsdException w:name="annotation reference" w:semiHidden="1" w:unhideWhenUsed="1"/>
+    <w:lsdException w:name="line number" w:semiHidden="1" w:unhideWhenUsed="1"/>
+    <w:lsdException w:name="page number" w:semiHidden="1" w:unhideWhenUsed="1"/>
+    <w:lsdException w:name="endnote reference" w:semiHidden="1" w:unhideWhenUsed="1"/>
+    <w:lsdException w:name="endnote text" w:semiHidden="1" w:unhideWhenUsed="1"/>
+    <w:lsdException w:name="table of authorities" w:semiHidden="1" w:unhideWhenUsed="1"/>
+    <w:lsdException w:name="macro" w:semiHidden="1" w:unhideWhenUsed="1"/>
+    <w:lsdException w:name="toa heading" w:semiHidden="1" w:unhideWhenUsed="1"/>
+    <w:lsdException w:name="List" w:semiHidden="1" w:unhideWhenUsed="1"/>
+    <w:lsdException w:name="List Bullet" w:semiHidden="1" w:unhideWhenUsed="1"/>
+    <w:lsdException w:name="List Number" w:semiHidden="1" w:unhideWhenUsed="1"/>
+    <w:lsdException w:name="List 2" w:semiHidden="1" w:unhideWhenUsed="1"/>
+    <w:lsdException w:name="List 3" w:semiHidden="1" w:unhideWhenUsed="1"/>
+    <w:lsdException w:name="List 4" w:semiHidden="1" w:unhideWhenUsed="1"/>
+    <w:lsdException w:name="List 5" w:semiHidden="1" w:unhideWhenUsed="1"/>
+    <w:lsdException w:name="List Bullet 2" w:semiHidden="1" w:unhideWhenUsed="1"/>
+    <w:lsdException w:name="List Bullet 3" w:semiHidden="1" w:unhideWhenUsed="1"/>
+    <w:lsdException w:name="List Bullet 4" w:semiHidden="1" w:unhideWhenUsed="1"/>
+    <w:lsdException w:name="List Bullet 5" w:semiHidden="1" w:unhideWhenUsed="1"/>
+    <w:lsdException w:name="List Number 2" w:semiHidden="1" w:unhideWhenUsed="1"/>
+    <w:lsdException w:name="List Number 3" w:semiHidden="1" w:unhideWhenUsed="1"/>
+    <w:lsdException w:name="List Number 4" w:semiHidden="1" w:unhideWhenUsed="1"/>
+    <w:lsdException w:name="List Number 5" w:semiHidden="1" w:unhideWhenUsed="1"/>
+    <w:lsdException w:name="Title" w:uiPriority="10" w:qFormat="1"/>
+    <w:lsdException w:name="Closing" w:semiHidden="1" w:unhideWhenUsed="1"/>
+    <w:lsdException w:name="Signature" w:semiHidden="1" w:unhideWhenUsed="1"/>
+    <w:lsdException w:name="Default Paragraph Font" w:semiHidden="1" w:uiPriority="1" w:unhideWhenUsed="1"/>
+    <w:lsdException w:name="Body Text" w:semiHidden="1" w:uiPriority="0" w:unhideWhenUsed="1"/>
+    <w:lsdException w:name="Body Text Indent" w:semiHidden="1" w:unhideWhenUsed="1"/>
+    <w:lsdException w:name="List Continue" w:semiHidden="1" w:unhideWhenUsed="1"/>
+    <w:lsdException w:name="List Continue 2" w:semiHidden="1" w:unhideWhenUsed="1"/>
+    <w:lsdException w:name="List Continue 3" w:semiHidden="1" w:unhideWhenUsed="1"/>
+    <w:lsdException w:name="List Continue 4" w:semiHidden="1" w:unhideWhenUsed="1"/>
+    <w:lsdException w:name="List Continue 5" w:semiHidden="1" w:unhideWhenUsed="1"/>
+    <w:lsdException w:name="Message Header" w:semiHidden="1" w:unhideWhenUsed="1"/>
+    <w:lsdException w:name="Subtitle" w:uiPriority="11" w:qFormat="1"/>
+    <w:lsdException w:name="Salutation" w:semiHidden="1" w:unhideWhenUsed="1"/>
+    <w:lsdException w:name="Date" w:semiHidden="1" w:unhideWhenUsed="1"/>
+    <w:lsdException w:name="Body Text First Indent" w:semiHidden="1" w:unhideWhenUsed="1"/>
+    <w:lsdException w:name="Body Text First Indent 2" w:semiHidden="1" w:unhideWhenUsed="1"/>
+    <w:lsdException w:name="Note Heading" w:semiHidden="1" w:unhideWhenUsed="1"/>
+    <w:lsdException w:name="Body Text 2" w:semiHidden="1" w:unhideWhenUsed="1"/>
+    <w:lsdException w:name="Body Text 3" w:semiHidden="1" w:unhideWhenUsed="1"/>
+    <w:lsdException w:name="Body Text Indent 2" w:semiHidden="1" w:unhideWhenUsed="1"/>
+    <w:lsdException w:name="Body Text Indent 3" w:semiHidden="1" w:unhideWhenUsed="1"/>
+    <w:lsdException w:name="Block Text" w:semiHidden="1" w:unhideWhenUsed="1"/>
+    <w:lsdException w:name="Hyperlink" w:semiHidden="1" w:unhideWhenUsed="1"/>
+    <w:lsdException w:name="FollowedHyperlink" w:semiHidden="1" w:unhideWhenUsed="1"/>
+    <w:lsdException w:name="Strong" w:uiPriority="22" w:qFormat="1"/>
+    <w:lsdException w:name="Emphasis" w:uiPriority="20" w:qFormat="1"/>
+    <w:lsdException w:name="Document Map" w:semiHidden="1" w:unhideWhenUsed="1"/>
+    <w:lsdException w:name="Plain Text" w:semiHidden="1" w:unhideWhenUsed="1"/>
+    <w:lsdException w:name="E-mail Signature" w:semiHidden="1" w:unhideWhenUsed="1"/>
+    <w:lsdException w:name="HTML Top of Form" w:semiHidden="1" w:unhideWhenUsed="1"/>
+    <w:lsdException w:name="HTML Bottom of Form" w:semiHidden="1" w:unhideWhenUsed="1"/>
+    <w:lsdException w:name="Normal (Web)" w:semiHidden="1" w:unhideWhenUsed="1"/>
+    <w:lsdException w:name="HTML Acronym" w:semiHidden="1" w:unhideWhenUsed="1"/>
+    <w:lsdException w:name="HTML Address" w:semiHidden="1" w:unhideWhenUsed="1"/>
+    <w:lsdException w:name="HTML Cite" w:semiHidden="1" w:unhideWhenUsed="1"/>
+    <w:lsdException w:name="HTML Code" w:semiHidden="1" w:unhideWhenUsed="1"/>
+    <w:lsdException w:name="HTML Definition" w:semiHidden="1" w:unhideWhenUsed="1"/>
+    <w:lsdException w:name="HTML Keyboard" w:semiHidden="1" w:unhideWhenUsed="1"/>
+    <w:lsdException w:name="HTML Preformatted" w:semiHidden="1" w:unhideWhenUsed="1"/>
+    <w:lsdException w:name="HTML Sample" w:semiHidden="1" w:unhideWhenUsed="1"/>
+    <w:lsdException w:name="HTML Typewriter" w:semiHidden="1" w:unhideWhenUsed="1"/>
+    <w:lsdException w:name="HTML Variable" w:semiHidden="1" w:unhideWhenUsed="1"/>
+    <w:lsdException w:name="Normal Table" w:semiHidden="1" w:unhideWhenUsed="1"/>
+    <w:lsdException w:name="annotation subject" w:semiHidden="1" w:unhideWhenUsed="1"/>
+    <w:lsdException w:name="No List" w:semiHidden="1" w:unhideWhenUsed="1"/>
+    <w:lsdException w:name="Outline List 1" w:semiHidden="1" w:unhideWhenUsed="1"/>
+    <w:lsdException w:name="Outline List 2" w:semiHidden="1" w:unhideWhenUsed="1"/>
+    <w:lsdException w:name="Outline List 3" w:semiHidden="1" w:unhideWhenUsed="1"/>
+    <w:lsdException w:name="Table Simple 1" w:semiHidden="1" w:unhideWhenUsed="1"/>
+    <w:lsdException w:name="Table Simple 2" w:semiHidden="1" w:unhideWhenUsed="1"/>
+    <w:lsdException w:name="Table Simple 3" w:semiHidden="1" w:unhideWhenUsed="1"/>
+    <w:lsdException w:name="Table Classic 1" w:semiHidden="1" w:unhideWhenUsed="1"/>
+    <w:lsdException w:name="Table Classic 2" w:semiHidden="1" w:unhideWhenUsed="1"/>
+    <w:lsdException w:name="Table Classic 3" w:semiHidden="1" w:unhideWhenUsed="1"/>
+    <w:lsdException w:name="Table Classic 4" w:semiHidden="1" w:unhideWhenUsed="1"/>
+    <w:lsdException w:name="Table Colorful 1" w:semiHidden="1" w:unhideWhenUsed="1"/>
+    <w:lsdException w:name="Table Colorful 2" w:semiHidden="1" w:unhideWhenUsed="1"/>
+    <w:lsdException w:name="Table Colorful 3" w:semiHidden="1" w:unhideWhenUsed="1"/>
+    <w:lsdException w:name="Table Columns 1" w:semiHidden="1" w:unhideWhenUsed="1"/>
+    <w:lsdException w:name="Table Columns 2" w:semiHidden="1" w:unhideWhenUsed="1"/>
+    <w:lsdException w:name="Table Columns 3" w:semiHidden="1" w:unhideWhenUsed="1"/>
+    <w:lsdException w:name="Table Columns 4" w:semiHidden="1" w:unhideWhenUsed="1"/>
+    <w:lsdException w:name="Table Columns 5" w:semiHidden="1" w:unhideWhenUsed="1"/>
+    <w:lsdException w:name="Table Grid 1" w:semiHidden="1" w:unhideWhenUsed="1"/>
+    <w:lsdException w:name="Table Grid 2" w:semiHidden="1" w:unhideWhenUsed="1"/>
+    <w:lsdException w:name="Table Grid 3" w:semiHidden="1" w:unhideWhenUsed="1"/>
+    <w:lsdException w:name="Table Grid 4" w:semiHidden="1" w:unhideWhenUsed="1"/>
+    <w:lsdException w:name="Table Grid 5" w:semiHidden="1" w:unhideWhenUsed="1"/>
+    <w:lsdException w:name="Table Grid 6" w:semiHidden="1" w:unhideWhenUsed="1"/>
+    <w:lsdException w:name="Table Grid 7" w:semiHidden="1" w:unhideWhenUsed="1"/>
+    <w:lsdException w:name="Table Grid 8" w:semiHidden="1" w:unhideWhenUsed="1"/>
+    <w:lsdException w:name="Table List 1" w:semiHidden="1" w:unhideWhenUsed="1"/>
+    <w:lsdException w:name="Table List 2" w:semiHidden="1" w:unhideWhenUsed="1"/>
+    <w:lsdException w:name="Table List 3" w:semiHidden="1" w:unhideWhenUsed="1"/>
+    <w:lsdException w:name="Table List 4" w:semiHidden="1" w:unhideWhenUsed="1"/>
+    <w:lsdException w:name="Table List 5" w:semiHidden="1" w:unhideWhenUsed="1"/>
+    <w:lsdException w:name="Table List 6" w:semiHidden="1" w:unhideWhenUsed="1"/>
+    <w:lsdException w:name="Table List 7" w:semiHidden="1" w:unhideWhenUsed="1"/>
+    <w:lsdException w:name="Table List 8" w:semiHidden="1" w:unhideWhenUsed="1"/>
+    <w:lsdException w:name="Table 3D effects 1" w:semiHidden="1" w:unhideWhenUsed="1"/>
+    <w:lsdException w:name="Table 3D effects 2" w:semiHidden="1" w:unhideWhenUsed="1"/>
+    <w:lsdException w:name="Table 3D effects 3" w:semiHidden="1" w:unhideWhenUsed="1"/>
+    <w:lsdException w:name="Table Contemporary" w:semiHidden="1" w:unhideWhenUsed="1"/>
+    <w:lsdException w:name="Table Elegant" w:semiHidden="1" w:unhideWhenUsed="1"/>
+    <w:lsdException w:name="Table Professional" w:semiHidden="1" w:unhideWhenUsed="1"/>
+    <w:lsdException w:name="Table Subtle 1" w:semiHidden="1" w:unhideWhenUsed="1"/>
+    <w:lsdException w:name="Table Subtle 2" w:semiHidden="1" w:unhideWhenUsed="1"/>
+    <w:lsdException w:name="Table Web 1" w:semiHidden="1" w:unhideWhenUsed="1"/>
+    <w:lsdException w:name="Table Web 2" w:semiHidden="1" w:unhideWhenUsed="1"/>
+    <w:lsdException w:name="Table Web 3" w:semiHidden="1" w:unhideWhenUsed="1"/>
+    <w:lsdException w:name="Balloon Text" w:semiHidden="1" w:unhideWhenUsed="1"/>
+    <w:lsdException w:name="Table Grid" w:semiHidden="1" w:uiPriority="0" w:unhideWhenUsed="1"/>
+    <w:lsdException w:name="Table Theme" w:semiHidden="1" w:unhideWhenUsed="1"/>
+    <w:lsdException w:name="Placeholder Text" w:semiHidden="1"/>
+    <w:lsdException w:name="No Spacing" w:uiPriority="1" w:qFormat="1"/>
+    <w:lsdException w:name="Light Shading" w:uiPriority="60"/>
+    <w:lsdException w:name="Light List" w:uiPriority="61"/>
+    <w:lsdException w:name="Light Grid" w:uiPriority="62"/>
+    <w:lsdException w:name="Medium Shading 1" w:uiPriority="63"/>
+    <w:lsdException w:name="Medium Shading 2" w:uiPriority="64"/>
+    <w:lsdException w:name="Medium List 1" w:uiPriority="65"/>
+    <w:lsdException w:name="Medium List 2" w:uiPriority="66"/>
+    <w:lsdException w:name="Medium Grid 1" w:uiPriority="67"/>
+    <w:lsdException w:name="Medium Grid 2" w:uiPriority="68"/>
+    <w:lsdException w:name="Medium Grid 3" w:uiPriority="69"/>
+    <w:lsdException w:name="Dark List" w:uiPriority="70"/>
+    <w:lsdException w:name="Colorful Shading" w:uiPriority="71"/>
+    <w:lsdException w:name="Colorful List" w:uiPriority="72"/>
+    <w:lsdException w:name="Colorful Grid" w:uiPriority="73"/>
+    <w:lsdException w:name="Light Shading Accent 1" w:uiPriority="60"/>
+    <w:lsdException w:name="Light List Accent 1" w:uiPriority="61"/>
+    <w:lsdException w:name="Light Grid Accent 1" w:uiPriority="62"/>
+    <w:lsdException w:name="Medium Shading 1 Accent 1" w:uiPriority="63"/>
+    <w:lsdException w:name="Medium Shading 2 Accent 1" w:uiPriority="64"/>
+    <w:lsdException w:name="Medium List 1 Accent 1" w:uiPriority="65"/>
+    <w:lsdException w:name="Revision" w:semiHidden="1"/>
+    <w:lsdException w:name="List Paragraph" w:uiPriority="34" w:qFormat="1"/>
+    <w:lsdException w:name="Quote" w:uiPriority="29" w:qFormat="1"/>
+    <w:lsdException w:name="Intense Quote" w:uiPriority="30" w:qFormat="1"/>
+    <w:lsdException w:name="Medium List 2 Accent 1" w:uiPriority="66"/>
+    <w:lsdException w:name="Medium Grid 1 Accent 1" w:uiPriority="67"/>
+    <w:lsdException w:name="Medium Grid 2 Accent 1" w:uiPriority="68"/>
+    <w:lsdException w:name="Medium Grid 3 Accent 1" w:uiPriority="69"/>
+    <w:lsdException w:name="Dark List Accent 1" w:uiPriority="70"/>
+    <w:lsdException w:name="Colorful Shading Accent 1" w:uiPriority="71"/>
+    <w:lsdException w:name="Colorful List Accent 1" w:uiPriority="72"/>
+    <w:lsdException w:name="Colorful Grid Accent 1" w:uiPriority="73"/>
+    <w:lsdException w:name="Light Shading Accent 2" w:uiPriority="60"/>
+    <w:lsdException w:name="Light List Accent 2" w:uiPriority="61"/>
+    <w:lsdException w:name="Light Grid Accent 2" w:uiPriority="62"/>
+    <w:lsdException w:name="Medium Shading 1 Accent 2" w:uiPriority="63"/>
+    <w:lsdException w:name="Medium Shading 2 Accent 2" w:uiPriority="64"/>
+    <w:lsdException w:name="Medium List 1 Accent 2" w:uiPriority="65"/>
+    <w:lsdException w:name="Medium List 2 Accent 2" w:uiPriority="66"/>
+    <w:lsdException w:name="Medium Grid 1 Accent 2" w:uiPriority="67"/>
+    <w:lsdException w:name="Medium Grid 2 Accent 2" w:uiPriority="68"/>
+    <w:lsdException w:name="Medium Grid 3 Accent 2" w:uiPriority="69"/>
+    <w:lsdException w:name="Dark List Accent 2" w:uiPriority="70"/>
+    <w:lsdException w:name="Colorful Shading Accent 2" w:uiPriority="71"/>
+    <w:lsdException w:name="Colorful List Accent 2" w:uiPriority="72"/>
+    <w:lsdException w:name="Colorful Grid Accent 2" w:uiPriority="73"/>
+    <w:lsdException w:name="Light Shading Accent 3" w:uiPriority="60"/>
+    <w:lsdException w:name="Light List Accent 3" w:uiPriority="61"/>
+    <w:lsdException w:name="Light Grid Accent 3" w:uiPriority="62"/>
+    <w:lsdException w:name="Medium Shading 1 Accent 3" w:uiPriority="63"/>
+    <w:lsdException w:name="Medium Shading 2 Accent 3" w:uiPriority="64"/>
+    <w:lsdException w:name="Medium List 1 Accent 3" w:uiPriority="65"/>
+    <w:lsdException w:name="Medium List 2 Accent 3" w:uiPriority="66"/>
+    <w:lsdException w:name="Medium Grid 1 Accent 3" w:uiPriority="67"/>
+    <w:lsdException w:name="Medium Grid 2 Accent 3" w:uiPriority="68"/>
+    <w:lsdException w:name="Medium Grid 3 Accent 3" w:uiPriority="69"/>
+    <w:lsdException w:name="Dark List Accent 3" w:uiPriority="70"/>
+    <w:lsdException w:name="Colorful Shading Accent 3" w:uiPriority="71"/>
+    <w:lsdException w:name="Colorful List Accent 3" w:uiPriority="72"/>
+    <w:lsdException w:name="Colorful Grid Accent 3" w:uiPriority="73"/>
+    <w:lsdException w:name="Light Shading Accent 4" w:uiPriority="60"/>
+    <w:lsdException w:name="Light List Accent 4" w:uiPriority="61"/>
+    <w:lsdException w:name="Light Grid Accent 4" w:uiPriority="62"/>
+    <w:lsdException w:name="Medium Shading 1 Accent 4" w:uiPriority="63"/>
+    <w:lsdException w:name="Medium Shading 2 Accent 4" w:uiPriority="64"/>
+    <w:lsdException w:name="Medium List 1 Accent 4" w:uiPriority="65"/>
+    <w:lsdException w:name="Medium List 2 Accent 4" w:uiPriority="66"/>
+    <w:lsdException w:name="Medium Grid 1 Accent 4" w:uiPriority="67"/>
+    <w:lsdException w:name="Medium Grid 2 Accent 4" w:uiPriority="68"/>
+    <w:lsdException w:name="Medium Grid 3 Accent 4" w:uiPriority="69"/>
+    <w:lsdException w:name="Dark List Accent 4" w:uiPriority="70"/>
+    <w:lsdException w:name="Colorful Shading Accent 4" w:uiPriority="71"/>
+    <w:lsdException w:name="Colorful List Accent 4" w:uiPriority="72"/>
+    <w:lsdException w:name="Colorful Grid Accent 4" w:uiPriority="73"/>
+    <w:lsdException w:name="Light Shading Accent 5" w:uiPriority="60"/>
+    <w:lsdException w:name="Light List Accent 5" w:uiPriority="61"/>
+    <w:lsdException w:name="Light Grid Accent 5" w:uiPriority="62"/>
+    <w:lsdException w:name="Medium Shading 1 Accent 5" w:uiPriority="63"/>
+    <w:lsdException w:name="Medium Shading 2 Accent 5" w:uiPriority="64"/>
+    <w:lsdException w:name="Medium List 1 Accent 5" w:uiPriority="65"/>
+    <w:lsdException w:name="Medium List 2 Accent 5" w:uiPriority="66"/>
+    <w:lsdException w:name="Medium Grid 1 Accent 5" w:uiPriority="67"/>
+    <w:lsdException w:name="Medium Grid 2 Accent 5" w:uiPriority="68"/>
+    <w:lsdException w:name="Medium Grid 3 Accent 5" w:uiPriority="69"/>
+    <w:lsdException w:name="Dark List Accent 5" w:uiPriority="70"/>
+    <w:lsdException w:name="Colorful Shading Accent 5" w:uiPriority="71"/>
+    <w:lsdException w:name="Colorful List Accent 5" w:uiPriority="72"/>
+    <w:lsdException w:name="Colorful Grid Accent 5" w:uiPriority="73"/>
+    <w:lsdException w:name="Light Shading Accent 6" w:uiPriority="60"/>
+    <w:lsdException w:name="Light List Accent 6" w:uiPriority="61"/>
+    <w:lsdException w:name="Light Grid Accent 6" w:uiPriority="62"/>
+    <w:lsdException w:name="Medium Shading 1 Accent 6" w:uiPriority="63"/>
+    <w:lsdException w:name="Medium Shading 2 Accent 6" w:uiPriority="64"/>
+    <w:lsdException w:name="Medium List 1 Accent 6" w:uiPriority="65"/>
+    <w:lsdException w:name="Medium List 2 Accent 6" w:uiPriority="66"/>
+    <w:lsdException w:name="Medium Grid 1 Accent 6" w:uiPriority="67"/>
+    <w:lsdException w:name="Medium Grid 2 Accent 6" w:uiPriority="68"/>
+    <w:lsdException w:name="Medium Grid 3 Accent 6" w:uiPriority="69"/>
+    <w:lsdException w:name="Dark List Accent 6" w:uiPriority="70"/>
+    <w:lsdException w:name="Colorful Shading Accent 6" w:uiPriority="71"/>
+    <w:lsdException w:name="Colorful List Accent 6" w:uiPriority="72"/>
+    <w:lsdException w:name="Colorful Grid Accent 6" w:uiPriority="73"/>
+    <w:lsdException w:name="Subtle Emphasis" w:uiPriority="19" w:qFormat="1"/>
+    <w:lsdException w:name="Intense Emphasis" w:uiPriority="21" w:qFormat="1"/>
+    <w:lsdException w:name="Subtle Reference" w:uiPriority="31" w:qFormat="1"/>
+    <w:lsdException w:name="Intense Reference" w:uiPriority="32" w:qFormat="1"/>
+    <w:lsdException w:name="Book Title" w:uiPriority="33" w:qFormat="1"/>
+    <w:lsdException w:name="Bibliography" w:semiHidden="1" w:uiPriority="37" w:unhideWhenUsed="1"/>
+    <w:lsdException w:name="TOC Heading" w:semiHidden="1" w:uiPriority="39" w:unhideWhenUsed="1" w:qFormat="1"/>
+    <w:lsdException w:name="Plain Table 1" w:uiPriority="41"/>
+    <w:lsdException w:name="Plain Table 2" w:uiPriority="42"/>
+    <w:lsdException w:name="Plain Table 3" w:uiPriority="43"/>
+    <w:lsdException w:name="Plain Table 4" w:uiPriority="44"/>
+    <w:lsdException w:name="Plain Table 5" w:uiPriority="45"/>
+    <w:lsdException w:name="Grid Table Light" w:uiPriority="40"/>
+    <w:lsdException w:name="Grid Table 1 Light" w:uiPriority="46"/>
+    <w:lsdException w:name="Grid Table 2" w:uiPriority="47"/>
+    <w:lsdException w:name="Grid Table 3" w:uiPriority="48"/>
+    <w:lsdException w:name="Grid Table 4" w:uiPriority="49"/>
+    <w:lsdException w:name="Grid Table 5 Dark" w:uiPriority="50"/>
+    <w:lsdException w:name="Grid Table 6 Colorful" w:uiPriority="51"/>
+    <w:lsdException w:name="Grid Table 7 Colorful" w:uiPriority="52"/>
+    <w:lsdException w:name="Grid Table 1 Light Accent 1" w:uiPriority="46"/>
+    <w:lsdException w:name="Grid Table 2 Accent 1" w:uiPriority="47"/>
+    <w:lsdException w:name="Grid Table 3 Accent 1" w:uiPriority="48"/>
+    <w:lsdException w:name="Grid Table 4 Accent 1" w:uiPriority="49"/>
+    <w:lsdException w:name="Grid Table 5 Dark Accent 1" w:uiPriority="50"/>
+    <w:lsdException w:name="Grid Table 6 Colorful Accent 1" w:uiPriority="51"/>
+    <w:lsdException w:name="Grid Table 7 Colorful Accent 1" w:uiPriority="52"/>
+    <w:lsdException w:name="Grid Table 1 Light Accent 2" w:uiPriority="46"/>
+    <w:lsdException w:name="Grid Table 2 Accent 2" w:uiPriority="47"/>
+    <w:lsdException w:name="Grid Table 3 Accent 2" w:uiPriority="48"/>
+    <w:lsdException w:name="Grid Table 4 Accent 2" w:uiPriority="49"/>
+    <w:lsdException w:name="Grid Table 5 Dark Accent 2" w:uiPriority="50"/>
+    <w:lsdException w:name="Grid Table 6 Colorful Accent 2" w:uiPriority="51"/>
+    <w:lsdException w:name="Grid Table 7 Colorful Accent 2" w:uiPriority="52"/>
+    <w:lsdException w:name="Grid Table 1 Light Accent 3" w:uiPriority="46"/>
+    <w:lsdException w:name="Grid Table 2 Accent 3" w:uiPriority="47"/>
+    <w:lsdException w:name="Grid Table 3 Accent 3" w:uiPriority="48"/>
+    <w:lsdException w:name="Grid Table 4 Accent 3" w:uiPriority="49"/>
+    <w:lsdException w:name="Grid Table 5 Dark Accent 3" w:uiPriority="50"/>
+    <w:lsdException w:name="Grid Table 6 Colorful Accent 3" w:uiPriority="51"/>
+    <w:lsdException w:name="Grid Table 7 Colorful Accent 3" w:uiPriority="52"/>
+    <w:lsdException w:name="Grid Table 1 Light Accent 4" w:uiPriority="46"/>
+    <w:lsdException w:name="Grid Table 2 Accent 4" w:uiPriority="47"/>
+    <w:lsdException w:name="Grid Table 3 Accent 4" w:uiPriority="48"/>
+    <w:lsdException w:name="Grid Table 4 Accent 4" w:uiPriority="49"/>
+    <w:lsdException w:name="Grid Table 5 Dark Accent 4" w:uiPriority="50"/>
+    <w:lsdException w:name="Grid Table 6 Colorful Accent 4" w:uiPriority="51"/>
+    <w:lsdException w:name="Grid Table 7 Colorful Accent 4" w:uiPriority="52"/>
+    <w:lsdException w:name="Grid Table 1 Light Accent 5" w:uiPriority="46"/>
+    <w:lsdException w:name="Grid Table 2 Accent 5" w:uiPriority="47"/>
+    <w:lsdException w:name="Grid Table 3 Accent 5" w:uiPriority="48"/>
+    <w:lsdException w:name="Grid Table 4 Accent 5" w:uiPriority="49"/>
+    <w:lsdException w:name="Grid Table 5 Dark Accent 5" w:uiPriority="50"/>
+    <w:lsdException w:name="Grid Table 6 Colorful Accent 5" w:uiPriority="51"/>
+    <w:lsdException w:name="Grid Table 7 Colorful Accent 5" w:uiPriority="52"/>
+    <w:lsdException w:name="Grid Table 1 Light Accent 6" w:uiPriority="46"/>
+    <w:lsdException w:name="Grid Table 2 Accent 6" w:uiPriority="47"/>
+    <w:lsdException w:name="Grid Table 3 Accent 6" w:uiPriority="48"/>
+    <w:lsdException w:name="Grid Table 4 Accent 6" w:uiPriority="49"/>
+    <w:lsdException w:name="Grid Table 5 Dark Accent 6" w:uiPriority="50"/>
+    <w:lsdException w:name="Grid Table 6 Colorful Accent 6" w:uiPriority="51"/>
+    <w:lsdException w:name="Grid Table 7 Colorful Accent 6" w:uiPriority="52"/>
+    <w:lsdException w:name="List Table 1 Light" w:uiPriority="46"/>
+    <w:lsdException w:name="List Table 2" w:uiPriority="47"/>
+    <w:lsdException w:name="List Table 3" w:uiPriority="48"/>
+    <w:lsdException w:name="List Table 4" w:uiPriority="49"/>
+    <w:lsdException w:name="List Table 5 Dark" w:uiPriority="50"/>
+    <w:lsdException w:name="List Table 6 Colorful" w:uiPriority="51"/>
+    <w:lsdException w:name="List Table 7 Colorful" w:uiPriority="52"/>
+    <w:lsdException w:name="List Table 1 Light Accent 1" w:uiPriority="46"/>
+    <w:lsdException w:name="List Table 2 Accent 1" w:uiPriority="47"/>
+    <w:lsdException w:name="List Table 3 Accent 1" w:uiPriority="48"/>
+    <w:lsdException w:name="List Table 4 Accent 1" w:uiPriority="49"/>
+    <w:lsdException w:name="List Table 5 Dark Accent 1" w:uiPriority="50"/>
+    <w:lsdException w:name="List Table 6 Colorful Accent 1" w:uiPriority="51"/>
+    <w:lsdException w:name="List Table 7 Colorful Accent 1" w:uiPriority="52"/>
+    <w:lsdException w:name="List Table 1 Light Accent 2" w:uiPriority="46"/>
+    <w:lsdException w:name="List Table 2 Accent 2" w:uiPriority="47"/>
+    <w:lsdException w:name="List Table 3 Accent 2" w:uiPriority="48"/>
+    <w:lsdException w:name="List Table 4 Accent 2" w:uiPriority="49"/>
+    <w:lsdException w:name="List Table 5 Dark Accent 2" w:uiPriority="50"/>
+    <w:lsdException w:name="List Table 6 Colorful Accent 2" w:uiPriority="51"/>
+    <w:lsdException w:name="List Table 7 Colorful Accent 2" w:uiPriority="52"/>
+    <w:lsdException w:name="List Table 1 Light Accent 3" w:uiPriority="46"/>
+    <w:lsdException w:name="List Table 2 Accent 3" w:uiPriority="47"/>
+    <w:lsdException w:name="List Table 3 Accent 3" w:uiPriority="48"/>
+    <w:lsdException w:name="List Table 4 Accent 3" w:uiPriority="49"/>
+    <w:lsdException w:name="List Table 5 Dark Accent 3" w:uiPriority="50"/>
+    <w:lsdException w:name="List Table 6 Colorful Accent 3" w:uiPriority="51"/>
+    <w:lsdException w:name="List Table 7 Colorful Accent 3" w:uiPriority="52"/>
+    <w:lsdException w:name="List Table 1 Light Accent 4" w:uiPriority="46"/>
+    <w:lsdException w:name="List Table 2 Accent 4" w:uiPriority="47"/>
+    <w:lsdException w:name="List Table 3 Accent 4" w:uiPriority="48"/>
+    <w:lsdException w:name="List Table 4 Accent 4" w:uiPriority="49"/>
+    <w:lsdException w:name="List Table 5 Dark Accent 4" w:uiPriority="50"/>
+    <w:lsdException w:name="List Table 6 Colorful Accent 4" w:uiPriority="51"/>
+    <w:lsdException w:name="List Table 7 Colorful Accent 4" w:uiPriority="52"/>
+    <w:lsdException w:name="List Table 1 Light Accent 5" w:uiPriority="46"/>
+    <w:lsdException w:name="List Table 2 Accent 5" w:uiPriority="47"/>
+    <w:lsdException w:name="List Table 3 Accent 5" w:uiPriority="48"/>
+    <w:lsdException w:name="List Table 4 Accent 5" w:uiPriority="49"/>
+    <w:lsdException w:name="List Table 5 Dark Accent 5" w:uiPriority="50"/>
+    <w:lsdException w:name="List Table 6 Colorful Accent 5" w:uiPriority="51"/>
+    <w:lsdException w:name="List Table 7 Colorful Accent 5" w:uiPriority="52"/>
+    <w:lsdException w:name="List Table 1 Light Accent 6" w:uiPriority="46"/>
+    <w:lsdException w:name="List Table 2 Accent 6" w:uiPriority="47"/>
+    <w:lsdException w:name="List Table 3 Accent 6" w:uiPriority="48"/>
+    <w:lsdException w:name="List Table 4 Accent 6" w:uiPriority="49"/>
+    <w:lsdException w:name="List Table 5 Dark Accent 6" w:uiPriority="50"/>
+    <w:lsdException w:name="List Table 6 Colorful Accent 6" w:uiPriority="51"/>
+    <w:lsdException w:name="List Table 7 Colorful Accent 6" w:uiPriority="52"/>
+    <w:lsdException w:name="Mention" w:semiHidden="1" w:unhideWhenUsed="1"/>
+    <w:lsdException w:name="Smart Hyperlink" w:semiHidden="1" w:unhideWhenUsed="1"/>
+    <w:lsdException w:name="Hashtag" w:semiHidden="1" w:unhideWhenUsed="1"/>
+    <w:lsdException w:name="Unresolved Mention" w:semiHidden="1" w:unhideWhenUsed="1"/>
+    <w:lsdException w:name="Smart Link" w:semiHidden="1" w:unhideWhenUsed="1"/>
   </w:latentStyles>
   <w:style w:type="paragraph" w:default="1" w:styleId="Normal">
     <w:name w:val="Normal"/>
@@ -6444,7 +6974,6 @@
   <w:style w:type="character" w:default="1" w:styleId="DefaultParagraphFont">
     <w:name w:val="Default Paragraph Font"/>
     <w:uiPriority w:val="1"/>
-    <w:semiHidden/>
     <w:unhideWhenUsed/>
   </w:style>
   <w:style w:type="table" w:default="1" w:styleId="TableNormal">
@@ -6714,518 +7243,17 @@
       </w:tblBorders>
     </w:tblPr>
   </w:style>
-</w:styles>
-</file>
-
-<file path=word/stylesWithEffects.xml><?xml version="1.0" encoding="utf-8"?>
-<w:styles xmlns:wpc="http://schemas.microsoft.com/office/word/2010/wordprocessingCanvas" xmlns:mc="http://schemas.openxmlformats.org/markup-compatibility/2006" xmlns:o="urn:schemas-microsoft-com:office:office" xmlns:r="http://schemas.openxmlformats.org/officeDocument/2006/relationships" xmlns:m="http://schemas.openxmlformats.org/officeDocument/2006/math" xmlns:v="urn:schemas-microsoft-com:vml" xmlns:wp14="http://schemas.microsoft.com/office/word/2010/wordprocessingDrawing" xmlns:wp="http://schemas.openxmlformats.org/drawingml/2006/wordprocessingDrawing" xmlns:w10="urn:schemas-microsoft-com:office:word" xmlns:w="http://schemas.openxmlformats.org/wordprocessingml/2006/main" xmlns:w14="http://schemas.microsoft.com/office/word/2010/wordml" xmlns:wpg="http://schemas.microsoft.com/office/word/2010/wordprocessingGroup" xmlns:wpi="http://schemas.microsoft.com/office/word/2010/wordprocessingInk" xmlns:wne="http://schemas.microsoft.com/office/word/2006/wordml" xmlns:wps="http://schemas.microsoft.com/office/word/2010/wordprocessingShape" mc:Ignorable="w14 wp14">
-  <w:docDefaults>
-    <w:rPrDefault>
-      <w:rPr>
-        <w:rFonts w:asciiTheme="minorHAnsi" w:eastAsiaTheme="minorHAnsi" w:hAnsiTheme="minorHAnsi" w:cstheme="minorBidi"/>
-        <w:sz w:val="22"/>
-        <w:szCs w:val="22"/>
-        <w:lang w:val="en-NZ" w:eastAsia="en-US" w:bidi="ar-SA"/>
-      </w:rPr>
-    </w:rPrDefault>
-    <w:pPrDefault>
-      <w:pPr>
-        <w:spacing w:after="160" w:line="259" w:lineRule="auto"/>
-      </w:pPr>
-    </w:pPrDefault>
-  </w:docDefaults>
-  <w:latentStyles w:defLockedState="0" w:defUIPriority="99" w:defSemiHidden="1" w:defUnhideWhenUsed="1" w:defQFormat="0" w:count="267">
-    <w:lsdException w:name="Normal" w:semiHidden="0" w:uiPriority="0" w:unhideWhenUsed="0" w:qFormat="1"/>
-    <w:lsdException w:name="heading 1" w:semiHidden="0" w:uiPriority="9" w:unhideWhenUsed="0" w:qFormat="1"/>
-    <w:lsdException w:name="heading 2" w:uiPriority="9" w:qFormat="1"/>
-    <w:lsdException w:name="heading 3" w:uiPriority="9" w:qFormat="1"/>
-    <w:lsdException w:name="heading 4" w:uiPriority="9" w:qFormat="1"/>
-    <w:lsdException w:name="heading 5" w:uiPriority="9" w:qFormat="1"/>
-    <w:lsdException w:name="heading 6" w:uiPriority="9" w:qFormat="1"/>
-    <w:lsdException w:name="heading 7" w:uiPriority="9" w:qFormat="1"/>
-    <w:lsdException w:name="heading 8" w:uiPriority="9" w:qFormat="1"/>
-    <w:lsdException w:name="heading 9" w:uiPriority="9" w:qFormat="1"/>
-    <w:lsdException w:name="toc 1" w:uiPriority="39"/>
-    <w:lsdException w:name="toc 2" w:uiPriority="39"/>
-    <w:lsdException w:name="toc 3" w:uiPriority="39"/>
-    <w:lsdException w:name="toc 4" w:uiPriority="39"/>
-    <w:lsdException w:name="toc 5" w:uiPriority="39"/>
-    <w:lsdException w:name="toc 6" w:uiPriority="39"/>
-    <w:lsdException w:name="toc 7" w:uiPriority="39"/>
-    <w:lsdException w:name="toc 8" w:uiPriority="39"/>
-    <w:lsdException w:name="toc 9" w:uiPriority="39"/>
-    <w:lsdException w:name="header" w:uiPriority="0"/>
-    <w:lsdException w:name="caption" w:uiPriority="35" w:qFormat="1"/>
-    <w:lsdException w:name="Title" w:semiHidden="0" w:uiPriority="10" w:unhideWhenUsed="0" w:qFormat="1"/>
-    <w:lsdException w:name="Default Paragraph Font" w:uiPriority="1"/>
-    <w:lsdException w:name="Body Text" w:uiPriority="0"/>
-    <w:lsdException w:name="Subtitle" w:semiHidden="0" w:uiPriority="11" w:unhideWhenUsed="0" w:qFormat="1"/>
-    <w:lsdException w:name="Strong" w:semiHidden="0" w:uiPriority="22" w:unhideWhenUsed="0" w:qFormat="1"/>
-    <w:lsdException w:name="Emphasis" w:semiHidden="0" w:uiPriority="20" w:unhideWhenUsed="0" w:qFormat="1"/>
-    <w:lsdException w:name="Table Grid" w:semiHidden="0" w:uiPriority="0" w:unhideWhenUsed="0"/>
-    <w:lsdException w:name="Placeholder Text" w:unhideWhenUsed="0"/>
-    <w:lsdException w:name="No Spacing" w:semiHidden="0" w:uiPriority="1" w:unhideWhenUsed="0" w:qFormat="1"/>
-    <w:lsdException w:name="Light Shading" w:semiHidden="0" w:uiPriority="60" w:unhideWhenUsed="0"/>
-    <w:lsdException w:name="Light List" w:semiHidden="0" w:uiPriority="61" w:unhideWhenUsed="0"/>
-    <w:lsdException w:name="Light Grid" w:semiHidden="0" w:uiPriority="62" w:unhideWhenUsed="0"/>
-    <w:lsdException w:name="Medium Shading 1" w:semiHidden="0" w:uiPriority="63" w:unhideWhenUsed="0"/>
-    <w:lsdException w:name="Medium Shading 2" w:semiHidden="0" w:uiPriority="64" w:unhideWhenUsed="0"/>
-    <w:lsdException w:name="Medium List 1" w:semiHidden="0" w:uiPriority="65" w:unhideWhenUsed="0"/>
-    <w:lsdException w:name="Medium List 2" w:semiHidden="0" w:uiPriority="66" w:unhideWhenUsed="0"/>
-    <w:lsdException w:name="Medium Grid 1" w:semiHidden="0" w:uiPriority="67" w:unhideWhenUsed="0"/>
-    <w:lsdException w:name="Medium Grid 2" w:semiHidden="0" w:uiPriority="68" w:unhideWhenUsed="0"/>
-    <w:lsdException w:name="Medium Grid 3" w:semiHidden="0" w:uiPriority="69" w:unhideWhenUsed="0"/>
-    <w:lsdException w:name="Dark List" w:semiHidden="0" w:uiPriority="70" w:unhideWhenUsed="0"/>
-    <w:lsdException w:name="Colorful Shading" w:semiHidden="0" w:uiPriority="71" w:unhideWhenUsed="0"/>
-    <w:lsdException w:name="Colorful List" w:semiHidden="0" w:uiPriority="72" w:unhideWhenUsed="0"/>
-    <w:lsdException w:name="Colorful Grid" w:semiHidden="0" w:uiPriority="73" w:unhideWhenUsed="0"/>
-    <w:lsdException w:name="Light Shading Accent 1" w:semiHidden="0" w:uiPriority="60" w:unhideWhenUsed="0"/>
-    <w:lsdException w:name="Light List Accent 1" w:semiHidden="0" w:uiPriority="61" w:unhideWhenUsed="0"/>
-    <w:lsdException w:name="Light Grid Accent 1" w:semiHidden="0" w:uiPriority="62" w:unhideWhenUsed="0"/>
-    <w:lsdException w:name="Medium Shading 1 Accent 1" w:semiHidden="0" w:uiPriority="63" w:unhideWhenUsed="0"/>
-    <w:lsdException w:name="Medium Shading 2 Accent 1" w:semiHidden="0" w:uiPriority="64" w:unhideWhenUsed="0"/>
-    <w:lsdException w:name="Medium List 1 Accent 1" w:semiHidden="0" w:uiPriority="65" w:unhideWhenUsed="0"/>
-    <w:lsdException w:name="Revision" w:unhideWhenUsed="0"/>
-    <w:lsdException w:name="List Paragraph" w:semiHidden="0" w:uiPriority="34" w:unhideWhenUsed="0" w:qFormat="1"/>
-    <w:lsdException w:name="Quote" w:semiHidden="0" w:uiPriority="29" w:unhideWhenUsed="0" w:qFormat="1"/>
-    <w:lsdException w:name="Intense Quote" w:semiHidden="0" w:uiPriority="30" w:unhideWhenUsed="0" w:qFormat="1"/>
-    <w:lsdException w:name="Medium List 2 Accent 1" w:semiHidden="0" w:uiPriority="66" w:unhideWhenUsed="0"/>
-    <w:lsdException w:name="Medium Grid 1 Accent 1" w:semiHidden="0" w:uiPriority="67" w:unhideWhenUsed="0"/>
-    <w:lsdException w:name="Medium Grid 2 Accent 1" w:semiHidden="0" w:uiPriority="68" w:unhideWhenUsed="0"/>
-    <w:lsdException w:name="Medium Grid 3 Accent 1" w:semiHidden="0" w:uiPriority="69" w:unhideWhenUsed="0"/>
-    <w:lsdException w:name="Dark List Accent 1" w:semiHidden="0" w:uiPriority="70" w:unhideWhenUsed="0"/>
-    <w:lsdException w:name="Colorful Shading Accent 1" w:semiHidden="0" w:uiPriority="71" w:unhideWhenUsed="0"/>
-    <w:lsdException w:name="Colorful List Accent 1" w:semiHidden="0" w:uiPriority="72" w:unhideWhenUsed="0"/>
-    <w:lsdException w:name="Colorful Grid Accent 1" w:semiHidden="0" w:uiPriority="73" w:unhideWhenUsed="0"/>
-    <w:lsdException w:name="Light Shading Accent 2" w:semiHidden="0" w:uiPriority="60" w:unhideWhenUsed="0"/>
-    <w:lsdException w:name="Light List Accent 2" w:semiHidden="0" w:uiPriority="61" w:unhideWhenUsed="0"/>
-    <w:lsdException w:name="Light Grid Accent 2" w:semiHidden="0" w:uiPriority="62" w:unhideWhenUsed="0"/>
-    <w:lsdException w:name="Medium Shading 1 Accent 2" w:semiHidden="0" w:uiPriority="63" w:unhideWhenUsed="0"/>
-    <w:lsdException w:name="Medium Shading 2 Accent 2" w:semiHidden="0" w:uiPriority="64" w:unhideWhenUsed="0"/>
-    <w:lsdException w:name="Medium List 1 Accent 2" w:semiHidden="0" w:uiPriority="65" w:unhideWhenUsed="0"/>
-    <w:lsdException w:name="Medium List 2 Accent 2" w:semiHidden="0" w:uiPriority="66" w:unhideWhenUsed="0"/>
-    <w:lsdException w:name="Medium Grid 1 Accent 2" w:semiHidden="0" w:uiPriority="67" w:unhideWhenUsed="0"/>
-    <w:lsdException w:name="Medium Grid 2 Accent 2" w:semiHidden="0" w:uiPriority="68" w:unhideWhenUsed="0"/>
-    <w:lsdException w:name="Medium Grid 3 Accent 2" w:semiHidden="0" w:uiPriority="69" w:unhideWhenUsed="0"/>
-    <w:lsdException w:name="Dark List Accent 2" w:semiHidden="0" w:uiPriority="70" w:unhideWhenUsed="0"/>
-    <w:lsdException w:name="Colorful Shading Accent 2" w:semiHidden="0" w:uiPriority="71" w:unhideWhenUsed="0"/>
-    <w:lsdException w:name="Colorful List Accent 2" w:semiHidden="0" w:uiPriority="72" w:unhideWhenUsed="0"/>
-    <w:lsdException w:name="Colorful Grid Accent 2" w:semiHidden="0" w:uiPriority="73" w:unhideWhenUsed="0"/>
-    <w:lsdException w:name="Light Shading Accent 3" w:semiHidden="0" w:uiPriority="60" w:unhideWhenUsed="0"/>
-    <w:lsdException w:name="Light List Accent 3" w:semiHidden="0" w:uiPriority="61" w:unhideWhenUsed="0"/>
-    <w:lsdException w:name="Light Grid Accent 3" w:semiHidden="0" w:uiPriority="62" w:unhideWhenUsed="0"/>
-    <w:lsdException w:name="Medium Shading 1 Accent 3" w:semiHidden="0" w:uiPriority="63" w:unhideWhenUsed="0"/>
-    <w:lsdException w:name="Medium Shading 2 Accent 3" w:semiHidden="0" w:uiPriority="64" w:unhideWhenUsed="0"/>
-    <w:lsdException w:name="Medium List 1 Accent 3" w:semiHidden="0" w:uiPriority="65" w:unhideWhenUsed="0"/>
-    <w:lsdException w:name="Medium List 2 Accent 3" w:semiHidden="0" w:uiPriority="66" w:unhideWhenUsed="0"/>
-    <w:lsdException w:name="Medium Grid 1 Accent 3" w:semiHidden="0" w:uiPriority="67" w:unhideWhenUsed="0"/>
-    <w:lsdException w:name="Medium Grid 2 Accent 3" w:semiHidden="0" w:uiPriority="68" w:unhideWhenUsed="0"/>
-    <w:lsdException w:name="Medium Grid 3 Accent 3" w:semiHidden="0" w:uiPriority="69" w:unhideWhenUsed="0"/>
-    <w:lsdException w:name="Dark List Accent 3" w:semiHidden="0" w:uiPriority="70" w:unhideWhenUsed="0"/>
-    <w:lsdException w:name="Colorful Shading Accent 3" w:semiHidden="0" w:uiPriority="71" w:unhideWhenUsed="0"/>
-    <w:lsdException w:name="Colorful List Accent 3" w:semiHidden="0" w:uiPriority="72" w:unhideWhenUsed="0"/>
-    <w:lsdException w:name="Colorful Grid Accent 3" w:semiHidden="0" w:uiPriority="73" w:unhideWhenUsed="0"/>
-    <w:lsdException w:name="Light Shading Accent 4" w:semiHidden="0" w:uiPriority="60" w:unhideWhenUsed="0"/>
-    <w:lsdException w:name="Light List Accent 4" w:semiHidden="0" w:uiPriority="61" w:unhideWhenUsed="0"/>
-    <w:lsdException w:name="Light Grid Accent 4" w:semiHidden="0" w:uiPriority="62" w:unhideWhenUsed="0"/>
-    <w:lsdException w:name="Medium Shading 1 Accent 4" w:semiHidden="0" w:uiPriority="63" w:unhideWhenUsed="0"/>
-    <w:lsdException w:name="Medium Shading 2 Accent 4" w:semiHidden="0" w:uiPriority="64" w:unhideWhenUsed="0"/>
-    <w:lsdException w:name="Medium List 1 Accent 4" w:semiHidden="0" w:uiPriority="65" w:unhideWhenUsed="0"/>
-    <w:lsdException w:name="Medium List 2 Accent 4" w:semiHidden="0" w:uiPriority="66" w:unhideWhenUsed="0"/>
-    <w:lsdException w:name="Medium Grid 1 Accent 4" w:semiHidden="0" w:uiPriority="67" w:unhideWhenUsed="0"/>
-    <w:lsdException w:name="Medium Grid 2 Accent 4" w:semiHidden="0" w:uiPriority="68" w:unhideWhenUsed="0"/>
-    <w:lsdException w:name="Medium Grid 3 Accent 4" w:semiHidden="0" w:uiPriority="69" w:unhideWhenUsed="0"/>
-    <w:lsdException w:name="Dark List Accent 4" w:semiHidden="0" w:uiPriority="70" w:unhideWhenUsed="0"/>
-    <w:lsdException w:name="Colorful Shading Accent 4" w:semiHidden="0" w:uiPriority="71" w:unhideWhenUsed="0"/>
-    <w:lsdException w:name="Colorful List Accent 4" w:semiHidden="0" w:uiPriority="72" w:unhideWhenUsed="0"/>
-    <w:lsdException w:name="Colorful Grid Accent 4" w:semiHidden="0" w:uiPriority="73" w:unhideWhenUsed="0"/>
-    <w:lsdException w:name="Light Shading Accent 5" w:semiHidden="0" w:uiPriority="60" w:unhideWhenUsed="0"/>
-    <w:lsdException w:name="Light List Accent 5" w:semiHidden="0" w:uiPriority="61" w:unhideWhenUsed="0"/>
-    <w:lsdException w:name="Light Grid Accent 5" w:semiHidden="0" w:uiPriority="62" w:unhideWhenUsed="0"/>
-    <w:lsdException w:name="Medium Shading 1 Accent 5" w:semiHidden="0" w:uiPriority="63" w:unhideWhenUsed="0"/>
-    <w:lsdException w:name="Medium Shading 2 Accent 5" w:semiHidden="0" w:uiPriority="64" w:unhideWhenUsed="0"/>
-    <w:lsdException w:name="Medium List 1 Accent 5" w:semiHidden="0" w:uiPriority="65" w:unhideWhenUsed="0"/>
-    <w:lsdException w:name="Medium List 2 Accent 5" w:semiHidden="0" w:uiPriority="66" w:unhideWhenUsed="0"/>
-    <w:lsdException w:name="Medium Grid 1 Accent 5" w:semiHidden="0" w:uiPriority="67" w:unhideWhenUsed="0"/>
-    <w:lsdException w:name="Medium Grid 2 Accent 5" w:semiHidden="0" w:uiPriority="68" w:unhideWhenUsed="0"/>
-    <w:lsdException w:name="Medium Grid 3 Accent 5" w:semiHidden="0" w:uiPriority="69" w:unhideWhenUsed="0"/>
-    <w:lsdException w:name="Dark List Accent 5" w:semiHidden="0" w:uiPriority="70" w:unhideWhenUsed="0"/>
-    <w:lsdException w:name="Colorful Shading Accent 5" w:semiHidden="0" w:uiPriority="71" w:unhideWhenUsed="0"/>
-    <w:lsdException w:name="Colorful List Accent 5" w:semiHidden="0" w:uiPriority="72" w:unhideWhenUsed="0"/>
-    <w:lsdException w:name="Colorful Grid Accent 5" w:semiHidden="0" w:uiPriority="73" w:unhideWhenUsed="0"/>
-    <w:lsdException w:name="Light Shading Accent 6" w:semiHidden="0" w:uiPriority="60" w:unhideWhenUsed="0"/>
-    <w:lsdException w:name="Light List Accent 6" w:semiHidden="0" w:uiPriority="61" w:unhideWhenUsed="0"/>
-    <w:lsdException w:name="Light Grid Accent 6" w:semiHidden="0" w:uiPriority="62" w:unhideWhenUsed="0"/>
-    <w:lsdException w:name="Medium Shading 1 Accent 6" w:semiHidden="0" w:uiPriority="63" w:unhideWhenUsed="0"/>
-    <w:lsdException w:name="Medium Shading 2 Accent 6" w:semiHidden="0" w:uiPriority="64" w:unhideWhenUsed="0"/>
-    <w:lsdException w:name="Medium List 1 Accent 6" w:semiHidden="0" w:uiPriority="65" w:unhideWhenUsed="0"/>
-    <w:lsdException w:name="Medium List 2 Accent 6" w:semiHidden="0" w:uiPriority="66" w:unhideWhenUsed="0"/>
-    <w:lsdException w:name="Medium Grid 1 Accent 6" w:semiHidden="0" w:uiPriority="67" w:unhideWhenUsed="0"/>
-    <w:lsdException w:name="Medium Grid 2 Accent 6" w:semiHidden="0" w:uiPriority="68" w:unhideWhenUsed="0"/>
-    <w:lsdException w:name="Medium Grid 3 Accent 6" w:semiHidden="0" w:uiPriority="69" w:unhideWhenUsed="0"/>
-    <w:lsdException w:name="Dark List Accent 6" w:semiHidden="0" w:uiPriority="70" w:unhideWhenUsed="0"/>
-    <w:lsdException w:name="Colorful Shading Accent 6" w:semiHidden="0" w:uiPriority="71" w:unhideWhenUsed="0"/>
-    <w:lsdException w:name="Colorful List Accent 6" w:semiHidden="0" w:uiPriority="72" w:unhideWhenUsed="0"/>
-    <w:lsdException w:name="Colorful Grid Accent 6" w:semiHidden="0" w:uiPriority="73" w:unhideWhenUsed="0"/>
-    <w:lsdException w:name="Subtle Emphasis" w:semiHidden="0" w:uiPriority="19" w:unhideWhenUsed="0" w:qFormat="1"/>
-    <w:lsdException w:name="Intense Emphasis" w:semiHidden="0" w:uiPriority="21" w:unhideWhenUsed="0" w:qFormat="1"/>
-    <w:lsdException w:name="Subtle Reference" w:semiHidden="0" w:uiPriority="31" w:unhideWhenUsed="0" w:qFormat="1"/>
-    <w:lsdException w:name="Intense Reference" w:semiHidden="0" w:uiPriority="32" w:unhideWhenUsed="0" w:qFormat="1"/>
-    <w:lsdException w:name="Book Title" w:semiHidden="0" w:uiPriority="33" w:unhideWhenUsed="0" w:qFormat="1"/>
-    <w:lsdException w:name="Bibliography" w:uiPriority="37"/>
-    <w:lsdException w:name="TOC Heading" w:uiPriority="39" w:qFormat="1"/>
-  </w:latentStyles>
-  <w:style w:type="paragraph" w:default="1" w:styleId="Normal">
-    <w:name w:val="Normal"/>
-    <w:qFormat/>
-    <w:rsid w:val="00760F2B"/>
-    <w:pPr>
-      <w:spacing w:after="0" w:line="240" w:lineRule="auto"/>
-    </w:pPr>
-    <w:rPr>
-      <w:rFonts w:ascii="Times New Roman" w:hAnsi="Times New Roman"/>
-      <w:sz w:val="24"/>
-    </w:rPr>
-  </w:style>
-  <w:style w:type="paragraph" w:styleId="Heading1">
-    <w:name w:val="heading 1"/>
-    <w:basedOn w:val="Normal"/>
-    <w:next w:val="Normal"/>
-    <w:link w:val="Heading1Char"/>
-    <w:uiPriority w:val="9"/>
-    <w:qFormat/>
-    <w:rsid w:val="00760F2B"/>
-    <w:pPr>
-      <w:keepNext/>
-      <w:keepLines/>
-      <w:spacing w:before="480"/>
-      <w:outlineLvl w:val="0"/>
-    </w:pPr>
-    <w:rPr>
-      <w:rFonts w:asciiTheme="majorHAnsi" w:eastAsiaTheme="majorEastAsia" w:hAnsiTheme="majorHAnsi" w:cstheme="majorBidi"/>
-      <w:b/>
-      <w:bCs/>
-      <w:color w:val="2E74B5" w:themeColor="accent1" w:themeShade="BF"/>
-      <w:sz w:val="28"/>
-      <w:szCs w:val="28"/>
-    </w:rPr>
-  </w:style>
-  <w:style w:type="paragraph" w:styleId="Heading2">
-    <w:name w:val="heading 2"/>
-    <w:basedOn w:val="Normal"/>
-    <w:next w:val="Normal"/>
-    <w:link w:val="Heading2Char"/>
-    <w:uiPriority w:val="9"/>
-    <w:unhideWhenUsed/>
-    <w:qFormat/>
-    <w:rsid w:val="00FE27C1"/>
-    <w:pPr>
-      <w:keepNext/>
-      <w:keepLines/>
-      <w:spacing w:before="40"/>
-      <w:outlineLvl w:val="1"/>
-    </w:pPr>
-    <w:rPr>
-      <w:rFonts w:asciiTheme="majorHAnsi" w:eastAsiaTheme="majorEastAsia" w:hAnsiTheme="majorHAnsi" w:cstheme="majorBidi"/>
-      <w:color w:val="2E74B5" w:themeColor="accent1" w:themeShade="BF"/>
-      <w:sz w:val="26"/>
-      <w:szCs w:val="26"/>
-    </w:rPr>
-  </w:style>
-  <w:style w:type="paragraph" w:styleId="Heading3">
-    <w:name w:val="heading 3"/>
-    <w:basedOn w:val="Normal"/>
-    <w:next w:val="Normal"/>
-    <w:link w:val="Heading3Char"/>
-    <w:uiPriority w:val="9"/>
-    <w:semiHidden/>
-    <w:unhideWhenUsed/>
-    <w:qFormat/>
-    <w:rsid w:val="00311875"/>
-    <w:pPr>
-      <w:keepNext/>
-      <w:keepLines/>
-      <w:spacing w:before="40"/>
-      <w:outlineLvl w:val="2"/>
-    </w:pPr>
-    <w:rPr>
-      <w:rFonts w:asciiTheme="majorHAnsi" w:eastAsiaTheme="majorEastAsia" w:hAnsiTheme="majorHAnsi" w:cstheme="majorBidi"/>
-      <w:color w:val="1F4D78" w:themeColor="accent1" w:themeShade="7F"/>
-      <w:szCs w:val="24"/>
-    </w:rPr>
-  </w:style>
-  <w:style w:type="character" w:default="1" w:styleId="DefaultParagraphFont">
-    <w:name w:val="Default Paragraph Font"/>
-    <w:uiPriority w:val="1"/>
-    <w:semiHidden/>
-    <w:unhideWhenUsed/>
-  </w:style>
-  <w:style w:type="table" w:default="1" w:styleId="TableNormal">
-    <w:name w:val="Normal Table"/>
-    <w:uiPriority w:val="99"/>
-    <w:semiHidden/>
-    <w:unhideWhenUsed/>
-    <w:tblPr>
-      <w:tblInd w:w="0" w:type="dxa"/>
-      <w:tblCellMar>
-        <w:top w:w="0" w:type="dxa"/>
-        <w:left w:w="108" w:type="dxa"/>
-        <w:bottom w:w="0" w:type="dxa"/>
-        <w:right w:w="108" w:type="dxa"/>
-      </w:tblCellMar>
-    </w:tblPr>
-  </w:style>
-  <w:style w:type="numbering" w:default="1" w:styleId="NoList">
-    <w:name w:val="No List"/>
-    <w:uiPriority w:val="99"/>
-    <w:semiHidden/>
-    <w:unhideWhenUsed/>
-  </w:style>
-  <w:style w:type="paragraph" w:styleId="Header">
-    <w:name w:val="header"/>
-    <w:basedOn w:val="Normal"/>
-    <w:link w:val="HeaderChar"/>
-    <w:unhideWhenUsed/>
-    <w:rsid w:val="00760F2B"/>
-    <w:pPr>
-      <w:tabs>
-        <w:tab w:val="center" w:pos="4513"/>
-        <w:tab w:val="right" w:pos="9026"/>
-      </w:tabs>
-    </w:pPr>
-  </w:style>
-  <w:style w:type="character" w:customStyle="1" w:styleId="HeaderChar">
-    <w:name w:val="Header Char"/>
-    <w:basedOn w:val="DefaultParagraphFont"/>
-    <w:link w:val="Header"/>
-    <w:rsid w:val="00760F2B"/>
-  </w:style>
-  <w:style w:type="paragraph" w:styleId="Footer">
-    <w:name w:val="footer"/>
-    <w:basedOn w:val="Normal"/>
-    <w:link w:val="FooterChar"/>
-    <w:uiPriority w:val="99"/>
-    <w:unhideWhenUsed/>
-    <w:rsid w:val="00760F2B"/>
-    <w:pPr>
-      <w:tabs>
-        <w:tab w:val="center" w:pos="4513"/>
-        <w:tab w:val="right" w:pos="9026"/>
-      </w:tabs>
-    </w:pPr>
-  </w:style>
-  <w:style w:type="character" w:customStyle="1" w:styleId="FooterChar">
-    <w:name w:val="Footer Char"/>
-    <w:basedOn w:val="DefaultParagraphFont"/>
-    <w:link w:val="Footer"/>
-    <w:uiPriority w:val="99"/>
-    <w:rsid w:val="00760F2B"/>
-  </w:style>
-  <w:style w:type="table" w:styleId="TableGrid">
-    <w:name w:val="Table Grid"/>
-    <w:basedOn w:val="TableNormal"/>
-    <w:rsid w:val="00760F2B"/>
-    <w:pPr>
-      <w:spacing w:after="0" w:line="240" w:lineRule="auto"/>
-    </w:pPr>
-    <w:tblPr>
-      <w:tblBorders>
-        <w:top w:val="single" w:sz="4" w:space="0" w:color="000000" w:themeColor="text1"/>
-        <w:left w:val="single" w:sz="4" w:space="0" w:color="000000" w:themeColor="text1"/>
-        <w:bottom w:val="single" w:sz="4" w:space="0" w:color="000000" w:themeColor="text1"/>
-        <w:right w:val="single" w:sz="4" w:space="0" w:color="000000" w:themeColor="text1"/>
-        <w:insideH w:val="single" w:sz="4" w:space="0" w:color="000000" w:themeColor="text1"/>
-        <w:insideV w:val="single" w:sz="4" w:space="0" w:color="000000" w:themeColor="text1"/>
-      </w:tblBorders>
-    </w:tblPr>
-  </w:style>
-  <w:style w:type="character" w:customStyle="1" w:styleId="Heading1Char">
-    <w:name w:val="Heading 1 Char"/>
-    <w:basedOn w:val="DefaultParagraphFont"/>
-    <w:link w:val="Heading1"/>
-    <w:uiPriority w:val="9"/>
-    <w:rsid w:val="00760F2B"/>
-    <w:rPr>
-      <w:rFonts w:asciiTheme="majorHAnsi" w:eastAsiaTheme="majorEastAsia" w:hAnsiTheme="majorHAnsi" w:cstheme="majorBidi"/>
-      <w:b/>
-      <w:bCs/>
-      <w:color w:val="2E74B5" w:themeColor="accent1" w:themeShade="BF"/>
-      <w:sz w:val="28"/>
-      <w:szCs w:val="28"/>
-    </w:rPr>
-  </w:style>
-  <w:style w:type="paragraph" w:styleId="BodyText">
-    <w:name w:val="Body Text"/>
-    <w:basedOn w:val="Normal"/>
-    <w:link w:val="BodyTextChar"/>
-    <w:rsid w:val="00760F2B"/>
-    <w:pPr>
-      <w:jc w:val="both"/>
-    </w:pPr>
-    <w:rPr>
-      <w:rFonts w:eastAsia="Times New Roman" w:cs="Times New Roman"/>
-      <w:sz w:val="22"/>
-      <w:szCs w:val="20"/>
-      <w:lang w:val="en-GB"/>
-    </w:rPr>
-  </w:style>
-  <w:style w:type="character" w:customStyle="1" w:styleId="BodyTextChar">
-    <w:name w:val="Body Text Char"/>
-    <w:basedOn w:val="DefaultParagraphFont"/>
-    <w:link w:val="BodyText"/>
-    <w:rsid w:val="00760F2B"/>
-    <w:rPr>
-      <w:rFonts w:ascii="Times New Roman" w:eastAsia="Times New Roman" w:hAnsi="Times New Roman" w:cs="Times New Roman"/>
-      <w:szCs w:val="20"/>
-      <w:lang w:val="en-GB"/>
-    </w:rPr>
-  </w:style>
-  <w:style w:type="paragraph" w:customStyle="1" w:styleId="Normal1">
-    <w:name w:val="Normal1"/>
-    <w:rsid w:val="006E66C1"/>
-    <w:pPr>
-      <w:widowControl w:val="0"/>
-      <w:spacing w:before="120" w:after="0" w:line="240" w:lineRule="auto"/>
-    </w:pPr>
-    <w:rPr>
-      <w:rFonts w:ascii="Arial Mäori" w:eastAsia="Arial Mäori" w:hAnsi="Arial Mäori" w:cs="Arial Mäori"/>
-      <w:color w:val="000000"/>
-      <w:sz w:val="24"/>
-      <w:szCs w:val="24"/>
-      <w:lang w:eastAsia="en-NZ"/>
-    </w:rPr>
-  </w:style>
-  <w:style w:type="paragraph" w:styleId="ListParagraph">
-    <w:name w:val="List Paragraph"/>
-    <w:basedOn w:val="Normal"/>
-    <w:uiPriority w:val="34"/>
-    <w:qFormat/>
-    <w:rsid w:val="006E66C1"/>
-    <w:pPr>
-      <w:ind w:left="720"/>
-      <w:contextualSpacing/>
-    </w:pPr>
-  </w:style>
-  <w:style w:type="character" w:customStyle="1" w:styleId="Heading3Char">
-    <w:name w:val="Heading 3 Char"/>
-    <w:basedOn w:val="DefaultParagraphFont"/>
-    <w:link w:val="Heading3"/>
-    <w:uiPriority w:val="9"/>
-    <w:semiHidden/>
-    <w:rsid w:val="00311875"/>
-    <w:rPr>
-      <w:rFonts w:asciiTheme="majorHAnsi" w:eastAsiaTheme="majorEastAsia" w:hAnsiTheme="majorHAnsi" w:cstheme="majorBidi"/>
-      <w:color w:val="1F4D78" w:themeColor="accent1" w:themeShade="7F"/>
-      <w:sz w:val="24"/>
-      <w:szCs w:val="24"/>
-    </w:rPr>
-  </w:style>
-  <w:style w:type="paragraph" w:styleId="NoSpacing">
-    <w:name w:val="No Spacing"/>
-    <w:link w:val="NoSpacingChar"/>
-    <w:uiPriority w:val="1"/>
-    <w:qFormat/>
-    <w:rsid w:val="00FE27C1"/>
-    <w:pPr>
-      <w:spacing w:after="0" w:line="240" w:lineRule="auto"/>
-    </w:pPr>
-    <w:rPr>
-      <w:rFonts w:ascii="Times New Roman" w:hAnsi="Times New Roman"/>
-      <w:sz w:val="24"/>
-    </w:rPr>
-  </w:style>
-  <w:style w:type="character" w:customStyle="1" w:styleId="Heading2Char">
-    <w:name w:val="Heading 2 Char"/>
-    <w:basedOn w:val="DefaultParagraphFont"/>
-    <w:link w:val="Heading2"/>
-    <w:uiPriority w:val="9"/>
-    <w:rsid w:val="00FE27C1"/>
-    <w:rPr>
-      <w:rFonts w:asciiTheme="majorHAnsi" w:eastAsiaTheme="majorEastAsia" w:hAnsiTheme="majorHAnsi" w:cstheme="majorBidi"/>
-      <w:color w:val="2E74B5" w:themeColor="accent1" w:themeShade="BF"/>
-      <w:sz w:val="26"/>
-      <w:szCs w:val="26"/>
-    </w:rPr>
-  </w:style>
-  <w:style w:type="character" w:customStyle="1" w:styleId="NoSpacingChar">
-    <w:name w:val="No Spacing Char"/>
-    <w:basedOn w:val="DefaultParagraphFont"/>
-    <w:link w:val="NoSpacing"/>
-    <w:uiPriority w:val="1"/>
-    <w:rsid w:val="00033348"/>
-    <w:rPr>
-      <w:rFonts w:ascii="Times New Roman" w:hAnsi="Times New Roman"/>
-      <w:sz w:val="24"/>
-    </w:rPr>
-  </w:style>
-  <w:style w:type="character" w:styleId="Hyperlink">
-    <w:name w:val="Hyperlink"/>
-    <w:basedOn w:val="DefaultParagraphFont"/>
-    <w:uiPriority w:val="99"/>
-    <w:unhideWhenUsed/>
-    <w:rsid w:val="00844A52"/>
-    <w:rPr>
-      <w:color w:val="0563C1" w:themeColor="hyperlink"/>
-      <w:u w:val="single"/>
-    </w:rPr>
-  </w:style>
-  <w:style w:type="character" w:customStyle="1" w:styleId="UnresolvedMention1">
-    <w:name w:val="Unresolved Mention1"/>
+  <w:style w:type="character" w:styleId="UnresolvedMention">
+    <w:name w:val="Unresolved Mention"/>
     <w:basedOn w:val="DefaultParagraphFont"/>
     <w:uiPriority w:val="99"/>
     <w:semiHidden/>
     <w:unhideWhenUsed/>
-    <w:rsid w:val="00981354"/>
+    <w:rsid w:val="008D1CCA"/>
     <w:rPr>
       <w:color w:val="605E5C"/>
       <w:shd w:val="clear" w:color="auto" w:fill="E1DFDD"/>
     </w:rPr>
-  </w:style>
-  <w:style w:type="paragraph" w:styleId="BalloonText">
-    <w:name w:val="Balloon Text"/>
-    <w:basedOn w:val="Normal"/>
-    <w:link w:val="BalloonTextChar"/>
-    <w:uiPriority w:val="99"/>
-    <w:semiHidden/>
-    <w:unhideWhenUsed/>
-    <w:rsid w:val="009D5F85"/>
-    <w:rPr>
-      <w:rFonts w:ascii="Tahoma" w:hAnsi="Tahoma" w:cs="Tahoma"/>
-      <w:sz w:val="16"/>
-      <w:szCs w:val="16"/>
-    </w:rPr>
-  </w:style>
-  <w:style w:type="character" w:customStyle="1" w:styleId="BalloonTextChar">
-    <w:name w:val="Balloon Text Char"/>
-    <w:basedOn w:val="DefaultParagraphFont"/>
-    <w:link w:val="BalloonText"/>
-    <w:uiPriority w:val="99"/>
-    <w:semiHidden/>
-    <w:rsid w:val="009D5F85"/>
-    <w:rPr>
-      <w:rFonts w:ascii="Tahoma" w:hAnsi="Tahoma" w:cs="Tahoma"/>
-      <w:sz w:val="16"/>
-      <w:szCs w:val="16"/>
-    </w:rPr>
-  </w:style>
-  <w:style w:type="table" w:customStyle="1" w:styleId="TableGrid2">
-    <w:name w:val="Table Grid2"/>
-    <w:basedOn w:val="TableNormal"/>
-    <w:next w:val="TableGrid"/>
-    <w:rsid w:val="008E57F9"/>
-    <w:pPr>
-      <w:spacing w:after="0" w:line="240" w:lineRule="auto"/>
-    </w:pPr>
-    <w:tblPr>
-      <w:tblBorders>
-        <w:top w:val="single" w:sz="4" w:space="0" w:color="000000" w:themeColor="text1"/>
-        <w:left w:val="single" w:sz="4" w:space="0" w:color="000000" w:themeColor="text1"/>
-        <w:bottom w:val="single" w:sz="4" w:space="0" w:color="000000" w:themeColor="text1"/>
-        <w:right w:val="single" w:sz="4" w:space="0" w:color="000000" w:themeColor="text1"/>
-        <w:insideH w:val="single" w:sz="4" w:space="0" w:color="000000" w:themeColor="text1"/>
-        <w:insideV w:val="single" w:sz="4" w:space="0" w:color="000000" w:themeColor="text1"/>
-      </w:tblBorders>
-    </w:tblPr>
   </w:style>
 </w:styles>
 </file>
@@ -7485,7 +7513,7 @@
   <a:extraClrSchemeLst/>
   <a:extLst>
     <a:ext uri="{05A4C25C-085E-4340-85A3-A5531E510DB2}">
-      <thm15:themeFamily xmlns:thm15="http://schemas.microsoft.com/office/thememl/2012/main" xmlns="" name="Office Theme" id="{62F939B6-93AF-4DB8-9C6B-D6C7DFDC589F}" vid="{4A3C46E8-61CC-4603-A589-7422A47A8E4A}"/>
+      <thm15:themeFamily xmlns:thm15="http://schemas.microsoft.com/office/thememl/2012/main" name="Office Theme" id="{62F939B6-93AF-4DB8-9C6B-D6C7DFDC589F}" vid="{4A3C46E8-61CC-4603-A589-7422A47A8E4A}"/>
     </a:ext>
   </a:extLst>
 </a:theme>

--- a/docs/2022 DIG101 - AS91880 Media V1 Core Documentation (A).docx
+++ b/docs/2022 DIG101 - AS91880 Media V1 Core Documentation (A).docx
@@ -1,6 +1,6 @@
 
 <file path=word/document.xml><?xml version="1.0" encoding="utf-8"?>
-<w:document xmlns:wpc="http://schemas.microsoft.com/office/word/2010/wordprocessingCanvas" xmlns:cx="http://schemas.microsoft.com/office/drawing/2014/chartex" xmlns:cx1="http://schemas.microsoft.com/office/drawing/2015/9/8/chartex" xmlns:cx2="http://schemas.microsoft.com/office/drawing/2015/10/21/chartex" xmlns:cx3="http://schemas.microsoft.com/office/drawing/2016/5/9/chartex" xmlns:cx4="http://schemas.microsoft.com/office/drawing/2016/5/10/chartex" xmlns:cx5="http://schemas.microsoft.com/office/drawing/2016/5/11/chartex" xmlns:cx6="http://schemas.microsoft.com/office/drawing/2016/5/12/chartex" xmlns:cx7="http://schemas.microsoft.com/office/drawing/2016/5/13/chartex" xmlns:cx8="http://schemas.microsoft.com/office/drawing/2016/5/14/chartex" xmlns:mc="http://schemas.openxmlformats.org/markup-compatibility/2006" xmlns:aink="http://schemas.microsoft.com/office/drawing/2016/ink" xmlns:am3d="http://schemas.microsoft.com/office/drawing/2017/model3d" xmlns:o="urn:schemas-microsoft-com:office:office" xmlns:oel="http://schemas.microsoft.com/office/2019/extlst" xmlns:r="http://schemas.openxmlformats.org/officeDocument/2006/relationships" xmlns:m="http://schemas.openxmlformats.org/officeDocument/2006/math" xmlns:v="urn:schemas-microsoft-com:vml" xmlns:wp14="http://schemas.microsoft.com/office/word/2010/wordprocessingDrawing" xmlns:wp="http://schemas.openxmlformats.org/drawingml/2006/wordprocessingDrawing" xmlns:w10="urn:schemas-microsoft-com:office:word" xmlns:w="http://schemas.openxmlformats.org/wordprocessingml/2006/main" xmlns:w14="http://schemas.microsoft.com/office/word/2010/wordml" xmlns:w15="http://schemas.microsoft.com/office/word/2012/wordml" xmlns:w16cex="http://schemas.microsoft.com/office/word/2018/wordml/cex" xmlns:w16cid="http://schemas.microsoft.com/office/word/2016/wordml/cid" xmlns:w16="http://schemas.microsoft.com/office/word/2018/wordml" xmlns:w16sdtdh="http://schemas.microsoft.com/office/word/2020/wordml/sdtdatahash" xmlns:w16se="http://schemas.microsoft.com/office/word/2015/wordml/symex" xmlns:wpg="http://schemas.microsoft.com/office/word/2010/wordprocessingGroup" xmlns:wpi="http://schemas.microsoft.com/office/word/2010/wordprocessingInk" xmlns:wne="http://schemas.microsoft.com/office/word/2006/wordml" xmlns:wps="http://schemas.microsoft.com/office/word/2010/wordprocessingShape" mc:Ignorable="w14 w15 w16se w16cid w16 w16cex w16sdtdh wp14">
+<w:document xmlns:wpc="http://schemas.microsoft.com/office/word/2010/wordprocessingCanvas" xmlns:cx="http://schemas.microsoft.com/office/drawing/2014/chartex" xmlns:cx1="http://schemas.microsoft.com/office/drawing/2015/9/8/chartex" xmlns:cx2="http://schemas.microsoft.com/office/drawing/2015/10/21/chartex" xmlns:cx3="http://schemas.microsoft.com/office/drawing/2016/5/9/chartex" xmlns:cx4="http://schemas.microsoft.com/office/drawing/2016/5/10/chartex" xmlns:cx5="http://schemas.microsoft.com/office/drawing/2016/5/11/chartex" xmlns:cx6="http://schemas.microsoft.com/office/drawing/2016/5/12/chartex" xmlns:cx7="http://schemas.microsoft.com/office/drawing/2016/5/13/chartex" xmlns:cx8="http://schemas.microsoft.com/office/drawing/2016/5/14/chartex" xmlns:mc="http://schemas.openxmlformats.org/markup-compatibility/2006" xmlns:aink="http://schemas.microsoft.com/office/drawing/2016/ink" xmlns:am3d="http://schemas.microsoft.com/office/drawing/2017/model3d" xmlns:o="urn:schemas-microsoft-com:office:office" xmlns:r="http://schemas.openxmlformats.org/officeDocument/2006/relationships" xmlns:m="http://schemas.openxmlformats.org/officeDocument/2006/math" xmlns:v="urn:schemas-microsoft-com:vml" xmlns:wp14="http://schemas.microsoft.com/office/word/2010/wordprocessingDrawing" xmlns:wp="http://schemas.openxmlformats.org/drawingml/2006/wordprocessingDrawing" xmlns:w10="urn:schemas-microsoft-com:office:word" xmlns:w="http://schemas.openxmlformats.org/wordprocessingml/2006/main" xmlns:w14="http://schemas.microsoft.com/office/word/2010/wordml" xmlns:w15="http://schemas.microsoft.com/office/word/2012/wordml" xmlns:w16cex="http://schemas.microsoft.com/office/word/2018/wordml/cex" xmlns:w16cid="http://schemas.microsoft.com/office/word/2016/wordml/cid" xmlns:w16="http://schemas.microsoft.com/office/word/2018/wordml" xmlns:w16sdtdh="http://schemas.microsoft.com/office/word/2020/wordml/sdtdatahash" xmlns:w16se="http://schemas.microsoft.com/office/word/2015/wordml/symex" xmlns:wpg="http://schemas.microsoft.com/office/word/2010/wordprocessingGroup" xmlns:wpi="http://schemas.microsoft.com/office/word/2010/wordprocessingInk" xmlns:wne="http://schemas.microsoft.com/office/word/2006/wordml" xmlns:wps="http://schemas.microsoft.com/office/word/2010/wordprocessingShape" mc:Ignorable="w14 w15 w16se w16cid w16 w16cex w16sdtdh wp14">
   <w:body>
     <w:p>
       <w:pPr>
@@ -1885,17 +1885,13 @@
             <w:pPr>
               <w:rPr>
                 <w:rFonts w:asciiTheme="minorHAnsi" w:hAnsiTheme="minorHAnsi"/>
-                <w:i/>
-                <w:sz w:val="20"/>
-              </w:rPr>
-            </w:pPr>
-            <w:r>
-              <w:rPr>
-                <w:rFonts w:asciiTheme="minorHAnsi" w:hAnsiTheme="minorHAnsi"/>
-                <w:i/>
-                <w:sz w:val="20"/>
-              </w:rPr>
-              <w:t>e.g. Contrast</w:t>
+              </w:rPr>
+            </w:pPr>
+            <w:r>
+              <w:rPr>
+                <w:rFonts w:asciiTheme="minorHAnsi" w:hAnsiTheme="minorHAnsi"/>
+              </w:rPr>
+              <w:t>Contrast</w:t>
             </w:r>
           </w:p>
         </w:tc>
@@ -1907,17 +1903,100 @@
             <w:pPr>
               <w:rPr>
                 <w:rFonts w:asciiTheme="minorHAnsi" w:hAnsiTheme="minorHAnsi"/>
-                <w:i/>
-                <w:sz w:val="20"/>
-              </w:rPr>
-            </w:pPr>
-            <w:r>
-              <w:rPr>
-                <w:rFonts w:asciiTheme="minorHAnsi" w:hAnsiTheme="minorHAnsi"/>
-                <w:i/>
-                <w:sz w:val="20"/>
-              </w:rPr>
-              <w:t>This can be seen in …. The screen shot shows that ….</w:t>
+              </w:rPr>
+            </w:pPr>
+            <w:r>
+              <w:rPr>
+                <w:noProof/>
+              </w:rPr>
+              <w:drawing>
+                <wp:inline distT="0" distB="0" distL="0" distR="0" wp14:anchorId="7C064055" wp14:editId="6DE90F35">
+                  <wp:extent cx="2286000" cy="852210"/>
+                  <wp:effectExtent l="0" t="0" r="0" b="5080"/>
+                  <wp:docPr id="2" name="Picture 2"/>
+                  <wp:cNvGraphicFramePr>
+                    <a:graphicFrameLocks xmlns:a="http://schemas.openxmlformats.org/drawingml/2006/main" noChangeAspect="1"/>
+                  </wp:cNvGraphicFramePr>
+                  <a:graphic xmlns:a="http://schemas.openxmlformats.org/drawingml/2006/main">
+                    <a:graphicData uri="http://schemas.openxmlformats.org/drawingml/2006/picture">
+                      <pic:pic xmlns:pic="http://schemas.openxmlformats.org/drawingml/2006/picture">
+                        <pic:nvPicPr>
+                          <pic:cNvPr id="1" name=""/>
+                          <pic:cNvPicPr/>
+                        </pic:nvPicPr>
+                        <pic:blipFill>
+                          <a:blip r:embed="rId9"/>
+                          <a:stretch>
+                            <a:fillRect/>
+                          </a:stretch>
+                        </pic:blipFill>
+                        <pic:spPr>
+                          <a:xfrm>
+                            <a:off x="0" y="0"/>
+                            <a:ext cx="2307187" cy="860108"/>
+                          </a:xfrm>
+                          <a:prstGeom prst="rect">
+                            <a:avLst/>
+                          </a:prstGeom>
+                        </pic:spPr>
+                      </pic:pic>
+                    </a:graphicData>
+                  </a:graphic>
+                </wp:inline>
+              </w:drawing>
+            </w:r>
+            <w:r>
+              <w:rPr>
+                <w:noProof/>
+              </w:rPr>
+              <w:drawing>
+                <wp:inline distT="0" distB="0" distL="0" distR="0" wp14:anchorId="7DD50EDE" wp14:editId="46C43899">
+                  <wp:extent cx="2255576" cy="285750"/>
+                  <wp:effectExtent l="0" t="0" r="0" b="0"/>
+                  <wp:docPr id="3" name="Picture 3"/>
+                  <wp:cNvGraphicFramePr>
+                    <a:graphicFrameLocks xmlns:a="http://schemas.openxmlformats.org/drawingml/2006/main" noChangeAspect="1"/>
+                  </wp:cNvGraphicFramePr>
+                  <a:graphic xmlns:a="http://schemas.openxmlformats.org/drawingml/2006/main">
+                    <a:graphicData uri="http://schemas.openxmlformats.org/drawingml/2006/picture">
+                      <pic:pic xmlns:pic="http://schemas.openxmlformats.org/drawingml/2006/picture">
+                        <pic:nvPicPr>
+                          <pic:cNvPr id="1" name=""/>
+                          <pic:cNvPicPr/>
+                        </pic:nvPicPr>
+                        <pic:blipFill>
+                          <a:blip r:embed="rId10"/>
+                          <a:stretch>
+                            <a:fillRect/>
+                          </a:stretch>
+                        </pic:blipFill>
+                        <pic:spPr>
+                          <a:xfrm>
+                            <a:off x="0" y="0"/>
+                            <a:ext cx="2399356" cy="303965"/>
+                          </a:xfrm>
+                          <a:prstGeom prst="rect">
+                            <a:avLst/>
+                          </a:prstGeom>
+                        </pic:spPr>
+                      </pic:pic>
+                    </a:graphicData>
+                  </a:graphic>
+                </wp:inline>
+              </w:drawing>
+            </w:r>
+          </w:p>
+          <w:p>
+            <w:pPr>
+              <w:rPr>
+                <w:rFonts w:asciiTheme="minorHAnsi" w:hAnsiTheme="minorHAnsi"/>
+              </w:rPr>
+            </w:pPr>
+            <w:r>
+              <w:rPr>
+                <w:rFonts w:asciiTheme="minorHAnsi" w:hAnsiTheme="minorHAnsi"/>
+              </w:rPr>
+              <w:t>Contrast has been used to make the text easily visible and readable, even for people who have difficulty reading.</w:t>
             </w:r>
           </w:p>
         </w:tc>
@@ -1936,6 +2015,12 @@
                 <w:rFonts w:asciiTheme="minorHAnsi" w:hAnsiTheme="minorHAnsi"/>
               </w:rPr>
             </w:pPr>
+            <w:r>
+              <w:rPr>
+                <w:rFonts w:asciiTheme="minorHAnsi" w:hAnsiTheme="minorHAnsi"/>
+              </w:rPr>
+              <w:t>Repetition</w:t>
+            </w:r>
           </w:p>
         </w:tc>
         <w:tc>
@@ -1948,6 +2033,151 @@
                 <w:rFonts w:asciiTheme="minorHAnsi" w:hAnsiTheme="minorHAnsi"/>
               </w:rPr>
             </w:pPr>
+            <w:r>
+              <w:rPr>
+                <w:rFonts w:asciiTheme="minorHAnsi" w:hAnsiTheme="minorHAnsi"/>
+              </w:rPr>
+              <w:drawing>
+                <wp:inline distT="0" distB="0" distL="0" distR="0" wp14:anchorId="78CCD8FC" wp14:editId="7977A3BB">
+                  <wp:extent cx="1511062" cy="733425"/>
+                  <wp:effectExtent l="0" t="0" r="0" b="0"/>
+                  <wp:docPr id="4" name="Picture 4"/>
+                  <wp:cNvGraphicFramePr>
+                    <a:graphicFrameLocks xmlns:a="http://schemas.openxmlformats.org/drawingml/2006/main" noChangeAspect="1"/>
+                  </wp:cNvGraphicFramePr>
+                  <a:graphic xmlns:a="http://schemas.openxmlformats.org/drawingml/2006/main">
+                    <a:graphicData uri="http://schemas.openxmlformats.org/drawingml/2006/picture">
+                      <pic:pic xmlns:pic="http://schemas.openxmlformats.org/drawingml/2006/picture">
+                        <pic:nvPicPr>
+                          <pic:cNvPr id="1" name=""/>
+                          <pic:cNvPicPr/>
+                        </pic:nvPicPr>
+                        <pic:blipFill>
+                          <a:blip r:embed="rId11"/>
+                          <a:stretch>
+                            <a:fillRect/>
+                          </a:stretch>
+                        </pic:blipFill>
+                        <pic:spPr>
+                          <a:xfrm>
+                            <a:off x="0" y="0"/>
+                            <a:ext cx="1525835" cy="740595"/>
+                          </a:xfrm>
+                          <a:prstGeom prst="rect">
+                            <a:avLst/>
+                          </a:prstGeom>
+                        </pic:spPr>
+                      </pic:pic>
+                    </a:graphicData>
+                  </a:graphic>
+                </wp:inline>
+              </w:drawing>
+            </w:r>
+            <w:r>
+              <w:rPr>
+                <w:noProof/>
+              </w:rPr>
+              <w:drawing>
+                <wp:inline distT="0" distB="0" distL="0" distR="0" wp14:anchorId="2FD501E4" wp14:editId="10E6008E">
+                  <wp:extent cx="1524000" cy="734012"/>
+                  <wp:effectExtent l="0" t="0" r="0" b="9525"/>
+                  <wp:docPr id="5" name="Picture 5"/>
+                  <wp:cNvGraphicFramePr>
+                    <a:graphicFrameLocks xmlns:a="http://schemas.openxmlformats.org/drawingml/2006/main" noChangeAspect="1"/>
+                  </wp:cNvGraphicFramePr>
+                  <a:graphic xmlns:a="http://schemas.openxmlformats.org/drawingml/2006/main">
+                    <a:graphicData uri="http://schemas.openxmlformats.org/drawingml/2006/picture">
+                      <pic:pic xmlns:pic="http://schemas.openxmlformats.org/drawingml/2006/picture">
+                        <pic:nvPicPr>
+                          <pic:cNvPr id="1" name=""/>
+                          <pic:cNvPicPr/>
+                        </pic:nvPicPr>
+                        <pic:blipFill>
+                          <a:blip r:embed="rId12"/>
+                          <a:stretch>
+                            <a:fillRect/>
+                          </a:stretch>
+                        </pic:blipFill>
+                        <pic:spPr>
+                          <a:xfrm>
+                            <a:off x="0" y="0"/>
+                            <a:ext cx="1546371" cy="744787"/>
+                          </a:xfrm>
+                          <a:prstGeom prst="rect">
+                            <a:avLst/>
+                          </a:prstGeom>
+                        </pic:spPr>
+                      </pic:pic>
+                    </a:graphicData>
+                  </a:graphic>
+                </wp:inline>
+              </w:drawing>
+            </w:r>
+            <w:r>
+              <w:rPr>
+                <w:noProof/>
+              </w:rPr>
+              <w:drawing>
+                <wp:inline distT="0" distB="0" distL="0" distR="0" wp14:anchorId="798A23DE" wp14:editId="0BC10595">
+                  <wp:extent cx="1238250" cy="603322"/>
+                  <wp:effectExtent l="0" t="0" r="0" b="6350"/>
+                  <wp:docPr id="6" name="Picture 6"/>
+                  <wp:cNvGraphicFramePr>
+                    <a:graphicFrameLocks xmlns:a="http://schemas.openxmlformats.org/drawingml/2006/main" noChangeAspect="1"/>
+                  </wp:cNvGraphicFramePr>
+                  <a:graphic xmlns:a="http://schemas.openxmlformats.org/drawingml/2006/main">
+                    <a:graphicData uri="http://schemas.openxmlformats.org/drawingml/2006/picture">
+                      <pic:pic xmlns:pic="http://schemas.openxmlformats.org/drawingml/2006/picture">
+                        <pic:nvPicPr>
+                          <pic:cNvPr id="1" name=""/>
+                          <pic:cNvPicPr/>
+                        </pic:nvPicPr>
+                        <pic:blipFill>
+                          <a:blip r:embed="rId13"/>
+                          <a:stretch>
+                            <a:fillRect/>
+                          </a:stretch>
+                        </pic:blipFill>
+                        <pic:spPr>
+                          <a:xfrm>
+                            <a:off x="0" y="0"/>
+                            <a:ext cx="1282458" cy="624862"/>
+                          </a:xfrm>
+                          <a:prstGeom prst="rect">
+                            <a:avLst/>
+                          </a:prstGeom>
+                        </pic:spPr>
+                      </pic:pic>
+                    </a:graphicData>
+                  </a:graphic>
+                </wp:inline>
+              </w:drawing>
+            </w:r>
+          </w:p>
+          <w:p>
+            <w:pPr>
+              <w:rPr>
+                <w:rFonts w:asciiTheme="minorHAnsi" w:hAnsiTheme="minorHAnsi"/>
+              </w:rPr>
+            </w:pPr>
+            <w:r>
+              <w:rPr>
+                <w:rFonts w:asciiTheme="minorHAnsi" w:hAnsiTheme="minorHAnsi"/>
+              </w:rPr>
+              <w:t xml:space="preserve">A similar aesthetic is used across the site for consistency and to make it obvious that you have not clicked on any external/third-party </w:t>
+            </w:r>
+            <w:r>
+              <w:rPr>
+                <w:rFonts w:asciiTheme="minorHAnsi" w:hAnsiTheme="minorHAnsi"/>
+              </w:rPr>
+              <w:t>link but</w:t>
+            </w:r>
+            <w:r>
+              <w:rPr>
+                <w:rFonts w:asciiTheme="minorHAnsi" w:hAnsiTheme="minorHAnsi"/>
+              </w:rPr>
+              <w:t xml:space="preserve"> are still on the same site.</w:t>
+            </w:r>
           </w:p>
         </w:tc>
       </w:tr>
@@ -1965,6 +2195,12 @@
                 <w:rFonts w:asciiTheme="minorHAnsi" w:hAnsiTheme="minorHAnsi"/>
               </w:rPr>
             </w:pPr>
+            <w:r>
+              <w:rPr>
+                <w:rFonts w:asciiTheme="minorHAnsi" w:hAnsiTheme="minorHAnsi"/>
+              </w:rPr>
+              <w:t>Alignment</w:t>
+            </w:r>
           </w:p>
         </w:tc>
         <w:tc>
@@ -1994,6 +2230,12 @@
                 <w:rFonts w:asciiTheme="minorHAnsi" w:hAnsiTheme="minorHAnsi"/>
               </w:rPr>
             </w:pPr>
+            <w:r>
+              <w:rPr>
+                <w:rFonts w:asciiTheme="minorHAnsi" w:hAnsiTheme="minorHAnsi"/>
+              </w:rPr>
+              <w:t>Proximity</w:t>
+            </w:r>
           </w:p>
         </w:tc>
         <w:tc>
@@ -2006,6 +2248,65 @@
                 <w:rFonts w:asciiTheme="minorHAnsi" w:hAnsiTheme="minorHAnsi"/>
               </w:rPr>
             </w:pPr>
+            <w:r>
+              <w:rPr>
+                <w:rFonts w:asciiTheme="minorHAnsi" w:hAnsiTheme="minorHAnsi"/>
+              </w:rPr>
+              <w:drawing>
+                <wp:inline distT="0" distB="0" distL="0" distR="0" wp14:anchorId="4959CCB4" wp14:editId="150EE531">
+                  <wp:extent cx="1238423" cy="704948"/>
+                  <wp:effectExtent l="0" t="0" r="0" b="0"/>
+                  <wp:docPr id="7" name="Picture 7"/>
+                  <wp:cNvGraphicFramePr>
+                    <a:graphicFrameLocks xmlns:a="http://schemas.openxmlformats.org/drawingml/2006/main" noChangeAspect="1"/>
+                  </wp:cNvGraphicFramePr>
+                  <a:graphic xmlns:a="http://schemas.openxmlformats.org/drawingml/2006/main">
+                    <a:graphicData uri="http://schemas.openxmlformats.org/drawingml/2006/picture">
+                      <pic:pic xmlns:pic="http://schemas.openxmlformats.org/drawingml/2006/picture">
+                        <pic:nvPicPr>
+                          <pic:cNvPr id="1" name=""/>
+                          <pic:cNvPicPr/>
+                        </pic:nvPicPr>
+                        <pic:blipFill>
+                          <a:blip r:embed="rId14"/>
+                          <a:stretch>
+                            <a:fillRect/>
+                          </a:stretch>
+                        </pic:blipFill>
+                        <pic:spPr>
+                          <a:xfrm>
+                            <a:off x="0" y="0"/>
+                            <a:ext cx="1238423" cy="704948"/>
+                          </a:xfrm>
+                          <a:prstGeom prst="rect">
+                            <a:avLst/>
+                          </a:prstGeom>
+                        </pic:spPr>
+                      </pic:pic>
+                    </a:graphicData>
+                  </a:graphic>
+                </wp:inline>
+              </w:drawing>
+            </w:r>
+          </w:p>
+          <w:p>
+            <w:pPr>
+              <w:rPr>
+                <w:rFonts w:asciiTheme="minorHAnsi" w:hAnsiTheme="minorHAnsi"/>
+              </w:rPr>
+            </w:pPr>
+            <w:r>
+              <w:rPr>
+                <w:rFonts w:asciiTheme="minorHAnsi" w:hAnsiTheme="minorHAnsi"/>
+              </w:rPr>
+              <w:t>“Breathing space” between the nav elements make the page less cramped and more aesthetically pleasing</w:t>
+            </w:r>
+            <w:r>
+              <w:rPr>
+                <w:rFonts w:asciiTheme="minorHAnsi" w:hAnsiTheme="minorHAnsi"/>
+              </w:rPr>
+              <w:t>.</w:t>
+            </w:r>
           </w:p>
         </w:tc>
       </w:tr>
@@ -3289,7 +3590,7 @@
     </w:tbl>
     <w:p/>
     <w:sectPr>
-      <w:headerReference w:type="default" r:id="rId9"/>
+      <w:headerReference w:type="default" r:id="rId15"/>
       <w:pgSz w:w="11906" w:h="16838"/>
       <w:pgMar w:top="1134" w:right="1134" w:bottom="1134" w:left="1134" w:header="709" w:footer="709" w:gutter="0"/>
       <w:cols w:space="708"/>
@@ -3300,7 +3601,7 @@
 </file>
 
 <file path=word/endnotes.xml><?xml version="1.0" encoding="utf-8"?>
-<w:endnotes xmlns:wpc="http://schemas.microsoft.com/office/word/2010/wordprocessingCanvas" xmlns:cx="http://schemas.microsoft.com/office/drawing/2014/chartex" xmlns:cx1="http://schemas.microsoft.com/office/drawing/2015/9/8/chartex" xmlns:cx2="http://schemas.microsoft.com/office/drawing/2015/10/21/chartex" xmlns:cx3="http://schemas.microsoft.com/office/drawing/2016/5/9/chartex" xmlns:cx4="http://schemas.microsoft.com/office/drawing/2016/5/10/chartex" xmlns:cx5="http://schemas.microsoft.com/office/drawing/2016/5/11/chartex" xmlns:cx6="http://schemas.microsoft.com/office/drawing/2016/5/12/chartex" xmlns:cx7="http://schemas.microsoft.com/office/drawing/2016/5/13/chartex" xmlns:cx8="http://schemas.microsoft.com/office/drawing/2016/5/14/chartex" xmlns:mc="http://schemas.openxmlformats.org/markup-compatibility/2006" xmlns:aink="http://schemas.microsoft.com/office/drawing/2016/ink" xmlns:am3d="http://schemas.microsoft.com/office/drawing/2017/model3d" xmlns:o="urn:schemas-microsoft-com:office:office" xmlns:oel="http://schemas.microsoft.com/office/2019/extlst" xmlns:r="http://schemas.openxmlformats.org/officeDocument/2006/relationships" xmlns:m="http://schemas.openxmlformats.org/officeDocument/2006/math" xmlns:v="urn:schemas-microsoft-com:vml" xmlns:wp14="http://schemas.microsoft.com/office/word/2010/wordprocessingDrawing" xmlns:wp="http://schemas.openxmlformats.org/drawingml/2006/wordprocessingDrawing" xmlns:w10="urn:schemas-microsoft-com:office:word" xmlns:w="http://schemas.openxmlformats.org/wordprocessingml/2006/main" xmlns:w14="http://schemas.microsoft.com/office/word/2010/wordml" xmlns:w15="http://schemas.microsoft.com/office/word/2012/wordml" xmlns:w16cex="http://schemas.microsoft.com/office/word/2018/wordml/cex" xmlns:w16cid="http://schemas.microsoft.com/office/word/2016/wordml/cid" xmlns:w16="http://schemas.microsoft.com/office/word/2018/wordml" xmlns:w16sdtdh="http://schemas.microsoft.com/office/word/2020/wordml/sdtdatahash" xmlns:w16se="http://schemas.microsoft.com/office/word/2015/wordml/symex" xmlns:wpg="http://schemas.microsoft.com/office/word/2010/wordprocessingGroup" xmlns:wpi="http://schemas.microsoft.com/office/word/2010/wordprocessingInk" xmlns:wne="http://schemas.microsoft.com/office/word/2006/wordml" xmlns:wps="http://schemas.microsoft.com/office/word/2010/wordprocessingShape" mc:Ignorable="w14 w15 w16se w16cid w16 w16cex w16sdtdh wp14">
+<w:endnotes xmlns:wpc="http://schemas.microsoft.com/office/word/2010/wordprocessingCanvas" xmlns:cx="http://schemas.microsoft.com/office/drawing/2014/chartex" xmlns:cx1="http://schemas.microsoft.com/office/drawing/2015/9/8/chartex" xmlns:cx2="http://schemas.microsoft.com/office/drawing/2015/10/21/chartex" xmlns:cx3="http://schemas.microsoft.com/office/drawing/2016/5/9/chartex" xmlns:cx4="http://schemas.microsoft.com/office/drawing/2016/5/10/chartex" xmlns:cx5="http://schemas.microsoft.com/office/drawing/2016/5/11/chartex" xmlns:cx6="http://schemas.microsoft.com/office/drawing/2016/5/12/chartex" xmlns:cx7="http://schemas.microsoft.com/office/drawing/2016/5/13/chartex" xmlns:cx8="http://schemas.microsoft.com/office/drawing/2016/5/14/chartex" xmlns:mc="http://schemas.openxmlformats.org/markup-compatibility/2006" xmlns:aink="http://schemas.microsoft.com/office/drawing/2016/ink" xmlns:am3d="http://schemas.microsoft.com/office/drawing/2017/model3d" xmlns:o="urn:schemas-microsoft-com:office:office" xmlns:r="http://schemas.openxmlformats.org/officeDocument/2006/relationships" xmlns:m="http://schemas.openxmlformats.org/officeDocument/2006/math" xmlns:v="urn:schemas-microsoft-com:vml" xmlns:wp14="http://schemas.microsoft.com/office/word/2010/wordprocessingDrawing" xmlns:wp="http://schemas.openxmlformats.org/drawingml/2006/wordprocessingDrawing" xmlns:w10="urn:schemas-microsoft-com:office:word" xmlns:w="http://schemas.openxmlformats.org/wordprocessingml/2006/main" xmlns:w14="http://schemas.microsoft.com/office/word/2010/wordml" xmlns:w15="http://schemas.microsoft.com/office/word/2012/wordml" xmlns:w16cex="http://schemas.microsoft.com/office/word/2018/wordml/cex" xmlns:w16cid="http://schemas.microsoft.com/office/word/2016/wordml/cid" xmlns:w16="http://schemas.microsoft.com/office/word/2018/wordml" xmlns:w16sdtdh="http://schemas.microsoft.com/office/word/2020/wordml/sdtdatahash" xmlns:w16se="http://schemas.microsoft.com/office/word/2015/wordml/symex" xmlns:wpg="http://schemas.microsoft.com/office/word/2010/wordprocessingGroup" xmlns:wpi="http://schemas.microsoft.com/office/word/2010/wordprocessingInk" xmlns:wne="http://schemas.microsoft.com/office/word/2006/wordml" xmlns:wps="http://schemas.microsoft.com/office/word/2010/wordprocessingShape" mc:Ignorable="w14 w15 w16se w16cid w16 w16cex w16sdtdh wp14">
   <w:endnote w:type="separator" w:id="-1">
     <w:p>
       <w:r>
@@ -3319,7 +3620,7 @@
 </file>
 
 <file path=word/footnotes.xml><?xml version="1.0" encoding="utf-8"?>
-<w:footnotes xmlns:wpc="http://schemas.microsoft.com/office/word/2010/wordprocessingCanvas" xmlns:cx="http://schemas.microsoft.com/office/drawing/2014/chartex" xmlns:cx1="http://schemas.microsoft.com/office/drawing/2015/9/8/chartex" xmlns:cx2="http://schemas.microsoft.com/office/drawing/2015/10/21/chartex" xmlns:cx3="http://schemas.microsoft.com/office/drawing/2016/5/9/chartex" xmlns:cx4="http://schemas.microsoft.com/office/drawing/2016/5/10/chartex" xmlns:cx5="http://schemas.microsoft.com/office/drawing/2016/5/11/chartex" xmlns:cx6="http://schemas.microsoft.com/office/drawing/2016/5/12/chartex" xmlns:cx7="http://schemas.microsoft.com/office/drawing/2016/5/13/chartex" xmlns:cx8="http://schemas.microsoft.com/office/drawing/2016/5/14/chartex" xmlns:mc="http://schemas.openxmlformats.org/markup-compatibility/2006" xmlns:aink="http://schemas.microsoft.com/office/drawing/2016/ink" xmlns:am3d="http://schemas.microsoft.com/office/drawing/2017/model3d" xmlns:o="urn:schemas-microsoft-com:office:office" xmlns:oel="http://schemas.microsoft.com/office/2019/extlst" xmlns:r="http://schemas.openxmlformats.org/officeDocument/2006/relationships" xmlns:m="http://schemas.openxmlformats.org/officeDocument/2006/math" xmlns:v="urn:schemas-microsoft-com:vml" xmlns:wp14="http://schemas.microsoft.com/office/word/2010/wordprocessingDrawing" xmlns:wp="http://schemas.openxmlformats.org/drawingml/2006/wordprocessingDrawing" xmlns:w10="urn:schemas-microsoft-com:office:word" xmlns:w="http://schemas.openxmlformats.org/wordprocessingml/2006/main" xmlns:w14="http://schemas.microsoft.com/office/word/2010/wordml" xmlns:w15="http://schemas.microsoft.com/office/word/2012/wordml" xmlns:w16cex="http://schemas.microsoft.com/office/word/2018/wordml/cex" xmlns:w16cid="http://schemas.microsoft.com/office/word/2016/wordml/cid" xmlns:w16="http://schemas.microsoft.com/office/word/2018/wordml" xmlns:w16sdtdh="http://schemas.microsoft.com/office/word/2020/wordml/sdtdatahash" xmlns:w16se="http://schemas.microsoft.com/office/word/2015/wordml/symex" xmlns:wpg="http://schemas.microsoft.com/office/word/2010/wordprocessingGroup" xmlns:wpi="http://schemas.microsoft.com/office/word/2010/wordprocessingInk" xmlns:wne="http://schemas.microsoft.com/office/word/2006/wordml" xmlns:wps="http://schemas.microsoft.com/office/word/2010/wordprocessingShape" mc:Ignorable="w14 w15 w16se w16cid w16 w16cex w16sdtdh wp14">
+<w:footnotes xmlns:wpc="http://schemas.microsoft.com/office/word/2010/wordprocessingCanvas" xmlns:cx="http://schemas.microsoft.com/office/drawing/2014/chartex" xmlns:cx1="http://schemas.microsoft.com/office/drawing/2015/9/8/chartex" xmlns:cx2="http://schemas.microsoft.com/office/drawing/2015/10/21/chartex" xmlns:cx3="http://schemas.microsoft.com/office/drawing/2016/5/9/chartex" xmlns:cx4="http://schemas.microsoft.com/office/drawing/2016/5/10/chartex" xmlns:cx5="http://schemas.microsoft.com/office/drawing/2016/5/11/chartex" xmlns:cx6="http://schemas.microsoft.com/office/drawing/2016/5/12/chartex" xmlns:cx7="http://schemas.microsoft.com/office/drawing/2016/5/13/chartex" xmlns:cx8="http://schemas.microsoft.com/office/drawing/2016/5/14/chartex" xmlns:mc="http://schemas.openxmlformats.org/markup-compatibility/2006" xmlns:aink="http://schemas.microsoft.com/office/drawing/2016/ink" xmlns:am3d="http://schemas.microsoft.com/office/drawing/2017/model3d" xmlns:o="urn:schemas-microsoft-com:office:office" xmlns:r="http://schemas.openxmlformats.org/officeDocument/2006/relationships" xmlns:m="http://schemas.openxmlformats.org/officeDocument/2006/math" xmlns:v="urn:schemas-microsoft-com:vml" xmlns:wp14="http://schemas.microsoft.com/office/word/2010/wordprocessingDrawing" xmlns:wp="http://schemas.openxmlformats.org/drawingml/2006/wordprocessingDrawing" xmlns:w10="urn:schemas-microsoft-com:office:word" xmlns:w="http://schemas.openxmlformats.org/wordprocessingml/2006/main" xmlns:w14="http://schemas.microsoft.com/office/word/2010/wordml" xmlns:w15="http://schemas.microsoft.com/office/word/2012/wordml" xmlns:w16cex="http://schemas.microsoft.com/office/word/2018/wordml/cex" xmlns:w16cid="http://schemas.microsoft.com/office/word/2016/wordml/cid" xmlns:w16="http://schemas.microsoft.com/office/word/2018/wordml" xmlns:w16sdtdh="http://schemas.microsoft.com/office/word/2020/wordml/sdtdatahash" xmlns:w16se="http://schemas.microsoft.com/office/word/2015/wordml/symex" xmlns:wpg="http://schemas.microsoft.com/office/word/2010/wordprocessingGroup" xmlns:wpi="http://schemas.microsoft.com/office/word/2010/wordprocessingInk" xmlns:wne="http://schemas.microsoft.com/office/word/2006/wordml" xmlns:wps="http://schemas.microsoft.com/office/word/2010/wordprocessingShape" mc:Ignorable="w14 w15 w16se w16cid w16 w16cex w16sdtdh wp14">
   <w:footnote w:type="separator" w:id="-1">
     <w:p>
       <w:r>
@@ -3338,7 +3639,7 @@
 </file>
 
 <file path=word/header1.xml><?xml version="1.0" encoding="utf-8"?>
-<w:hdr xmlns:wpc="http://schemas.microsoft.com/office/word/2010/wordprocessingCanvas" xmlns:cx="http://schemas.microsoft.com/office/drawing/2014/chartex" xmlns:cx1="http://schemas.microsoft.com/office/drawing/2015/9/8/chartex" xmlns:cx2="http://schemas.microsoft.com/office/drawing/2015/10/21/chartex" xmlns:cx3="http://schemas.microsoft.com/office/drawing/2016/5/9/chartex" xmlns:cx4="http://schemas.microsoft.com/office/drawing/2016/5/10/chartex" xmlns:cx5="http://schemas.microsoft.com/office/drawing/2016/5/11/chartex" xmlns:cx6="http://schemas.microsoft.com/office/drawing/2016/5/12/chartex" xmlns:cx7="http://schemas.microsoft.com/office/drawing/2016/5/13/chartex" xmlns:cx8="http://schemas.microsoft.com/office/drawing/2016/5/14/chartex" xmlns:mc="http://schemas.openxmlformats.org/markup-compatibility/2006" xmlns:aink="http://schemas.microsoft.com/office/drawing/2016/ink" xmlns:am3d="http://schemas.microsoft.com/office/drawing/2017/model3d" xmlns:o="urn:schemas-microsoft-com:office:office" xmlns:oel="http://schemas.microsoft.com/office/2019/extlst" xmlns:r="http://schemas.openxmlformats.org/officeDocument/2006/relationships" xmlns:m="http://schemas.openxmlformats.org/officeDocument/2006/math" xmlns:v="urn:schemas-microsoft-com:vml" xmlns:wp14="http://schemas.microsoft.com/office/word/2010/wordprocessingDrawing" xmlns:wp="http://schemas.openxmlformats.org/drawingml/2006/wordprocessingDrawing" xmlns:w10="urn:schemas-microsoft-com:office:word" xmlns:w="http://schemas.openxmlformats.org/wordprocessingml/2006/main" xmlns:w14="http://schemas.microsoft.com/office/word/2010/wordml" xmlns:w15="http://schemas.microsoft.com/office/word/2012/wordml" xmlns:w16cex="http://schemas.microsoft.com/office/word/2018/wordml/cex" xmlns:w16cid="http://schemas.microsoft.com/office/word/2016/wordml/cid" xmlns:w16="http://schemas.microsoft.com/office/word/2018/wordml" xmlns:w16sdtdh="http://schemas.microsoft.com/office/word/2020/wordml/sdtdatahash" xmlns:w16se="http://schemas.microsoft.com/office/word/2015/wordml/symex" xmlns:wpg="http://schemas.microsoft.com/office/word/2010/wordprocessingGroup" xmlns:wpi="http://schemas.microsoft.com/office/word/2010/wordprocessingInk" xmlns:wne="http://schemas.microsoft.com/office/word/2006/wordml" xmlns:wps="http://schemas.microsoft.com/office/word/2010/wordprocessingShape" mc:Ignorable="w14 w15 w16se w16cid w16 w16cex w16sdtdh wp14">
+<w:hdr xmlns:wpc="http://schemas.microsoft.com/office/word/2010/wordprocessingCanvas" xmlns:cx="http://schemas.microsoft.com/office/drawing/2014/chartex" xmlns:cx1="http://schemas.microsoft.com/office/drawing/2015/9/8/chartex" xmlns:cx2="http://schemas.microsoft.com/office/drawing/2015/10/21/chartex" xmlns:cx3="http://schemas.microsoft.com/office/drawing/2016/5/9/chartex" xmlns:cx4="http://schemas.microsoft.com/office/drawing/2016/5/10/chartex" xmlns:cx5="http://schemas.microsoft.com/office/drawing/2016/5/11/chartex" xmlns:cx6="http://schemas.microsoft.com/office/drawing/2016/5/12/chartex" xmlns:cx7="http://schemas.microsoft.com/office/drawing/2016/5/13/chartex" xmlns:cx8="http://schemas.microsoft.com/office/drawing/2016/5/14/chartex" xmlns:mc="http://schemas.openxmlformats.org/markup-compatibility/2006" xmlns:aink="http://schemas.microsoft.com/office/drawing/2016/ink" xmlns:am3d="http://schemas.microsoft.com/office/drawing/2017/model3d" xmlns:o="urn:schemas-microsoft-com:office:office" xmlns:r="http://schemas.openxmlformats.org/officeDocument/2006/relationships" xmlns:m="http://schemas.openxmlformats.org/officeDocument/2006/math" xmlns:v="urn:schemas-microsoft-com:vml" xmlns:wp14="http://schemas.microsoft.com/office/word/2010/wordprocessingDrawing" xmlns:wp="http://schemas.openxmlformats.org/drawingml/2006/wordprocessingDrawing" xmlns:w10="urn:schemas-microsoft-com:office:word" xmlns:w="http://schemas.openxmlformats.org/wordprocessingml/2006/main" xmlns:w14="http://schemas.microsoft.com/office/word/2010/wordml" xmlns:w15="http://schemas.microsoft.com/office/word/2012/wordml" xmlns:w16cex="http://schemas.microsoft.com/office/word/2018/wordml/cex" xmlns:w16cid="http://schemas.microsoft.com/office/word/2016/wordml/cid" xmlns:w16="http://schemas.microsoft.com/office/word/2018/wordml" xmlns:w16sdtdh="http://schemas.microsoft.com/office/word/2020/wordml/sdtdatahash" xmlns:w16se="http://schemas.microsoft.com/office/word/2015/wordml/symex" xmlns:wpg="http://schemas.microsoft.com/office/word/2010/wordprocessingGroup" xmlns:wpi="http://schemas.microsoft.com/office/word/2010/wordprocessingInk" xmlns:wne="http://schemas.microsoft.com/office/word/2006/wordml" xmlns:wps="http://schemas.microsoft.com/office/word/2010/wordprocessingShape" mc:Ignorable="w14 w15 w16se w16cid w16 w16cex w16sdtdh wp14">
   <w:tbl>
     <w:tblPr>
       <w:tblStyle w:val="TableGrid"/>
@@ -3802,7 +4103,7 @@
 </file>
 
 <file path=word/numbering.xml><?xml version="1.0" encoding="utf-8"?>
-<w:numbering xmlns:wpc="http://schemas.microsoft.com/office/word/2010/wordprocessingCanvas" xmlns:cx="http://schemas.microsoft.com/office/drawing/2014/chartex" xmlns:cx1="http://schemas.microsoft.com/office/drawing/2015/9/8/chartex" xmlns:cx2="http://schemas.microsoft.com/office/drawing/2015/10/21/chartex" xmlns:cx3="http://schemas.microsoft.com/office/drawing/2016/5/9/chartex" xmlns:cx4="http://schemas.microsoft.com/office/drawing/2016/5/10/chartex" xmlns:cx5="http://schemas.microsoft.com/office/drawing/2016/5/11/chartex" xmlns:cx6="http://schemas.microsoft.com/office/drawing/2016/5/12/chartex" xmlns:cx7="http://schemas.microsoft.com/office/drawing/2016/5/13/chartex" xmlns:cx8="http://schemas.microsoft.com/office/drawing/2016/5/14/chartex" xmlns:mc="http://schemas.openxmlformats.org/markup-compatibility/2006" xmlns:aink="http://schemas.microsoft.com/office/drawing/2016/ink" xmlns:am3d="http://schemas.microsoft.com/office/drawing/2017/model3d" xmlns:o="urn:schemas-microsoft-com:office:office" xmlns:oel="http://schemas.microsoft.com/office/2019/extlst" xmlns:r="http://schemas.openxmlformats.org/officeDocument/2006/relationships" xmlns:m="http://schemas.openxmlformats.org/officeDocument/2006/math" xmlns:v="urn:schemas-microsoft-com:vml" xmlns:wp14="http://schemas.microsoft.com/office/word/2010/wordprocessingDrawing" xmlns:wp="http://schemas.openxmlformats.org/drawingml/2006/wordprocessingDrawing" xmlns:w10="urn:schemas-microsoft-com:office:word" xmlns:w="http://schemas.openxmlformats.org/wordprocessingml/2006/main" xmlns:w14="http://schemas.microsoft.com/office/word/2010/wordml" xmlns:w15="http://schemas.microsoft.com/office/word/2012/wordml" xmlns:w16cex="http://schemas.microsoft.com/office/word/2018/wordml/cex" xmlns:w16cid="http://schemas.microsoft.com/office/word/2016/wordml/cid" xmlns:w16="http://schemas.microsoft.com/office/word/2018/wordml" xmlns:w16sdtdh="http://schemas.microsoft.com/office/word/2020/wordml/sdtdatahash" xmlns:w16se="http://schemas.microsoft.com/office/word/2015/wordml/symex" xmlns:wpg="http://schemas.microsoft.com/office/word/2010/wordprocessingGroup" xmlns:wpi="http://schemas.microsoft.com/office/word/2010/wordprocessingInk" xmlns:wne="http://schemas.microsoft.com/office/word/2006/wordml" xmlns:wps="http://schemas.microsoft.com/office/word/2010/wordprocessingShape" mc:Ignorable="w14 w15 w16se w16cid w16 w16cex w16sdtdh wp14">
+<w:numbering xmlns:wpc="http://schemas.microsoft.com/office/word/2010/wordprocessingCanvas" xmlns:cx="http://schemas.microsoft.com/office/drawing/2014/chartex" xmlns:cx1="http://schemas.microsoft.com/office/drawing/2015/9/8/chartex" xmlns:cx2="http://schemas.microsoft.com/office/drawing/2015/10/21/chartex" xmlns:cx3="http://schemas.microsoft.com/office/drawing/2016/5/9/chartex" xmlns:cx4="http://schemas.microsoft.com/office/drawing/2016/5/10/chartex" xmlns:cx5="http://schemas.microsoft.com/office/drawing/2016/5/11/chartex" xmlns:cx6="http://schemas.microsoft.com/office/drawing/2016/5/12/chartex" xmlns:cx7="http://schemas.microsoft.com/office/drawing/2016/5/13/chartex" xmlns:cx8="http://schemas.microsoft.com/office/drawing/2016/5/14/chartex" xmlns:mc="http://schemas.openxmlformats.org/markup-compatibility/2006" xmlns:aink="http://schemas.microsoft.com/office/drawing/2016/ink" xmlns:am3d="http://schemas.microsoft.com/office/drawing/2017/model3d" xmlns:o="urn:schemas-microsoft-com:office:office" xmlns:r="http://schemas.openxmlformats.org/officeDocument/2006/relationships" xmlns:m="http://schemas.openxmlformats.org/officeDocument/2006/math" xmlns:v="urn:schemas-microsoft-com:vml" xmlns:wp14="http://schemas.microsoft.com/office/word/2010/wordprocessingDrawing" xmlns:wp="http://schemas.openxmlformats.org/drawingml/2006/wordprocessingDrawing" xmlns:w10="urn:schemas-microsoft-com:office:word" xmlns:w="http://schemas.openxmlformats.org/wordprocessingml/2006/main" xmlns:w14="http://schemas.microsoft.com/office/word/2010/wordml" xmlns:w15="http://schemas.microsoft.com/office/word/2012/wordml" xmlns:w16cex="http://schemas.microsoft.com/office/word/2018/wordml/cex" xmlns:w16cid="http://schemas.microsoft.com/office/word/2016/wordml/cid" xmlns:w16="http://schemas.microsoft.com/office/word/2018/wordml" xmlns:w16sdtdh="http://schemas.microsoft.com/office/word/2020/wordml/sdtdatahash" xmlns:w16se="http://schemas.microsoft.com/office/word/2015/wordml/symex" xmlns:wpg="http://schemas.microsoft.com/office/word/2010/wordprocessingGroup" xmlns:wpi="http://schemas.microsoft.com/office/word/2010/wordprocessingInk" xmlns:wne="http://schemas.microsoft.com/office/word/2006/wordml" xmlns:wps="http://schemas.microsoft.com/office/word/2010/wordprocessingShape" mc:Ignorable="w14 w15 w16se w16cid w16 w16cex w16sdtdh wp14">
   <w:abstractNum w:abstractNumId="0" w15:restartNumberingAfterBreak="0">
     <w:nsid w:val="02CB4C32"/>
     <w:multiLevelType w:val="hybridMultilevel"/>
@@ -6422,76 +6723,76 @@
       </w:rPr>
     </w:lvl>
   </w:abstractNum>
-  <w:num w:numId="1" w16cid:durableId="1032920987">
+  <w:num w:numId="1">
     <w:abstractNumId w:val="11"/>
   </w:num>
-  <w:num w:numId="2" w16cid:durableId="1289121192">
+  <w:num w:numId="2">
     <w:abstractNumId w:val="18"/>
   </w:num>
-  <w:num w:numId="3" w16cid:durableId="1644387300">
+  <w:num w:numId="3">
     <w:abstractNumId w:val="22"/>
   </w:num>
-  <w:num w:numId="4" w16cid:durableId="1284727478">
+  <w:num w:numId="4">
     <w:abstractNumId w:val="23"/>
   </w:num>
-  <w:num w:numId="5" w16cid:durableId="1750620038">
+  <w:num w:numId="5">
     <w:abstractNumId w:val="12"/>
   </w:num>
-  <w:num w:numId="6" w16cid:durableId="1616134474">
+  <w:num w:numId="6">
     <w:abstractNumId w:val="16"/>
   </w:num>
-  <w:num w:numId="7" w16cid:durableId="5720120">
+  <w:num w:numId="7">
     <w:abstractNumId w:val="15"/>
   </w:num>
-  <w:num w:numId="8" w16cid:durableId="780683497">
+  <w:num w:numId="8">
     <w:abstractNumId w:val="10"/>
   </w:num>
-  <w:num w:numId="9" w16cid:durableId="785658820">
+  <w:num w:numId="9">
     <w:abstractNumId w:val="6"/>
   </w:num>
-  <w:num w:numId="10" w16cid:durableId="114295249">
+  <w:num w:numId="10">
     <w:abstractNumId w:val="1"/>
   </w:num>
-  <w:num w:numId="11" w16cid:durableId="926889710">
+  <w:num w:numId="11">
     <w:abstractNumId w:val="17"/>
   </w:num>
-  <w:num w:numId="12" w16cid:durableId="1211188596">
+  <w:num w:numId="12">
     <w:abstractNumId w:val="21"/>
   </w:num>
-  <w:num w:numId="13" w16cid:durableId="1400010994">
+  <w:num w:numId="13">
     <w:abstractNumId w:val="19"/>
   </w:num>
-  <w:num w:numId="14" w16cid:durableId="578291848">
+  <w:num w:numId="14">
     <w:abstractNumId w:val="8"/>
   </w:num>
-  <w:num w:numId="15" w16cid:durableId="125247592">
+  <w:num w:numId="15">
     <w:abstractNumId w:val="20"/>
   </w:num>
-  <w:num w:numId="16" w16cid:durableId="609167443">
+  <w:num w:numId="16">
     <w:abstractNumId w:val="13"/>
   </w:num>
-  <w:num w:numId="17" w16cid:durableId="926764288">
+  <w:num w:numId="17">
     <w:abstractNumId w:val="0"/>
   </w:num>
-  <w:num w:numId="18" w16cid:durableId="1932662481">
+  <w:num w:numId="18">
     <w:abstractNumId w:val="2"/>
   </w:num>
-  <w:num w:numId="19" w16cid:durableId="418061714">
+  <w:num w:numId="19">
     <w:abstractNumId w:val="9"/>
   </w:num>
-  <w:num w:numId="20" w16cid:durableId="782384709">
+  <w:num w:numId="20">
     <w:abstractNumId w:val="5"/>
   </w:num>
-  <w:num w:numId="21" w16cid:durableId="294412162">
+  <w:num w:numId="21">
     <w:abstractNumId w:val="4"/>
   </w:num>
-  <w:num w:numId="22" w16cid:durableId="652565121">
+  <w:num w:numId="22">
     <w:abstractNumId w:val="14"/>
   </w:num>
-  <w:num w:numId="23" w16cid:durableId="1230113209">
+  <w:num w:numId="23">
     <w:abstractNumId w:val="7"/>
   </w:num>
-  <w:num w:numId="24" w16cid:durableId="593831073">
+  <w:num w:numId="24">
     <w:abstractNumId w:val="3"/>
   </w:num>
 </w:numbering>
@@ -6669,7 +6970,7 @@
     <w:lsdException w:name="Table Web 2" w:semiHidden="1" w:unhideWhenUsed="1"/>
     <w:lsdException w:name="Table Web 3" w:semiHidden="1" w:unhideWhenUsed="1"/>
     <w:lsdException w:name="Balloon Text" w:semiHidden="1" w:unhideWhenUsed="1"/>
-    <w:lsdException w:name="Table Grid" w:semiHidden="1" w:uiPriority="0" w:unhideWhenUsed="1"/>
+    <w:lsdException w:name="Table Grid" w:uiPriority="0"/>
     <w:lsdException w:name="Table Theme" w:semiHidden="1" w:unhideWhenUsed="1"/>
     <w:lsdException w:name="Placeholder Text" w:semiHidden="1"/>
     <w:lsdException w:name="No Spacing" w:uiPriority="1" w:qFormat="1"/>
@@ -6974,6 +7275,7 @@
   <w:style w:type="character" w:default="1" w:styleId="DefaultParagraphFont">
     <w:name w:val="Default Paragraph Font"/>
     <w:uiPriority w:val="1"/>
+    <w:semiHidden/>
     <w:unhideWhenUsed/>
   </w:style>
   <w:style w:type="table" w:default="1" w:styleId="TableNormal">
